--- a/Love Letter - Project Report.docx
+++ b/Love Letter - Project Report.docx
@@ -84,6 +84,7 @@
                                   <w15:appearance w15:val="hidden"/>
                                   <w:text/>
                                 </w:sdtPr>
+                                <w:sdtEndPr/>
                                 <w:sdtContent>
                                   <w:p>
                                     <w:pPr>
@@ -104,6 +105,15 @@
                                         <w:szCs w:val="32"/>
                                       </w:rPr>
                                       <w:t>Nicholas Walters</w:t>
+                                    </w:r>
+                                    <w:r>
+                                      <w:rPr>
+                                        <w:i/>
+                                        <w:color w:val="262626" w:themeColor="text1" w:themeTint="D9"/>
+                                        <w:sz w:val="32"/>
+                                        <w:szCs w:val="32"/>
+                                      </w:rPr>
+                                      <w:t xml:space="preserve">, and </w:t>
                                     </w:r>
                                   </w:p>
                                 </w:sdtContent>
@@ -133,6 +143,7 @@
                                     <w15:appearance w15:val="hidden"/>
                                     <w:text/>
                                   </w:sdtPr>
+                                  <w:sdtEndPr/>
                                   <w:sdtContent>
                                     <w:r>
                                       <w:rPr>
@@ -169,6 +180,7 @@
                                     <w15:appearance w15:val="hidden"/>
                                     <w:text/>
                                   </w:sdtPr>
+                                  <w:sdtEndPr/>
                                   <w:sdtContent>
                                     <w:r>
                                       <w:rPr>
@@ -177,27 +189,7 @@
                                         <w:sz w:val="26"/>
                                         <w:szCs w:val="26"/>
                                       </w:rPr>
-                                      <w:t>(</w:t>
-                                    </w:r>
-                                    <w:proofErr w:type="gramStart"/>
-                                    <w:r>
-                                      <w:rPr>
-                                        <w:i/>
-                                        <w:color w:val="262626" w:themeColor="text1" w:themeTint="D9"/>
-                                        <w:sz w:val="26"/>
-                                        <w:szCs w:val="26"/>
-                                      </w:rPr>
-                                      <w:t>other</w:t>
-                                    </w:r>
-                                    <w:proofErr w:type="gramEnd"/>
-                                    <w:r>
-                                      <w:rPr>
-                                        <w:i/>
-                                        <w:color w:val="262626" w:themeColor="text1" w:themeTint="D9"/>
-                                        <w:sz w:val="26"/>
-                                        <w:szCs w:val="26"/>
-                                      </w:rPr>
-                                      <w:t xml:space="preserve"> student ID)</w:t>
+                                      <w:t>RANDOM NUMBER</w:t>
                                     </w:r>
                                   </w:sdtContent>
                                 </w:sdt>
@@ -246,6 +238,7 @@
                             <w15:appearance w15:val="hidden"/>
                             <w:text/>
                           </w:sdtPr>
+                          <w:sdtEndPr/>
                           <w:sdtContent>
                             <w:p>
                               <w:pPr>
@@ -266,6 +259,15 @@
                                   <w:szCs w:val="32"/>
                                 </w:rPr>
                                 <w:t>Nicholas Walters</w:t>
+                              </w:r>
+                              <w:r>
+                                <w:rPr>
+                                  <w:i/>
+                                  <w:color w:val="262626" w:themeColor="text1" w:themeTint="D9"/>
+                                  <w:sz w:val="32"/>
+                                  <w:szCs w:val="32"/>
+                                </w:rPr>
+                                <w:t xml:space="preserve">, and </w:t>
                               </w:r>
                             </w:p>
                           </w:sdtContent>
@@ -295,6 +297,7 @@
                               <w15:appearance w15:val="hidden"/>
                               <w:text/>
                             </w:sdtPr>
+                            <w:sdtEndPr/>
                             <w:sdtContent>
                               <w:r>
                                 <w:rPr>
@@ -331,6 +334,7 @@
                               <w15:appearance w15:val="hidden"/>
                               <w:text/>
                             </w:sdtPr>
+                            <w:sdtEndPr/>
                             <w:sdtContent>
                               <w:r>
                                 <w:rPr>
@@ -339,27 +343,7 @@
                                   <w:sz w:val="26"/>
                                   <w:szCs w:val="26"/>
                                 </w:rPr>
-                                <w:t>(</w:t>
-                              </w:r>
-                              <w:proofErr w:type="gramStart"/>
-                              <w:r>
-                                <w:rPr>
-                                  <w:i/>
-                                  <w:color w:val="262626" w:themeColor="text1" w:themeTint="D9"/>
-                                  <w:sz w:val="26"/>
-                                  <w:szCs w:val="26"/>
-                                </w:rPr>
-                                <w:t>other</w:t>
-                              </w:r>
-                              <w:proofErr w:type="gramEnd"/>
-                              <w:r>
-                                <w:rPr>
-                                  <w:i/>
-                                  <w:color w:val="262626" w:themeColor="text1" w:themeTint="D9"/>
-                                  <w:sz w:val="26"/>
-                                  <w:szCs w:val="26"/>
-                                </w:rPr>
-                                <w:t xml:space="preserve"> student ID)</w:t>
+                                <w:t>RANDOM NUMBER</w:t>
                               </w:r>
                             </w:sdtContent>
                           </w:sdt>
@@ -522,8 +506,8 @@
                                     <w:i/>
                                     <w:caps/>
                                     <w:color w:val="262626" w:themeColor="text1" w:themeTint="D9"/>
-                                    <w:sz w:val="120"/>
-                                    <w:szCs w:val="120"/>
+                                    <w:sz w:val="72"/>
+                                    <w:szCs w:val="72"/>
                                   </w:rPr>
                                   <w:alias w:val="Title"/>
                                   <w:tag w:val=""/>
@@ -532,6 +516,7 @@
                                   <w15:appearance w15:val="hidden"/>
                                   <w:text/>
                                 </w:sdtPr>
+                                <w:sdtEndPr/>
                                 <w:sdtContent>
                                   <w:p>
                                     <w:pPr>
@@ -542,8 +527,8 @@
                                         <w:i/>
                                         <w:caps/>
                                         <w:color w:val="262626" w:themeColor="text1" w:themeTint="D9"/>
-                                        <w:sz w:val="120"/>
-                                        <w:szCs w:val="120"/>
+                                        <w:sz w:val="72"/>
+                                        <w:szCs w:val="72"/>
                                       </w:rPr>
                                     </w:pPr>
                                     <w:r>
@@ -552,8 +537,8 @@
                                         <w:i/>
                                         <w:caps/>
                                         <w:color w:val="262626" w:themeColor="text1" w:themeTint="D9"/>
-                                        <w:sz w:val="120"/>
-                                        <w:szCs w:val="120"/>
+                                        <w:sz w:val="72"/>
+                                        <w:szCs w:val="72"/>
                                       </w:rPr>
                                       <w:t>Love letter</w:t>
                                     </w:r>
@@ -633,8 +618,8 @@
                               <w:i/>
                               <w:caps/>
                               <w:color w:val="262626" w:themeColor="text1" w:themeTint="D9"/>
-                              <w:sz w:val="120"/>
-                              <w:szCs w:val="120"/>
+                              <w:sz w:val="72"/>
+                              <w:szCs w:val="72"/>
                             </w:rPr>
                             <w:alias w:val="Title"/>
                             <w:tag w:val=""/>
@@ -643,6 +628,7 @@
                             <w15:appearance w15:val="hidden"/>
                             <w:text/>
                           </w:sdtPr>
+                          <w:sdtEndPr/>
                           <w:sdtContent>
                             <w:p>
                               <w:pPr>
@@ -653,8 +639,8 @@
                                   <w:i/>
                                   <w:caps/>
                                   <w:color w:val="262626" w:themeColor="text1" w:themeTint="D9"/>
-                                  <w:sz w:val="120"/>
-                                  <w:szCs w:val="120"/>
+                                  <w:sz w:val="72"/>
+                                  <w:szCs w:val="72"/>
                                 </w:rPr>
                               </w:pPr>
                               <w:r>
@@ -663,8 +649,8 @@
                                   <w:i/>
                                   <w:caps/>
                                   <w:color w:val="262626" w:themeColor="text1" w:themeTint="D9"/>
-                                  <w:sz w:val="120"/>
-                                  <w:szCs w:val="120"/>
+                                  <w:sz w:val="72"/>
+                                  <w:szCs w:val="72"/>
                                 </w:rPr>
                                 <w:t>Love letter</w:t>
                               </w:r>
@@ -781,7 +767,6 @@
         <w:t xml:space="preserve"> Implementation</w:t>
       </w:r>
     </w:p>
-    <w:p/>
     <w:p>
       <w:pPr>
         <w:pBdr>
@@ -810,6 +795,23 @@
       <w:pPr>
         <w:rPr>
           <w:rFonts w:ascii="Dotum" w:eastAsia="Dotum" w:hAnsi="Dotum"/>
+          <w:sz w:val="16"/>
+          <w:szCs w:val="16"/>
+        </w:rPr>
+      </w:pPr>
+      <w:r>
+        <w:rPr>
+          <w:rFonts w:ascii="Dotum" w:eastAsia="Dotum" w:hAnsi="Dotum"/>
+          <w:sz w:val="16"/>
+          <w:szCs w:val="16"/>
+        </w:rPr>
+        <w:t>Introduction</w:t>
+      </w:r>
+    </w:p>
+    <w:p>
+      <w:pPr>
+        <w:rPr>
+          <w:rFonts w:ascii="Dotum" w:eastAsia="Dotum" w:hAnsi="Dotum"/>
           <w:sz w:val="24"/>
           <w:szCs w:val="24"/>
         </w:rPr>
@@ -829,9 +831,562 @@
           <w:szCs w:val="24"/>
         </w:rPr>
         <w:t>a game of risk, deduction, and luck for 2-4 players. The goal is to get your love letter into the Princess’s hands while deflecting the letters from competing suitors.</w:t>
+      </w:r>
+      <w:r>
+        <w:rPr>
+          <w:rFonts w:ascii="Dotum" w:eastAsia="Dotum" w:hAnsi="Dotum"/>
+          <w:sz w:val="24"/>
+          <w:szCs w:val="24"/>
+        </w:rPr>
+        <w:t xml:space="preserve"> From a deck of only </w:t>
+      </w:r>
+      <w:r>
+        <w:rPr>
+          <w:rFonts w:ascii="Dotum" w:eastAsia="Dotum" w:hAnsi="Dotum"/>
+          <w:b/>
+          <w:bCs/>
+          <w:sz w:val="24"/>
+          <w:szCs w:val="24"/>
+        </w:rPr>
+        <w:t>16</w:t>
+      </w:r>
+      <w:r>
+        <w:rPr>
+          <w:rFonts w:ascii="Dotum" w:eastAsia="Dotum" w:hAnsi="Dotum"/>
+          <w:b/>
+          <w:bCs/>
+          <w:sz w:val="24"/>
+          <w:szCs w:val="24"/>
+        </w:rPr>
+        <w:t xml:space="preserve"> cards,</w:t>
+      </w:r>
+      <w:r>
+        <w:rPr>
+          <w:rFonts w:ascii="Dotum" w:eastAsia="Dotum" w:hAnsi="Dotum"/>
+          <w:sz w:val="24"/>
+          <w:szCs w:val="24"/>
+        </w:rPr>
+        <w:t xml:space="preserve"> each player starts with a state of only one card in the hand. On each turn, you are supposed to draw one card and then remove</w:t>
+      </w:r>
+      <w:r>
+        <w:rPr>
+          <w:rFonts w:ascii="Dotum" w:eastAsia="Dotum" w:hAnsi="Dotum"/>
+          <w:sz w:val="24"/>
+          <w:szCs w:val="24"/>
+        </w:rPr>
+        <w:t>/play</w:t>
+      </w:r>
+      <w:r>
+        <w:rPr>
+          <w:rFonts w:ascii="Dotum" w:eastAsia="Dotum" w:hAnsi="Dotum"/>
+          <w:sz w:val="24"/>
+          <w:szCs w:val="24"/>
+        </w:rPr>
+        <w:t xml:space="preserve"> one card, using the effects of that card played.</w:t>
+      </w:r>
+      <w:r>
+        <w:rPr>
+          <w:rFonts w:ascii="Dotum" w:eastAsia="Dotum" w:hAnsi="Dotum"/>
+          <w:sz w:val="24"/>
+          <w:szCs w:val="24"/>
+        </w:rPr>
+        <w:t xml:space="preserve"> Each card has different effects and values when played and will affect the other opponents depending on each card played. The goal is to expose others and knock them out of the game by knowing their cards in hand and playing moves accordingly.</w:t>
+      </w:r>
+    </w:p>
+    <w:p>
+      <w:pPr>
+        <w:rPr>
+          <w:rFonts w:ascii="Dotum" w:eastAsia="Dotum" w:hAnsi="Dotum"/>
+          <w:sz w:val="24"/>
+          <w:szCs w:val="24"/>
+        </w:rPr>
+      </w:pPr>
+    </w:p>
+    <w:p>
+      <w:pPr>
+        <w:rPr>
+          <w:rFonts w:ascii="Dotum" w:eastAsia="Dotum" w:hAnsi="Dotum"/>
+          <w:sz w:val="24"/>
+          <w:szCs w:val="24"/>
+        </w:rPr>
+      </w:pPr>
+      <w:r>
+        <w:rPr>
+          <w:rFonts w:ascii="Dotum" w:eastAsia="Dotum" w:hAnsi="Dotum"/>
+          <w:sz w:val="24"/>
+          <w:szCs w:val="24"/>
+        </w:rPr>
+        <w:t xml:space="preserve">Love letter is a card came with </w:t>
+      </w:r>
+      <w:r>
+        <w:rPr>
+          <w:rFonts w:ascii="Dotum" w:eastAsia="Dotum" w:hAnsi="Dotum"/>
+          <w:b/>
+          <w:bCs/>
+          <w:sz w:val="24"/>
+          <w:szCs w:val="24"/>
+        </w:rPr>
+        <w:t>incomplete information</w:t>
+      </w:r>
+      <w:r>
+        <w:rPr>
+          <w:rFonts w:ascii="Dotum" w:eastAsia="Dotum" w:hAnsi="Dotum"/>
+          <w:sz w:val="24"/>
+          <w:szCs w:val="24"/>
+        </w:rPr>
+        <w:t xml:space="preserve">. Each player is able to view their own hand, but not others (but there are some exceptions further mentioned). </w:t>
+      </w:r>
+      <w:r>
+        <w:rPr>
+          <w:rFonts w:ascii="Dotum" w:eastAsia="Dotum" w:hAnsi="Dotum"/>
+          <w:sz w:val="24"/>
+          <w:szCs w:val="24"/>
+        </w:rPr>
+        <w:t>In order for a player (or agent) to win a game, the player needs to know</w:t>
+      </w:r>
+      <w:r>
+        <w:rPr>
+          <w:rFonts w:ascii="Dotum" w:eastAsia="Dotum" w:hAnsi="Dotum"/>
+          <w:sz w:val="24"/>
+          <w:szCs w:val="24"/>
+        </w:rPr>
+        <w:t xml:space="preserve"> or guess</w:t>
+      </w:r>
+      <w:r>
+        <w:rPr>
+          <w:rFonts w:ascii="Dotum" w:eastAsia="Dotum" w:hAnsi="Dotum"/>
+          <w:sz w:val="24"/>
+          <w:szCs w:val="24"/>
+        </w:rPr>
+        <w:t xml:space="preserve"> the hidden cards of the other opponents first. Once an idea is created as to what an opponent may have, a game state is created so that the player can try and win the game, by knocking out the players with known</w:t>
+      </w:r>
+      <w:r>
+        <w:rPr>
+          <w:rFonts w:ascii="Dotum" w:eastAsia="Dotum" w:hAnsi="Dotum"/>
+          <w:sz w:val="24"/>
+          <w:szCs w:val="24"/>
+        </w:rPr>
+        <w:t>/guessed</w:t>
+      </w:r>
+      <w:r>
+        <w:rPr>
+          <w:rFonts w:ascii="Dotum" w:eastAsia="Dotum" w:hAnsi="Dotum"/>
+          <w:sz w:val="24"/>
+          <w:szCs w:val="24"/>
+        </w:rPr>
+        <w:t xml:space="preserve"> cards.</w:t>
+      </w:r>
+      <w:r>
+        <w:rPr>
+          <w:rFonts w:ascii="Dotum" w:eastAsia="Dotum" w:hAnsi="Dotum"/>
+          <w:sz w:val="24"/>
+          <w:szCs w:val="24"/>
+        </w:rPr>
+        <w:t xml:space="preserve"> This paper discusses some of the strategies that you can apply to deal</w:t>
+      </w:r>
+      <w:r>
+        <w:rPr>
+          <w:rFonts w:ascii="Dotum" w:eastAsia="Dotum" w:hAnsi="Dotum"/>
+          <w:sz w:val="24"/>
+          <w:szCs w:val="24"/>
+        </w:rPr>
+        <w:t xml:space="preserve"> with the limitations of </w:t>
+      </w:r>
+      <w:r>
+        <w:rPr>
+          <w:rFonts w:ascii="Dotum" w:eastAsia="Dotum" w:hAnsi="Dotum"/>
+          <w:sz w:val="24"/>
+          <w:szCs w:val="24"/>
+        </w:rPr>
+        <w:t>incomplete information</w:t>
+      </w:r>
+      <w:r>
+        <w:rPr>
+          <w:rFonts w:ascii="Dotum" w:eastAsia="Dotum" w:hAnsi="Dotum"/>
+          <w:sz w:val="24"/>
+          <w:szCs w:val="24"/>
+        </w:rPr>
+        <w:t>.</w:t>
+      </w:r>
+    </w:p>
+    <w:p>
+      <w:pPr>
+        <w:rPr>
+          <w:rFonts w:ascii="Dotum" w:eastAsia="Dotum" w:hAnsi="Dotum"/>
+          <w:sz w:val="24"/>
+          <w:szCs w:val="24"/>
+        </w:rPr>
+      </w:pPr>
+      <w:r>
+        <w:rPr>
+          <w:rFonts w:ascii="Dotum" w:eastAsia="Dotum" w:hAnsi="Dotum"/>
+          <w:sz w:val="24"/>
+          <w:szCs w:val="24"/>
+        </w:rPr>
+        <w:t>Ways to figure out what players may have, would be to play cards (such as the guard or priest</w:t>
+      </w:r>
+      <w:r>
+        <w:rPr>
+          <w:rFonts w:ascii="Dotum" w:eastAsia="Dotum" w:hAnsi="Dotum"/>
+          <w:sz w:val="24"/>
+          <w:szCs w:val="24"/>
+        </w:rPr>
+        <w:t xml:space="preserve"> etc</w:t>
+      </w:r>
+      <w:r>
+        <w:rPr>
+          <w:rFonts w:ascii="Dotum" w:eastAsia="Dotum" w:hAnsi="Dotum"/>
+          <w:sz w:val="24"/>
+          <w:szCs w:val="24"/>
+        </w:rPr>
+        <w:t>) and figure out what the players do and don’t have</w:t>
+      </w:r>
+      <w:r>
+        <w:rPr>
+          <w:rFonts w:ascii="Dotum" w:eastAsia="Dotum" w:hAnsi="Dotum"/>
+          <w:sz w:val="24"/>
+          <w:szCs w:val="24"/>
+        </w:rPr>
+        <w:t>. Also, as there are only 16 cards in a deck, a realistic probability of how many of each specific card that each player may have can be calculated.</w:t>
+      </w:r>
+      <w:r>
+        <w:rPr>
+          <w:rFonts w:ascii="Dotum" w:eastAsia="Dotum" w:hAnsi="Dotum"/>
+          <w:sz w:val="24"/>
+          <w:szCs w:val="24"/>
+        </w:rPr>
+        <w:t xml:space="preserve"> </w:t>
+      </w:r>
+    </w:p>
+    <w:p>
+      <w:pPr>
+        <w:rPr>
+          <w:rFonts w:ascii="Dotum" w:eastAsia="Dotum" w:hAnsi="Dotum"/>
+          <w:sz w:val="24"/>
+          <w:szCs w:val="24"/>
+        </w:rPr>
+      </w:pPr>
+      <w:r>
+        <w:rPr>
+          <w:rFonts w:ascii="Dotum" w:eastAsia="Dotum" w:hAnsi="Dotum"/>
+          <w:sz w:val="24"/>
+          <w:szCs w:val="24"/>
+        </w:rPr>
+        <w:t>If the agent has complete access to view all the opponent’s cards, then there would need to be less moves played to reach a desired goal. However, wit</w:t>
+      </w:r>
+      <w:r>
+        <w:rPr>
+          <w:rFonts w:ascii="Dotum" w:eastAsia="Dotum" w:hAnsi="Dotum"/>
+          <w:sz w:val="24"/>
+          <w:szCs w:val="24"/>
+        </w:rPr>
+        <w:t>h</w:t>
+      </w:r>
+      <w:r>
+        <w:rPr>
+          <w:rFonts w:ascii="Dotum" w:eastAsia="Dotum" w:hAnsi="Dotum"/>
+          <w:sz w:val="24"/>
+          <w:szCs w:val="24"/>
+        </w:rPr>
+        <w:t xml:space="preserve"> </w:t>
+      </w:r>
+      <w:r>
+        <w:rPr>
+          <w:rFonts w:ascii="Dotum" w:eastAsia="Dotum" w:hAnsi="Dotum"/>
+          <w:sz w:val="24"/>
+          <w:szCs w:val="24"/>
+        </w:rPr>
+        <w:t xml:space="preserve">incomplete </w:t>
+      </w:r>
+      <w:r>
+        <w:rPr>
+          <w:rFonts w:ascii="Dotum" w:eastAsia="Dotum" w:hAnsi="Dotum"/>
+          <w:sz w:val="24"/>
+          <w:szCs w:val="24"/>
+        </w:rPr>
+        <w:t>information about the game state and opponents’ cards, there is some uncertainty applied and there could be many possible game worlds.</w:t>
+      </w:r>
+    </w:p>
+    <w:p>
+      <w:pPr>
+        <w:pStyle w:val="ListParagraph"/>
+        <w:numPr>
+          <w:ilvl w:val="0"/>
+          <w:numId w:val="1"/>
+        </w:numPr>
+        <w:rPr>
+          <w:rFonts w:ascii="Dotum" w:eastAsia="Dotum" w:hAnsi="Dotum"/>
+          <w:sz w:val="24"/>
+          <w:szCs w:val="24"/>
+        </w:rPr>
+      </w:pPr>
+      <w:r>
+        <w:rPr>
+          <w:rFonts w:ascii="Dotum" w:eastAsia="Dotum" w:hAnsi="Dotum"/>
+          <w:sz w:val="24"/>
+          <w:szCs w:val="24"/>
+        </w:rPr>
+        <w:t>At the start of the game, everything is based on luck, because there is no knowledge of other players cards and their values. There are too many different game scenarios to be played extrapolating from the start.</w:t>
+      </w:r>
+    </w:p>
+    <w:p>
+      <w:pPr>
+        <w:pStyle w:val="ListParagraph"/>
+        <w:rPr>
+          <w:rFonts w:ascii="Dotum" w:eastAsia="Dotum" w:hAnsi="Dotum"/>
+          <w:sz w:val="24"/>
+          <w:szCs w:val="24"/>
+        </w:rPr>
+      </w:pPr>
+      <w:r>
+        <w:rPr>
+          <w:rFonts w:ascii="Dotum" w:eastAsia="Dotum" w:hAnsi="Dotum"/>
+          <w:sz w:val="24"/>
+          <w:szCs w:val="24"/>
+        </w:rPr>
+        <w:t>However, we can assume that at least 1 player has a high value card, as we start from a 16-card deck.</w:t>
+      </w:r>
+    </w:p>
+    <w:p>
+      <w:pPr>
+        <w:pStyle w:val="ListParagraph"/>
+        <w:rPr>
+          <w:rFonts w:ascii="Dotum" w:eastAsia="Dotum" w:hAnsi="Dotum"/>
+          <w:sz w:val="24"/>
+          <w:szCs w:val="24"/>
+        </w:rPr>
+      </w:pPr>
+    </w:p>
+    <w:p>
+      <w:pPr>
+        <w:pStyle w:val="ListParagraph"/>
+        <w:numPr>
+          <w:ilvl w:val="0"/>
+          <w:numId w:val="1"/>
+        </w:numPr>
+        <w:rPr>
+          <w:rFonts w:ascii="Dotum" w:eastAsia="Dotum" w:hAnsi="Dotum"/>
+          <w:sz w:val="24"/>
+          <w:szCs w:val="24"/>
+        </w:rPr>
+      </w:pPr>
+      <w:r>
+        <w:rPr>
+          <w:rFonts w:ascii="Dotum" w:eastAsia="Dotum" w:hAnsi="Dotum"/>
+          <w:sz w:val="24"/>
+          <w:szCs w:val="24"/>
+        </w:rPr>
+        <w:lastRenderedPageBreak/>
+        <w:t xml:space="preserve">As more cards are played, some data can be recorded as to what cards each member may have. </w:t>
+      </w:r>
+      <w:r>
+        <w:rPr>
+          <w:rFonts w:ascii="Dotum" w:eastAsia="Dotum" w:hAnsi="Dotum"/>
+          <w:sz w:val="24"/>
+          <w:szCs w:val="24"/>
+        </w:rPr>
+        <w:t xml:space="preserve">For example, </w:t>
+      </w:r>
+      <w:r>
+        <w:rPr>
+          <w:rFonts w:ascii="Dotum" w:eastAsia="Dotum" w:hAnsi="Dotum"/>
+          <w:sz w:val="24"/>
+          <w:szCs w:val="24"/>
+        </w:rPr>
+        <w:t xml:space="preserve">In each turn, as players show their cards, become immune to some plays, or holds onto cards for a long period of time (such as high value cards which shouldn’t be used, like the Princess) then more of an idea of the game states </w:t>
+      </w:r>
+      <w:r>
+        <w:rPr>
+          <w:rFonts w:ascii="Dotum" w:eastAsia="Dotum" w:hAnsi="Dotum"/>
+          <w:sz w:val="24"/>
+          <w:szCs w:val="24"/>
+        </w:rPr>
+        <w:t xml:space="preserve">and cards held </w:t>
+      </w:r>
+      <w:r>
+        <w:rPr>
+          <w:rFonts w:ascii="Dotum" w:eastAsia="Dotum" w:hAnsi="Dotum"/>
+          <w:sz w:val="24"/>
+          <w:szCs w:val="24"/>
+        </w:rPr>
+        <w:t>can be formed.</w:t>
+      </w:r>
+      <w:r>
+        <w:rPr>
+          <w:rFonts w:ascii="Dotum" w:eastAsia="Dotum" w:hAnsi="Dotum"/>
+          <w:sz w:val="24"/>
+          <w:szCs w:val="24"/>
+        </w:rPr>
+        <w:t xml:space="preserve"> Every turn that is played, it could give one or two new pieces of information for the agent.</w:t>
+      </w:r>
+    </w:p>
+    <w:p>
+      <w:pPr>
+        <w:rPr>
+          <w:rFonts w:ascii="Dotum" w:eastAsia="Dotum" w:hAnsi="Dotum"/>
+          <w:sz w:val="24"/>
+          <w:szCs w:val="24"/>
+        </w:rPr>
+      </w:pPr>
+      <w:r>
+        <w:rPr>
+          <w:rFonts w:ascii="Dotum" w:eastAsia="Dotum" w:hAnsi="Dotum"/>
+          <w:sz w:val="24"/>
+          <w:szCs w:val="24"/>
+        </w:rPr>
+        <w:t xml:space="preserve">Humans are able to alter their perception of their hand and note which cards are seemingly worthless or have high value, based on the behaviour of others. An agent does not </w:t>
+      </w:r>
+      <w:r>
+        <w:rPr>
+          <w:rFonts w:ascii="Dotum" w:eastAsia="Dotum" w:hAnsi="Dotum"/>
+          <w:sz w:val="24"/>
+          <w:szCs w:val="24"/>
+        </w:rPr>
+        <w:t>necessarily</w:t>
       </w:r>
       <w:bookmarkStart w:id="0" w:name="_GoBack"/>
       <w:bookmarkEnd w:id="0"/>
+      <w:r>
+        <w:rPr>
+          <w:rFonts w:ascii="Dotum" w:eastAsia="Dotum" w:hAnsi="Dotum"/>
+          <w:sz w:val="24"/>
+          <w:szCs w:val="24"/>
+        </w:rPr>
+        <w:t xml:space="preserve"> </w:t>
+      </w:r>
+      <w:r>
+        <w:rPr>
+          <w:rFonts w:ascii="Dotum" w:eastAsia="Dotum" w:hAnsi="Dotum"/>
+          <w:sz w:val="24"/>
+          <w:szCs w:val="24"/>
+        </w:rPr>
+        <w:t>have this sense.</w:t>
+      </w:r>
+    </w:p>
+    <w:p>
+      <w:pPr>
+        <w:rPr>
+          <w:rFonts w:ascii="Dotum" w:eastAsia="Dotum" w:hAnsi="Dotum"/>
+          <w:sz w:val="24"/>
+          <w:szCs w:val="24"/>
+        </w:rPr>
+      </w:pPr>
+    </w:p>
+    <w:p>
+      <w:pPr>
+        <w:pBdr>
+          <w:bottom w:val="single" w:sz="4" w:space="1" w:color="auto"/>
+        </w:pBdr>
+        <w:rPr>
+          <w:rFonts w:ascii="Dotum" w:eastAsia="Dotum" w:hAnsi="Dotum"/>
+          <w:b/>
+          <w:bCs/>
+          <w:sz w:val="24"/>
+          <w:szCs w:val="24"/>
+        </w:rPr>
+      </w:pPr>
+      <w:r>
+        <w:rPr>
+          <w:rFonts w:ascii="Dotum" w:eastAsia="Dotum" w:hAnsi="Dotum"/>
+          <w:b/>
+          <w:bCs/>
+          <w:sz w:val="24"/>
+          <w:szCs w:val="24"/>
+        </w:rPr>
+        <w:t>Rule Based Approach</w:t>
+      </w:r>
+    </w:p>
+    <w:p>
+      <w:pPr>
+        <w:rPr>
+          <w:rFonts w:ascii="Dotum" w:eastAsia="Dotum" w:hAnsi="Dotum"/>
+          <w:b/>
+          <w:bCs/>
+          <w:sz w:val="24"/>
+          <w:szCs w:val="24"/>
+        </w:rPr>
+      </w:pPr>
+    </w:p>
+    <w:p>
+      <w:pPr>
+        <w:rPr>
+          <w:rFonts w:ascii="Dotum" w:eastAsia="Dotum" w:hAnsi="Dotum"/>
+          <w:b/>
+          <w:bCs/>
+          <w:sz w:val="24"/>
+          <w:szCs w:val="24"/>
+        </w:rPr>
+      </w:pPr>
+    </w:p>
+    <w:p>
+      <w:pPr>
+        <w:pBdr>
+          <w:bottom w:val="single" w:sz="4" w:space="1" w:color="auto"/>
+        </w:pBdr>
+        <w:rPr>
+          <w:rFonts w:ascii="Dotum" w:eastAsia="Dotum" w:hAnsi="Dotum"/>
+          <w:b/>
+          <w:bCs/>
+          <w:sz w:val="24"/>
+          <w:szCs w:val="24"/>
+        </w:rPr>
+      </w:pPr>
+      <w:r>
+        <w:rPr>
+          <w:rFonts w:ascii="Dotum" w:eastAsia="Dotum" w:hAnsi="Dotum"/>
+          <w:b/>
+          <w:bCs/>
+          <w:sz w:val="24"/>
+          <w:szCs w:val="24"/>
+        </w:rPr>
+        <w:t>Mini-Max Determinisation</w:t>
+      </w:r>
+    </w:p>
+    <w:p>
+      <w:pPr>
+        <w:rPr>
+          <w:rFonts w:ascii="Dotum" w:eastAsia="Dotum" w:hAnsi="Dotum"/>
+          <w:b/>
+          <w:bCs/>
+          <w:sz w:val="24"/>
+          <w:szCs w:val="24"/>
+        </w:rPr>
+      </w:pPr>
+    </w:p>
+    <w:p>
+      <w:pPr>
+        <w:rPr>
+          <w:rFonts w:ascii="Dotum" w:eastAsia="Dotum" w:hAnsi="Dotum"/>
+          <w:b/>
+          <w:bCs/>
+          <w:sz w:val="24"/>
+          <w:szCs w:val="24"/>
+        </w:rPr>
+      </w:pPr>
+    </w:p>
+    <w:p>
+      <w:pPr>
+        <w:pBdr>
+          <w:bottom w:val="single" w:sz="4" w:space="1" w:color="auto"/>
+        </w:pBdr>
+        <w:rPr>
+          <w:rFonts w:ascii="Dotum" w:eastAsia="Dotum" w:hAnsi="Dotum"/>
+          <w:b/>
+          <w:bCs/>
+          <w:sz w:val="24"/>
+          <w:szCs w:val="24"/>
+        </w:rPr>
+      </w:pPr>
+      <w:r>
+        <w:rPr>
+          <w:rFonts w:ascii="Dotum" w:eastAsia="Dotum" w:hAnsi="Dotum"/>
+          <w:b/>
+          <w:bCs/>
+          <w:sz w:val="24"/>
+          <w:szCs w:val="24"/>
+        </w:rPr>
+        <w:t>Monte-Carlo Tree Search (MCTS – Incomplete Information)</w:t>
+      </w:r>
     </w:p>
     <w:p>
       <w:pPr>
@@ -852,6 +1407,126 @@
     </w:sectPr>
   </w:body>
 </w:document>
+</file>
+
+<file path=word/numbering.xml><?xml version="1.0" encoding="utf-8"?>
+<w:numbering xmlns:wpc="http://schemas.microsoft.com/office/word/2010/wordprocessingCanvas" xmlns:cx="http://schemas.microsoft.com/office/drawing/2014/chartex" xmlns:cx1="http://schemas.microsoft.com/office/drawing/2015/9/8/chartex" xmlns:cx2="http://schemas.microsoft.com/office/drawing/2015/10/21/chartex" xmlns:cx3="http://schemas.microsoft.com/office/drawing/2016/5/9/chartex" xmlns:cx4="http://schemas.microsoft.com/office/drawing/2016/5/10/chartex" xmlns:cx5="http://schemas.microsoft.com/office/drawing/2016/5/11/chartex" xmlns:cx6="http://schemas.microsoft.com/office/drawing/2016/5/12/chartex" xmlns:cx7="http://schemas.microsoft.com/office/drawing/2016/5/13/chartex" xmlns:cx8="http://schemas.microsoft.com/office/drawing/2016/5/14/chartex" xmlns:mc="http://schemas.openxmlformats.org/markup-compatibility/2006" xmlns:aink="http://schemas.microsoft.com/office/drawing/2016/ink" xmlns:am3d="http://schemas.microsoft.com/office/drawing/2017/model3d" xmlns:o="urn:schemas-microsoft-com:office:office" xmlns:r="http://schemas.openxmlformats.org/officeDocument/2006/relationships" xmlns:m="http://schemas.openxmlformats.org/officeDocument/2006/math" xmlns:v="urn:schemas-microsoft-com:vml" xmlns:wp14="http://schemas.microsoft.com/office/word/2010/wordprocessingDrawing" xmlns:wp="http://schemas.openxmlformats.org/drawingml/2006/wordprocessingDrawing" xmlns:w10="urn:schemas-microsoft-com:office:word" xmlns:w="http://schemas.openxmlformats.org/wordprocessingml/2006/main" xmlns:w14="http://schemas.microsoft.com/office/word/2010/wordml" xmlns:w15="http://schemas.microsoft.com/office/word/2012/wordml" xmlns:w16cid="http://schemas.microsoft.com/office/word/2016/wordml/cid" xmlns:w16se="http://schemas.microsoft.com/office/word/2015/wordml/symex" xmlns:wpg="http://schemas.microsoft.com/office/word/2010/wordprocessingGroup" xmlns:wpi="http://schemas.microsoft.com/office/word/2010/wordprocessingInk" xmlns:wne="http://schemas.microsoft.com/office/word/2006/wordml" xmlns:wps="http://schemas.microsoft.com/office/word/2010/wordprocessingShape" mc:Ignorable="w14 w15 w16se w16cid wp14">
+  <w:abstractNum w:abstractNumId="0" w15:restartNumberingAfterBreak="0">
+    <w:nsid w:val="13600107"/>
+    <w:multiLevelType w:val="hybridMultilevel"/>
+    <w:tmpl w:val="14101E86"/>
+    <w:lvl w:ilvl="0" w:tplc="5AAE3C14">
+      <w:numFmt w:val="bullet"/>
+      <w:lvlText w:val="-"/>
+      <w:lvlJc w:val="left"/>
+      <w:pPr>
+        <w:ind w:left="720" w:hanging="360"/>
+      </w:pPr>
+      <w:rPr>
+        <w:rFonts w:ascii="Dotum" w:eastAsia="Dotum" w:hAnsi="Dotum" w:cstheme="minorBidi" w:hint="eastAsia"/>
+      </w:rPr>
+    </w:lvl>
+    <w:lvl w:ilvl="1" w:tplc="08090003" w:tentative="1">
+      <w:start w:val="1"/>
+      <w:numFmt w:val="bullet"/>
+      <w:lvlText w:val="o"/>
+      <w:lvlJc w:val="left"/>
+      <w:pPr>
+        <w:ind w:left="1440" w:hanging="360"/>
+      </w:pPr>
+      <w:rPr>
+        <w:rFonts w:ascii="Courier New" w:hAnsi="Courier New" w:cs="Courier New" w:hint="default"/>
+      </w:rPr>
+    </w:lvl>
+    <w:lvl w:ilvl="2" w:tplc="08090005" w:tentative="1">
+      <w:start w:val="1"/>
+      <w:numFmt w:val="bullet"/>
+      <w:lvlText w:val=""/>
+      <w:lvlJc w:val="left"/>
+      <w:pPr>
+        <w:ind w:left="2160" w:hanging="360"/>
+      </w:pPr>
+      <w:rPr>
+        <w:rFonts w:ascii="Wingdings" w:hAnsi="Wingdings" w:hint="default"/>
+      </w:rPr>
+    </w:lvl>
+    <w:lvl w:ilvl="3" w:tplc="08090001" w:tentative="1">
+      <w:start w:val="1"/>
+      <w:numFmt w:val="bullet"/>
+      <w:lvlText w:val=""/>
+      <w:lvlJc w:val="left"/>
+      <w:pPr>
+        <w:ind w:left="2880" w:hanging="360"/>
+      </w:pPr>
+      <w:rPr>
+        <w:rFonts w:ascii="Symbol" w:hAnsi="Symbol" w:hint="default"/>
+      </w:rPr>
+    </w:lvl>
+    <w:lvl w:ilvl="4" w:tplc="08090003" w:tentative="1">
+      <w:start w:val="1"/>
+      <w:numFmt w:val="bullet"/>
+      <w:lvlText w:val="o"/>
+      <w:lvlJc w:val="left"/>
+      <w:pPr>
+        <w:ind w:left="3600" w:hanging="360"/>
+      </w:pPr>
+      <w:rPr>
+        <w:rFonts w:ascii="Courier New" w:hAnsi="Courier New" w:cs="Courier New" w:hint="default"/>
+      </w:rPr>
+    </w:lvl>
+    <w:lvl w:ilvl="5" w:tplc="08090005" w:tentative="1">
+      <w:start w:val="1"/>
+      <w:numFmt w:val="bullet"/>
+      <w:lvlText w:val=""/>
+      <w:lvlJc w:val="left"/>
+      <w:pPr>
+        <w:ind w:left="4320" w:hanging="360"/>
+      </w:pPr>
+      <w:rPr>
+        <w:rFonts w:ascii="Wingdings" w:hAnsi="Wingdings" w:hint="default"/>
+      </w:rPr>
+    </w:lvl>
+    <w:lvl w:ilvl="6" w:tplc="08090001" w:tentative="1">
+      <w:start w:val="1"/>
+      <w:numFmt w:val="bullet"/>
+      <w:lvlText w:val=""/>
+      <w:lvlJc w:val="left"/>
+      <w:pPr>
+        <w:ind w:left="5040" w:hanging="360"/>
+      </w:pPr>
+      <w:rPr>
+        <w:rFonts w:ascii="Symbol" w:hAnsi="Symbol" w:hint="default"/>
+      </w:rPr>
+    </w:lvl>
+    <w:lvl w:ilvl="7" w:tplc="08090003" w:tentative="1">
+      <w:start w:val="1"/>
+      <w:numFmt w:val="bullet"/>
+      <w:lvlText w:val="o"/>
+      <w:lvlJc w:val="left"/>
+      <w:pPr>
+        <w:ind w:left="5760" w:hanging="360"/>
+      </w:pPr>
+      <w:rPr>
+        <w:rFonts w:ascii="Courier New" w:hAnsi="Courier New" w:cs="Courier New" w:hint="default"/>
+      </w:rPr>
+    </w:lvl>
+    <w:lvl w:ilvl="8" w:tplc="08090005" w:tentative="1">
+      <w:start w:val="1"/>
+      <w:numFmt w:val="bullet"/>
+      <w:lvlText w:val=""/>
+      <w:lvlJc w:val="left"/>
+      <w:pPr>
+        <w:ind w:left="6480" w:hanging="360"/>
+      </w:pPr>
+      <w:rPr>
+        <w:rFonts w:ascii="Wingdings" w:hAnsi="Wingdings" w:hint="default"/>
+      </w:rPr>
+    </w:lvl>
+  </w:abstractNum>
+  <w:num w:numId="1">
+    <w:abstractNumId w:val="0"/>
+  </w:num>
+</w:numbering>
 </file>
 
 <file path=word/styles.xml><?xml version="1.0" encoding="utf-8"?>
@@ -976,6 +1651,7 @@
     <w:lsdException w:name="HTML Sample" w:semiHidden="1" w:unhideWhenUsed="1"/>
     <w:lsdException w:name="HTML Typewriter" w:semiHidden="1" w:unhideWhenUsed="1"/>
     <w:lsdException w:name="HTML Variable" w:semiHidden="1" w:unhideWhenUsed="1"/>
+    <w:lsdException w:name="Normal Table" w:semiHidden="1" w:unhideWhenUsed="1"/>
     <w:lsdException w:name="annotation subject" w:semiHidden="1" w:unhideWhenUsed="1"/>
     <w:lsdException w:name="No List" w:semiHidden="1" w:unhideWhenUsed="1"/>
     <w:lsdException w:name="Outline List 1" w:semiHidden="1" w:unhideWhenUsed="1"/>
@@ -1022,8 +1698,10 @@
     <w:lsdException w:name="Table Subtle 2" w:semiHidden="1" w:unhideWhenUsed="1"/>
     <w:lsdException w:name="Table Web 1" w:semiHidden="1" w:unhideWhenUsed="1"/>
     <w:lsdException w:name="Table Web 2" w:semiHidden="1" w:unhideWhenUsed="1"/>
+    <w:lsdException w:name="Table Web 3" w:semiHidden="1" w:unhideWhenUsed="1"/>
     <w:lsdException w:name="Balloon Text" w:semiHidden="1" w:unhideWhenUsed="1"/>
     <w:lsdException w:name="Table Grid" w:uiPriority="39"/>
+    <w:lsdException w:name="Table Theme" w:semiHidden="1" w:unhideWhenUsed="1"/>
     <w:lsdException w:name="Placeholder Text" w:semiHidden="1"/>
     <w:lsdException w:name="No Spacing" w:uiPriority="1" w:qFormat="1"/>
     <w:lsdException w:name="Light Shading" w:uiPriority="60"/>
@@ -2160,7 +2838,7 @@
 <CoverPageProperties xmlns="http://schemas.microsoft.com/office/2006/coverPageProps">
   <PublishDate/>
   <Abstract/>
-  <CompanyAddress>(other student ID)</CompanyAddress>
+  <CompanyAddress>RANDOM NUMBER</CompanyAddress>
   <CompanyPhone/>
   <CompanyFax/>
   <CompanyEmail/>

--- a/Love Letter - Project Report.docx
+++ b/Love Letter - Project Report.docx
@@ -104,16 +104,7 @@
                                         <w:sz w:val="32"/>
                                         <w:szCs w:val="32"/>
                                       </w:rPr>
-                                      <w:t>Nicholas Walters</w:t>
-                                    </w:r>
-                                    <w:r>
-                                      <w:rPr>
-                                        <w:i/>
-                                        <w:color w:val="262626" w:themeColor="text1" w:themeTint="D9"/>
-                                        <w:sz w:val="32"/>
-                                        <w:szCs w:val="32"/>
-                                      </w:rPr>
-                                      <w:t xml:space="preserve">, and </w:t>
+                                      <w:t>Nicholas Walters, and</w:t>
                                     </w:r>
                                   </w:p>
                                 </w:sdtContent>
@@ -258,16 +249,7 @@
                                   <w:sz w:val="32"/>
                                   <w:szCs w:val="32"/>
                                 </w:rPr>
-                                <w:t>Nicholas Walters</w:t>
-                              </w:r>
-                              <w:r>
-                                <w:rPr>
-                                  <w:i/>
-                                  <w:color w:val="262626" w:themeColor="text1" w:themeTint="D9"/>
-                                  <w:sz w:val="32"/>
-                                  <w:szCs w:val="32"/>
-                                </w:rPr>
-                                <w:t xml:space="preserve">, and </w:t>
+                                <w:t>Nicholas Walters, and</w:t>
                               </w:r>
                             </w:p>
                           </w:sdtContent>
@@ -1242,17 +1224,7 @@
           <w:sz w:val="24"/>
           <w:szCs w:val="24"/>
         </w:rPr>
-        <w:t>necessarily</w:t>
-      </w:r>
-      <w:bookmarkStart w:id="0" w:name="_GoBack"/>
-      <w:bookmarkEnd w:id="0"/>
-      <w:r>
-        <w:rPr>
-          <w:rFonts w:ascii="Dotum" w:eastAsia="Dotum" w:hAnsi="Dotum"/>
-          <w:sz w:val="24"/>
-          <w:szCs w:val="24"/>
-        </w:rPr>
-        <w:t xml:space="preserve"> </w:t>
+        <w:t xml:space="preserve">necessarily </w:t>
       </w:r>
       <w:r>
         <w:rPr>
@@ -1295,9 +1267,7 @@
         </w:rPr>
         <w:t>Rule Based Approach</w:t>
       </w:r>
-    </w:p>
-    <w:p>
-      <w:pPr>
+      <w:r>
         <w:rPr>
           <w:rFonts w:ascii="Dotum" w:eastAsia="Dotum" w:hAnsi="Dotum"/>
           <w:b/>
@@ -1305,14 +1275,516 @@
           <w:sz w:val="24"/>
           <w:szCs w:val="24"/>
         </w:rPr>
-      </w:pPr>
-    </w:p>
-    <w:p>
-      <w:pPr>
-        <w:rPr>
-          <w:rFonts w:ascii="Dotum" w:eastAsia="Dotum" w:hAnsi="Dotum"/>
-          <w:b/>
-          <w:bCs/>
+        <w:t xml:space="preserve"> (Simple Reflex)</w:t>
+      </w:r>
+    </w:p>
+    <w:p>
+      <w:pPr>
+        <w:rPr>
+          <w:rFonts w:ascii="Dotum" w:eastAsia="Dotum" w:hAnsi="Dotum"/>
+          <w:sz w:val="24"/>
+          <w:szCs w:val="24"/>
+        </w:rPr>
+      </w:pPr>
+      <w:r>
+        <w:rPr>
+          <w:rFonts w:ascii="Dotum" w:eastAsia="Dotum" w:hAnsi="Dotum"/>
+          <w:sz w:val="24"/>
+          <w:szCs w:val="24"/>
+        </w:rPr>
+        <w:t>Makes pre-defined decisions based on a set of rules to follow, depending on the game state/situation. If the game is in the favour of the agent, where it knows another players card, or it can guess another player unseen card with high probability, it will execute that decision.</w:t>
+      </w:r>
+    </w:p>
+    <w:p>
+      <w:pPr>
+        <w:rPr>
+          <w:rFonts w:ascii="Dotum" w:eastAsia="Dotum" w:hAnsi="Dotum"/>
+          <w:sz w:val="24"/>
+          <w:szCs w:val="24"/>
+        </w:rPr>
+      </w:pPr>
+      <w:r>
+        <w:rPr>
+          <w:rFonts w:ascii="Dotum" w:eastAsia="Dotum" w:hAnsi="Dotum"/>
+          <w:sz w:val="24"/>
+          <w:szCs w:val="24"/>
+        </w:rPr>
+        <w:t>Epistemic logic is useful and not infeasible in this case, because this game has a high amount of uncertainty. Predicting other people’s cards, and then trying to eliminate them based on their card is a good rule for the game.</w:t>
+      </w:r>
+    </w:p>
+    <w:p>
+      <w:pPr>
+        <w:rPr>
+          <w:rFonts w:ascii="Dotum" w:eastAsia="Dotum" w:hAnsi="Dotum"/>
+          <w:sz w:val="24"/>
+          <w:szCs w:val="24"/>
+        </w:rPr>
+      </w:pPr>
+      <w:r>
+        <w:rPr>
+          <w:rFonts w:ascii="Dotum" w:eastAsia="Dotum" w:hAnsi="Dotum"/>
+          <w:sz w:val="24"/>
+          <w:szCs w:val="24"/>
+        </w:rPr>
+        <w:t>The agent has been given a set of rules to follow, which upon playing a card, will retain the highest value card in the hand as possible, and using the effects of the smaller card. The agent will try to aim for the highest value hand before the end of the game, and the secondary objectives given will be to eliminate other players so that they can’t get to the princess first. To do this, the agent will make use of the seen and played cards (in the discarded stack)</w:t>
+      </w:r>
+    </w:p>
+    <w:p>
+      <w:pPr>
+        <w:rPr>
+          <w:rFonts w:ascii="Dotum" w:eastAsia="Dotum" w:hAnsi="Dotum"/>
+          <w:sz w:val="24"/>
+          <w:szCs w:val="24"/>
+        </w:rPr>
+      </w:pPr>
+      <w:r>
+        <w:rPr>
+          <w:rFonts w:ascii="Dotum" w:eastAsia="Dotum" w:hAnsi="Dotum"/>
+          <w:sz w:val="24"/>
+          <w:szCs w:val="24"/>
+        </w:rPr>
+        <w:t>Thus, the agent has been given a set of obligations and goals (make it to the end of the game without being eliminated, using the highest card in hand). With the belief that if the agent has a higher value hand then it will win (if two cards, discard the smaller value) and secondary intentions being the elimination of other players and not oneself (by the known card, or highest probable card strategy)</w:t>
+      </w:r>
+    </w:p>
+    <w:p>
+      <w:pPr>
+        <w:rPr>
+          <w:rFonts w:ascii="Dotum" w:eastAsia="Dotum" w:hAnsi="Dotum"/>
+          <w:sz w:val="24"/>
+          <w:szCs w:val="24"/>
+        </w:rPr>
+      </w:pPr>
+    </w:p>
+    <w:p>
+      <w:pPr>
+        <w:rPr>
+          <w:rFonts w:ascii="Dotum" w:eastAsia="Dotum" w:hAnsi="Dotum"/>
+          <w:sz w:val="24"/>
+          <w:szCs w:val="24"/>
+        </w:rPr>
+      </w:pPr>
+    </w:p>
+    <w:p>
+      <w:pPr>
+        <w:rPr>
+          <w:rFonts w:ascii="Dotum" w:eastAsia="Dotum" w:hAnsi="Dotum"/>
+          <w:sz w:val="24"/>
+          <w:szCs w:val="24"/>
+        </w:rPr>
+      </w:pPr>
+    </w:p>
+    <w:p>
+      <w:pPr>
+        <w:rPr>
+          <w:rFonts w:ascii="Dotum" w:eastAsia="Dotum" w:hAnsi="Dotum"/>
+          <w:sz w:val="24"/>
+          <w:szCs w:val="24"/>
+        </w:rPr>
+      </w:pPr>
+      <w:r>
+        <w:rPr>
+          <w:rFonts w:ascii="Dotum" w:eastAsia="Dotum" w:hAnsi="Dotum"/>
+          <w:sz w:val="24"/>
+          <w:szCs w:val="24"/>
+        </w:rPr>
+        <w:lastRenderedPageBreak/>
+        <w:t xml:space="preserve">As this game </w:t>
+      </w:r>
+      <w:r>
+        <w:rPr>
+          <w:rFonts w:ascii="Dotum" w:eastAsia="Dotum" w:hAnsi="Dotum"/>
+          <w:sz w:val="24"/>
+          <w:szCs w:val="24"/>
+        </w:rPr>
+        <w:t>has</w:t>
+      </w:r>
+      <w:r>
+        <w:rPr>
+          <w:rFonts w:ascii="Dotum" w:eastAsia="Dotum" w:hAnsi="Dotum"/>
+          <w:sz w:val="24"/>
+          <w:szCs w:val="24"/>
+        </w:rPr>
+        <w:t xml:space="preserve"> incomplete information, </w:t>
+      </w:r>
+      <w:r>
+        <w:rPr>
+          <w:rFonts w:ascii="Dotum" w:eastAsia="Dotum" w:hAnsi="Dotum"/>
+          <w:sz w:val="24"/>
+          <w:szCs w:val="24"/>
+        </w:rPr>
+        <w:t>this</w:t>
+      </w:r>
+      <w:r>
+        <w:rPr>
+          <w:rFonts w:ascii="Dotum" w:eastAsia="Dotum" w:hAnsi="Dotum"/>
+          <w:sz w:val="24"/>
+          <w:szCs w:val="24"/>
+        </w:rPr>
+        <w:t xml:space="preserve"> agent will use epistemic logic to determine the cards belonging to other players. </w:t>
+      </w:r>
+    </w:p>
+    <w:p>
+      <w:pPr>
+        <w:rPr>
+          <w:rFonts w:ascii="Dotum" w:eastAsia="Dotum" w:hAnsi="Dotum"/>
+          <w:sz w:val="24"/>
+          <w:szCs w:val="24"/>
+        </w:rPr>
+      </w:pPr>
+      <w:r>
+        <w:rPr>
+          <w:rFonts w:ascii="Dotum" w:eastAsia="Dotum" w:hAnsi="Dotum"/>
+          <w:sz w:val="24"/>
+          <w:szCs w:val="24"/>
+        </w:rPr>
+        <w:t>When playing ‘Love Letter’ there are a number of rules/strategies that people unconsciously follow when playing the game:</w:t>
+      </w:r>
+    </w:p>
+    <w:p>
+      <w:pPr>
+        <w:pStyle w:val="ListParagraph"/>
+        <w:numPr>
+          <w:ilvl w:val="0"/>
+          <w:numId w:val="1"/>
+        </w:numPr>
+        <w:rPr>
+          <w:rFonts w:ascii="Dotum" w:eastAsia="Dotum" w:hAnsi="Dotum"/>
+          <w:sz w:val="24"/>
+          <w:szCs w:val="24"/>
+        </w:rPr>
+      </w:pPr>
+      <w:r>
+        <w:rPr>
+          <w:rFonts w:ascii="Dotum" w:eastAsia="Dotum" w:hAnsi="Dotum"/>
+          <w:sz w:val="24"/>
+          <w:szCs w:val="24"/>
+        </w:rPr>
+        <w:t>Discard/Play the lower value cards, and keep the higher value ones until the end of the round</w:t>
+      </w:r>
+    </w:p>
+    <w:p>
+      <w:pPr>
+        <w:pStyle w:val="ListParagraph"/>
+        <w:numPr>
+          <w:ilvl w:val="0"/>
+          <w:numId w:val="1"/>
+        </w:numPr>
+        <w:rPr>
+          <w:rFonts w:ascii="Dotum" w:eastAsia="Dotum" w:hAnsi="Dotum"/>
+          <w:sz w:val="24"/>
+          <w:szCs w:val="24"/>
+        </w:rPr>
+      </w:pPr>
+      <w:r>
+        <w:rPr>
+          <w:rFonts w:ascii="Dotum" w:eastAsia="Dotum" w:hAnsi="Dotum"/>
+          <w:sz w:val="24"/>
+          <w:szCs w:val="24"/>
+        </w:rPr>
+        <w:t>If the player has seen another person’s card and know</w:t>
+      </w:r>
+      <w:r>
+        <w:rPr>
+          <w:rFonts w:ascii="Dotum" w:eastAsia="Dotum" w:hAnsi="Dotum"/>
+          <w:sz w:val="24"/>
+          <w:szCs w:val="24"/>
+        </w:rPr>
+        <w:t>s</w:t>
+      </w:r>
+      <w:r>
+        <w:rPr>
+          <w:rFonts w:ascii="Dotum" w:eastAsia="Dotum" w:hAnsi="Dotum"/>
+          <w:sz w:val="24"/>
+          <w:szCs w:val="24"/>
+        </w:rPr>
+        <w:t xml:space="preserve"> their card value, you can play a guard or baron and try to eliminate them</w:t>
+      </w:r>
+    </w:p>
+    <w:p>
+      <w:pPr>
+        <w:pStyle w:val="ListParagraph"/>
+        <w:numPr>
+          <w:ilvl w:val="0"/>
+          <w:numId w:val="1"/>
+        </w:numPr>
+        <w:rPr>
+          <w:rFonts w:ascii="Dotum" w:eastAsia="Dotum" w:hAnsi="Dotum"/>
+          <w:sz w:val="24"/>
+          <w:szCs w:val="24"/>
+        </w:rPr>
+      </w:pPr>
+      <w:r>
+        <w:rPr>
+          <w:rFonts w:ascii="Dotum" w:eastAsia="Dotum" w:hAnsi="Dotum"/>
+          <w:sz w:val="24"/>
+          <w:szCs w:val="24"/>
+        </w:rPr>
+        <w:t xml:space="preserve">When taking an un-informed guess using a guard, count the discarded guard deck, and find the </w:t>
+      </w:r>
+      <w:r>
+        <w:rPr>
+          <w:rFonts w:ascii="Dotum" w:eastAsia="Dotum" w:hAnsi="Dotum"/>
+          <w:sz w:val="24"/>
+          <w:szCs w:val="24"/>
+        </w:rPr>
+        <w:t>card</w:t>
+      </w:r>
+      <w:r>
+        <w:rPr>
+          <w:rFonts w:ascii="Dotum" w:eastAsia="Dotum" w:hAnsi="Dotum"/>
+          <w:sz w:val="24"/>
+          <w:szCs w:val="24"/>
+        </w:rPr>
+        <w:t xml:space="preserve"> which has been played least and has the greatest number of cards left</w:t>
+      </w:r>
+      <w:r>
+        <w:rPr>
+          <w:rFonts w:ascii="Dotum" w:eastAsia="Dotum" w:hAnsi="Dotum"/>
+          <w:sz w:val="24"/>
+          <w:szCs w:val="24"/>
+        </w:rPr>
+        <w:t xml:space="preserve"> (i.e. greatest number of unseen cards)</w:t>
+      </w:r>
+      <w:r>
+        <w:rPr>
+          <w:rFonts w:ascii="Dotum" w:eastAsia="Dotum" w:hAnsi="Dotum"/>
+          <w:sz w:val="24"/>
+          <w:szCs w:val="24"/>
+        </w:rPr>
+        <w:t>.</w:t>
+      </w:r>
+    </w:p>
+    <w:p>
+      <w:pPr>
+        <w:pStyle w:val="ListParagraph"/>
+        <w:numPr>
+          <w:ilvl w:val="0"/>
+          <w:numId w:val="1"/>
+        </w:numPr>
+        <w:rPr>
+          <w:rFonts w:ascii="Dotum" w:eastAsia="Dotum" w:hAnsi="Dotum"/>
+          <w:sz w:val="24"/>
+          <w:szCs w:val="24"/>
+        </w:rPr>
+      </w:pPr>
+      <w:r>
+        <w:rPr>
+          <w:rFonts w:ascii="Dotum" w:eastAsia="Dotum" w:hAnsi="Dotum"/>
+          <w:sz w:val="24"/>
+          <w:szCs w:val="24"/>
+        </w:rPr>
+        <w:t>If you know that another player has a high value card, use prince on them to make them discard theirs. If you have a low value hand, then discard your deck.</w:t>
+      </w:r>
+    </w:p>
+    <w:p>
+      <w:pPr>
+        <w:pStyle w:val="ListParagraph"/>
+        <w:numPr>
+          <w:ilvl w:val="0"/>
+          <w:numId w:val="1"/>
+        </w:numPr>
+        <w:rPr>
+          <w:rFonts w:ascii="Dotum" w:eastAsia="Dotum" w:hAnsi="Dotum"/>
+          <w:sz w:val="24"/>
+          <w:szCs w:val="24"/>
+        </w:rPr>
+      </w:pPr>
+      <w:r>
+        <w:rPr>
+          <w:rFonts w:ascii="Dotum" w:eastAsia="Dotum" w:hAnsi="Dotum"/>
+          <w:sz w:val="24"/>
+          <w:szCs w:val="24"/>
+        </w:rPr>
+        <w:t>If a player has played a countess, then most likely (not always) they have a prince or king. Choose prince because there are two in the deck (king only 1)</w:t>
+      </w:r>
+    </w:p>
+    <w:p>
+      <w:pPr>
+        <w:rPr>
+          <w:rFonts w:ascii="Dotum" w:eastAsia="Dotum" w:hAnsi="Dotum"/>
+          <w:sz w:val="24"/>
+          <w:szCs w:val="24"/>
+        </w:rPr>
+      </w:pPr>
+    </w:p>
+    <w:p>
+      <w:pPr>
+        <w:rPr>
+          <w:rFonts w:ascii="Dotum" w:eastAsia="Dotum" w:hAnsi="Dotum"/>
+          <w:sz w:val="24"/>
+          <w:szCs w:val="24"/>
+        </w:rPr>
+      </w:pPr>
+      <w:r>
+        <w:rPr>
+          <w:rFonts w:ascii="Dotum" w:eastAsia="Dotum" w:hAnsi="Dotum"/>
+          <w:sz w:val="24"/>
+          <w:szCs w:val="24"/>
+        </w:rPr>
+        <w:t>The above strategies were used in the implementation of this rule based, reflex agent.</w:t>
+      </w:r>
+    </w:p>
+    <w:p>
+      <w:pPr>
+        <w:rPr>
+          <w:rFonts w:ascii="Dotum" w:eastAsia="Dotum" w:hAnsi="Dotum"/>
+          <w:sz w:val="24"/>
+          <w:szCs w:val="24"/>
+        </w:rPr>
+      </w:pPr>
+      <w:r>
+        <w:rPr>
+          <w:rFonts w:ascii="Dotum" w:eastAsia="Dotum" w:hAnsi="Dotum"/>
+          <w:sz w:val="24"/>
+          <w:szCs w:val="24"/>
+        </w:rPr>
+        <w:t xml:space="preserve">It is easy to see that This technique of </w:t>
+      </w:r>
+      <w:r>
+        <w:rPr>
+          <w:rFonts w:ascii="Dotum" w:eastAsia="Dotum" w:hAnsi="Dotum"/>
+          <w:sz w:val="24"/>
+          <w:szCs w:val="24"/>
+        </w:rPr>
+        <w:t>rule-based</w:t>
+      </w:r>
+      <w:r>
+        <w:rPr>
+          <w:rFonts w:ascii="Dotum" w:eastAsia="Dotum" w:hAnsi="Dotum"/>
+          <w:sz w:val="24"/>
+          <w:szCs w:val="24"/>
+        </w:rPr>
+        <w:t xml:space="preserve"> decision was chosen because there are not many other ways to have an edge/advantage in this game</w:t>
+      </w:r>
+      <w:r>
+        <w:rPr>
+          <w:rFonts w:ascii="Dotum" w:eastAsia="Dotum" w:hAnsi="Dotum"/>
+          <w:sz w:val="24"/>
+          <w:szCs w:val="24"/>
+        </w:rPr>
+        <w:t>. The only advantages gained may be in the case</w:t>
+      </w:r>
+      <w:r>
+        <w:rPr>
+          <w:rFonts w:ascii="Dotum" w:eastAsia="Dotum" w:hAnsi="Dotum"/>
+          <w:sz w:val="24"/>
+          <w:szCs w:val="24"/>
+        </w:rPr>
+        <w:t xml:space="preserve"> where you can remember the cards already played </w:t>
+      </w:r>
+      <w:r>
+        <w:rPr>
+          <w:rFonts w:ascii="Dotum" w:eastAsia="Dotum" w:hAnsi="Dotum"/>
+          <w:sz w:val="24"/>
+          <w:szCs w:val="24"/>
+        </w:rPr>
+        <w:t xml:space="preserve">(card counting) </w:t>
+      </w:r>
+      <w:r>
+        <w:rPr>
+          <w:rFonts w:ascii="Dotum" w:eastAsia="Dotum" w:hAnsi="Dotum"/>
+          <w:sz w:val="24"/>
+          <w:szCs w:val="24"/>
+        </w:rPr>
+        <w:t>and guess a probability</w:t>
+      </w:r>
+      <w:r>
+        <w:rPr>
+          <w:rFonts w:ascii="Dotum" w:eastAsia="Dotum" w:hAnsi="Dotum"/>
+          <w:sz w:val="24"/>
+          <w:szCs w:val="24"/>
+        </w:rPr>
+        <w:t>/</w:t>
+      </w:r>
+      <w:r>
+        <w:rPr>
+          <w:rFonts w:ascii="Dotum" w:eastAsia="Dotum" w:hAnsi="Dotum"/>
+          <w:sz w:val="24"/>
+          <w:szCs w:val="24"/>
+        </w:rPr>
+        <w:t xml:space="preserve">take into consideration the seen cards (using the </w:t>
+      </w:r>
+      <w:bookmarkStart w:id="0" w:name="_GoBack"/>
+      <w:bookmarkEnd w:id="0"/>
+      <w:r>
+        <w:rPr>
+          <w:rFonts w:ascii="Dotum" w:eastAsia="Dotum" w:hAnsi="Dotum"/>
+          <w:sz w:val="24"/>
+          <w:szCs w:val="24"/>
+        </w:rPr>
+        <w:t>priest).</w:t>
+      </w:r>
+    </w:p>
+    <w:p>
+      <w:pPr>
+        <w:rPr>
+          <w:rFonts w:ascii="Dotum" w:eastAsia="Dotum" w:hAnsi="Dotum"/>
+          <w:sz w:val="24"/>
+          <w:szCs w:val="24"/>
+        </w:rPr>
+      </w:pPr>
+      <w:r>
+        <w:rPr>
+          <w:rFonts w:ascii="Dotum" w:eastAsia="Dotum" w:hAnsi="Dotum"/>
+          <w:sz w:val="24"/>
+          <w:szCs w:val="24"/>
+        </w:rPr>
+        <w:t xml:space="preserve">This </w:t>
+      </w:r>
+      <w:r>
+        <w:rPr>
+          <w:rFonts w:ascii="Dotum" w:eastAsia="Dotum" w:hAnsi="Dotum"/>
+          <w:sz w:val="24"/>
+          <w:szCs w:val="24"/>
+        </w:rPr>
+        <w:t xml:space="preserve">implemented </w:t>
+      </w:r>
+      <w:r>
+        <w:rPr>
+          <w:rFonts w:ascii="Dotum" w:eastAsia="Dotum" w:hAnsi="Dotum"/>
+          <w:sz w:val="24"/>
+          <w:szCs w:val="24"/>
+        </w:rPr>
+        <w:t xml:space="preserve">agent </w:t>
+      </w:r>
+      <w:r>
+        <w:rPr>
+          <w:rFonts w:ascii="Dotum" w:eastAsia="Dotum" w:hAnsi="Dotum"/>
+          <w:sz w:val="24"/>
+          <w:szCs w:val="24"/>
+        </w:rPr>
+        <w:t xml:space="preserve">makes use </w:t>
+      </w:r>
+      <w:r>
+        <w:rPr>
+          <w:rFonts w:ascii="Dotum" w:eastAsia="Dotum" w:hAnsi="Dotum"/>
+          <w:sz w:val="24"/>
+          <w:szCs w:val="24"/>
+        </w:rPr>
+        <w:t>of these strategies and can make informed decisions based on memory. It will also follow other important logical rules like comparing the drawn card and hand card and keeping the higher value one (something which a random agent can’t do).</w:t>
+      </w:r>
+      <w:r>
+        <w:rPr>
+          <w:rFonts w:ascii="Dotum" w:eastAsia="Dotum" w:hAnsi="Dotum"/>
+          <w:sz w:val="24"/>
+          <w:szCs w:val="24"/>
+        </w:rPr>
+        <w:t xml:space="preserve"> This strategy is superior to the random agent, as it can understand the current state of the world. The scope of observation from the random agent is within its own cards, but the rule-based strategy expands the scope outside towards the observations of other players.</w:t>
+      </w:r>
+    </w:p>
+    <w:p>
+      <w:pPr>
+        <w:rPr>
+          <w:rFonts w:ascii="Dotum" w:eastAsia="Dotum" w:hAnsi="Dotum"/>
+          <w:sz w:val="24"/>
+          <w:szCs w:val="24"/>
+        </w:rPr>
+      </w:pPr>
+    </w:p>
+    <w:p>
+      <w:pPr>
+        <w:rPr>
+          <w:rFonts w:ascii="Dotum" w:eastAsia="Dotum" w:hAnsi="Dotum"/>
           <w:sz w:val="24"/>
           <w:szCs w:val="24"/>
         </w:rPr>
@@ -1339,63 +1811,513 @@
           <w:sz w:val="24"/>
           <w:szCs w:val="24"/>
         </w:rPr>
-        <w:t>Mini-Max Determinisation</w:t>
-      </w:r>
-    </w:p>
-    <w:p>
-      <w:pPr>
-        <w:rPr>
-          <w:rFonts w:ascii="Dotum" w:eastAsia="Dotum" w:hAnsi="Dotum"/>
-          <w:b/>
-          <w:bCs/>
-          <w:sz w:val="24"/>
-          <w:szCs w:val="24"/>
-        </w:rPr>
-      </w:pPr>
-    </w:p>
-    <w:p>
-      <w:pPr>
-        <w:rPr>
-          <w:rFonts w:ascii="Dotum" w:eastAsia="Dotum" w:hAnsi="Dotum"/>
-          <w:b/>
-          <w:bCs/>
-          <w:sz w:val="24"/>
-          <w:szCs w:val="24"/>
-        </w:rPr>
-      </w:pPr>
-    </w:p>
-    <w:p>
-      <w:pPr>
-        <w:pBdr>
-          <w:bottom w:val="single" w:sz="4" w:space="1" w:color="auto"/>
-        </w:pBdr>
-        <w:rPr>
-          <w:rFonts w:ascii="Dotum" w:eastAsia="Dotum" w:hAnsi="Dotum"/>
-          <w:b/>
-          <w:bCs/>
-          <w:sz w:val="24"/>
-          <w:szCs w:val="24"/>
-        </w:rPr>
-      </w:pPr>
-      <w:r>
-        <w:rPr>
-          <w:rFonts w:ascii="Dotum" w:eastAsia="Dotum" w:hAnsi="Dotum"/>
-          <w:b/>
-          <w:bCs/>
-          <w:sz w:val="24"/>
-          <w:szCs w:val="24"/>
-        </w:rPr>
-        <w:t>Monte-Carlo Tree Search (MCTS – Incomplete Information)</w:t>
-      </w:r>
-    </w:p>
-    <w:p>
-      <w:pPr>
-        <w:rPr>
-          <w:rFonts w:ascii="Dotum" w:eastAsia="Dotum" w:hAnsi="Dotum"/>
-          <w:sz w:val="24"/>
-          <w:szCs w:val="24"/>
-        </w:rPr>
-      </w:pPr>
+        <w:lastRenderedPageBreak/>
+        <w:t>Monte-Carlo Tree Search (MCTS)</w:t>
+      </w:r>
+    </w:p>
+    <w:p>
+      <w:pPr>
+        <w:rPr>
+          <w:rFonts w:ascii="Dotum" w:eastAsia="Dotum" w:hAnsi="Dotum"/>
+          <w:sz w:val="24"/>
+          <w:szCs w:val="24"/>
+        </w:rPr>
+      </w:pPr>
+      <w:r>
+        <w:rPr>
+          <w:rFonts w:ascii="Dotum" w:eastAsia="Dotum" w:hAnsi="Dotum"/>
+          <w:sz w:val="24"/>
+          <w:szCs w:val="24"/>
+        </w:rPr>
+        <w:t xml:space="preserve">MCTS </w:t>
+      </w:r>
+      <w:r>
+        <w:rPr>
+          <w:rFonts w:ascii="Dotum" w:eastAsia="Dotum" w:hAnsi="Dotum"/>
+          <w:sz w:val="24"/>
+          <w:szCs w:val="24"/>
+        </w:rPr>
+        <w:t>is a heuristic based algorithm which expands the nodes which have the highest probability of returning a good outcome first (but also explores other possibilities that don’t look favourable).</w:t>
+      </w:r>
+      <w:r>
+        <w:rPr>
+          <w:rFonts w:ascii="Dotum" w:eastAsia="Dotum" w:hAnsi="Dotum"/>
+          <w:sz w:val="24"/>
+          <w:szCs w:val="24"/>
+        </w:rPr>
+        <w:t xml:space="preserve"> M</w:t>
+      </w:r>
+      <w:r>
+        <w:rPr>
+          <w:rFonts w:ascii="Dotum" w:eastAsia="Dotum" w:hAnsi="Dotum"/>
+          <w:sz w:val="24"/>
+          <w:szCs w:val="24"/>
+        </w:rPr>
+        <w:t>CTS</w:t>
+      </w:r>
+      <w:r>
+        <w:rPr>
+          <w:rFonts w:ascii="Dotum" w:eastAsia="Dotum" w:hAnsi="Dotum"/>
+          <w:sz w:val="24"/>
+          <w:szCs w:val="24"/>
+        </w:rPr>
+        <w:t xml:space="preserve"> involves Selection, Expansion and Simulation (and Backpropagation).</w:t>
+      </w:r>
+    </w:p>
+    <w:p>
+      <w:pPr>
+        <w:rPr>
+          <w:rFonts w:ascii="Dotum" w:eastAsia="Dotum" w:hAnsi="Dotum"/>
+          <w:sz w:val="24"/>
+          <w:szCs w:val="24"/>
+        </w:rPr>
+      </w:pPr>
+      <w:r>
+        <w:rPr>
+          <w:rFonts w:ascii="Dotum" w:eastAsia="Dotum" w:hAnsi="Dotum"/>
+          <w:sz w:val="24"/>
+          <w:szCs w:val="24"/>
+        </w:rPr>
+        <w:t xml:space="preserve">A node is traversed from the root node to a leaf node, the child (move in Game) that maximises the UCB1 formula is selected. </w:t>
+      </w:r>
+    </w:p>
+    <w:p>
+      <w:pPr>
+        <w:rPr>
+          <w:rFonts w:ascii="Dotum" w:eastAsia="Dotum" w:hAnsi="Dotum"/>
+        </w:rPr>
+      </w:pPr>
+      <m:oMathPara>
+        <m:oMath>
+          <m:r>
+            <w:rPr>
+              <w:rFonts w:ascii="Cambria Math" w:hAnsi="Cambria Math"/>
+            </w:rPr>
+            <m:t>UCB1</m:t>
+          </m:r>
+          <m:d>
+            <m:dPr>
+              <m:ctrlPr>
+                <w:rPr>
+                  <w:rFonts w:ascii="Cambria Math" w:hAnsi="Cambria Math"/>
+                  <w:i/>
+                </w:rPr>
+              </m:ctrlPr>
+            </m:dPr>
+            <m:e>
+              <m:sSub>
+                <m:sSubPr>
+                  <m:ctrlPr>
+                    <w:rPr>
+                      <w:rFonts w:ascii="Cambria Math" w:hAnsi="Cambria Math"/>
+                      <w:i/>
+                    </w:rPr>
+                  </m:ctrlPr>
+                </m:sSubPr>
+                <m:e>
+                  <m:r>
+                    <w:rPr>
+                      <w:rFonts w:ascii="Cambria Math" w:hAnsi="Cambria Math"/>
+                    </w:rPr>
+                    <m:t>S</m:t>
+                  </m:r>
+                </m:e>
+                <m:sub>
+                  <m:r>
+                    <w:rPr>
+                      <w:rFonts w:ascii="Cambria Math" w:hAnsi="Cambria Math"/>
+                    </w:rPr>
+                    <m:t>i</m:t>
+                  </m:r>
+                </m:sub>
+              </m:sSub>
+            </m:e>
+          </m:d>
+          <m:r>
+            <w:rPr>
+              <w:rFonts w:ascii="Cambria Math" w:hAnsi="Cambria Math"/>
+            </w:rPr>
+            <m:t xml:space="preserve">= </m:t>
+          </m:r>
+          <m:acc>
+            <m:accPr>
+              <m:chr m:val="̅"/>
+              <m:ctrlPr>
+                <w:rPr>
+                  <w:rFonts w:ascii="Cambria Math" w:hAnsi="Cambria Math"/>
+                  <w:i/>
+                </w:rPr>
+              </m:ctrlPr>
+            </m:accPr>
+            <m:e>
+              <m:sSub>
+                <m:sSubPr>
+                  <m:ctrlPr>
+                    <w:rPr>
+                      <w:rFonts w:ascii="Cambria Math" w:hAnsi="Cambria Math"/>
+                      <w:i/>
+                    </w:rPr>
+                  </m:ctrlPr>
+                </m:sSubPr>
+                <m:e>
+                  <m:r>
+                    <w:rPr>
+                      <w:rFonts w:ascii="Cambria Math" w:hAnsi="Cambria Math"/>
+                    </w:rPr>
+                    <m:t>V</m:t>
+                  </m:r>
+                </m:e>
+                <m:sub>
+                  <m:r>
+                    <w:rPr>
+                      <w:rFonts w:ascii="Cambria Math" w:hAnsi="Cambria Math"/>
+                    </w:rPr>
+                    <m:t>i</m:t>
+                  </m:r>
+                </m:sub>
+              </m:sSub>
+            </m:e>
+          </m:acc>
+          <m:r>
+            <w:rPr>
+              <w:rFonts w:ascii="Cambria Math" w:hAnsi="Cambria Math"/>
+            </w:rPr>
+            <m:t>+c</m:t>
+          </m:r>
+          <m:rad>
+            <m:radPr>
+              <m:degHide m:val="1"/>
+              <m:ctrlPr>
+                <w:rPr>
+                  <w:rFonts w:ascii="Cambria Math" w:hAnsi="Cambria Math"/>
+                  <w:i/>
+                </w:rPr>
+              </m:ctrlPr>
+            </m:radPr>
+            <m:deg/>
+            <m:e>
+              <m:f>
+                <m:fPr>
+                  <m:ctrlPr>
+                    <w:rPr>
+                      <w:rFonts w:ascii="Cambria Math" w:hAnsi="Cambria Math"/>
+                      <w:i/>
+                    </w:rPr>
+                  </m:ctrlPr>
+                </m:fPr>
+                <m:num>
+                  <m:r>
+                    <w:rPr>
+                      <w:rFonts w:ascii="Cambria Math" w:hAnsi="Cambria Math"/>
+                    </w:rPr>
+                    <m:t>lnN</m:t>
+                  </m:r>
+                </m:num>
+                <m:den>
+                  <m:sSub>
+                    <m:sSubPr>
+                      <m:ctrlPr>
+                        <w:rPr>
+                          <w:rFonts w:ascii="Cambria Math" w:hAnsi="Cambria Math"/>
+                          <w:i/>
+                        </w:rPr>
+                      </m:ctrlPr>
+                    </m:sSubPr>
+                    <m:e>
+                      <m:r>
+                        <w:rPr>
+                          <w:rFonts w:ascii="Cambria Math" w:hAnsi="Cambria Math"/>
+                        </w:rPr>
+                        <m:t>n</m:t>
+                      </m:r>
+                    </m:e>
+                    <m:sub>
+                      <m:r>
+                        <w:rPr>
+                          <w:rFonts w:ascii="Cambria Math" w:hAnsi="Cambria Math"/>
+                        </w:rPr>
+                        <m:t>i</m:t>
+                      </m:r>
+                    </m:sub>
+                  </m:sSub>
+                </m:den>
+              </m:f>
+            </m:e>
+          </m:rad>
+        </m:oMath>
+      </m:oMathPara>
+    </w:p>
+    <w:p>
+      <w:pPr>
+        <w:spacing w:line="360" w:lineRule="auto"/>
+        <w:ind w:left="720"/>
+        <w:contextualSpacing/>
+      </w:pPr>
+      <m:oMathPara>
+        <m:oMath>
+          <m:acc>
+            <m:accPr>
+              <m:chr m:val="̅"/>
+              <m:ctrlPr>
+                <w:rPr>
+                  <w:rFonts w:ascii="Cambria Math" w:hAnsi="Cambria Math"/>
+                  <w:i/>
+                </w:rPr>
+              </m:ctrlPr>
+            </m:accPr>
+            <m:e>
+              <m:sSub>
+                <m:sSubPr>
+                  <m:ctrlPr>
+                    <w:rPr>
+                      <w:rFonts w:ascii="Cambria Math" w:hAnsi="Cambria Math"/>
+                      <w:i/>
+                    </w:rPr>
+                  </m:ctrlPr>
+                </m:sSubPr>
+                <m:e>
+                  <m:r>
+                    <w:rPr>
+                      <w:rFonts w:ascii="Cambria Math" w:hAnsi="Cambria Math"/>
+                    </w:rPr>
+                    <m:t>V</m:t>
+                  </m:r>
+                </m:e>
+                <m:sub>
+                  <m:r>
+                    <w:rPr>
+                      <w:rFonts w:ascii="Cambria Math" w:hAnsi="Cambria Math"/>
+                    </w:rPr>
+                    <m:t>i</m:t>
+                  </m:r>
+                </m:sub>
+              </m:sSub>
+            </m:e>
+          </m:acc>
+          <m:r>
+            <w:rPr>
+              <w:rFonts w:ascii="Cambria Math" w:hAnsi="Cambria Math"/>
+            </w:rPr>
+            <m:t>=average value of the current state</m:t>
+          </m:r>
+        </m:oMath>
+      </m:oMathPara>
+    </w:p>
+    <w:p>
+      <w:pPr>
+        <w:spacing w:line="360" w:lineRule="auto"/>
+        <w:ind w:left="720"/>
+        <w:contextualSpacing/>
+      </w:pPr>
+      <m:oMathPara>
+        <m:oMath>
+          <m:r>
+            <w:rPr>
+              <w:rFonts w:ascii="Cambria Math" w:hAnsi="Cambria Math"/>
+            </w:rPr>
+            <m:t>N=number of visits of the parent node</m:t>
+          </m:r>
+        </m:oMath>
+      </m:oMathPara>
+    </w:p>
+    <w:p>
+      <w:pPr>
+        <w:spacing w:line="360" w:lineRule="auto"/>
+        <w:ind w:left="720"/>
+        <w:contextualSpacing/>
+      </w:pPr>
+      <m:oMathPara>
+        <m:oMath>
+          <m:r>
+            <w:rPr>
+              <w:rFonts w:ascii="Cambria Math" w:hAnsi="Cambria Math"/>
+            </w:rPr>
+            <m:t>n=number of visits of the current node</m:t>
+          </m:r>
+        </m:oMath>
+      </m:oMathPara>
+    </w:p>
+    <w:p>
+      <w:pPr>
+        <w:spacing w:line="360" w:lineRule="auto"/>
+        <w:ind w:left="720"/>
+        <w:contextualSpacing/>
+      </w:pPr>
+      <m:oMathPara>
+        <m:oMath>
+          <m:r>
+            <w:rPr>
+              <w:rFonts w:ascii="Cambria Math" w:hAnsi="Cambria Math"/>
+            </w:rPr>
+            <m:t>c=exploration parameter</m:t>
+          </m:r>
+        </m:oMath>
+      </m:oMathPara>
+    </w:p>
+    <w:p>
+      <w:pPr>
+        <w:spacing w:line="360" w:lineRule="auto"/>
+        <w:ind w:left="720"/>
+        <w:contextualSpacing/>
+      </w:pPr>
+    </w:p>
+    <w:p>
+      <w:pPr>
+        <w:rPr>
+          <w:rFonts w:ascii="Dotum" w:eastAsia="Dotum" w:hAnsi="Dotum"/>
+          <w:sz w:val="24"/>
+          <w:szCs w:val="24"/>
+        </w:rPr>
+      </w:pPr>
+      <w:r>
+        <w:rPr>
+          <w:rFonts w:ascii="Dotum" w:eastAsia="Dotum" w:hAnsi="Dotum"/>
+          <w:sz w:val="24"/>
+          <w:szCs w:val="24"/>
+        </w:rPr>
+        <w:t xml:space="preserve">When a leaf node is reached, the expansion stage adds all the legal and valid actions as children. Simulation stage will play out a round of the game and determine its probable result. This result is used to update information along all nodes, from node to the root (backpropagation). </w:t>
+      </w:r>
+    </w:p>
+    <w:p>
+      <w:pPr>
+        <w:rPr>
+          <w:rFonts w:ascii="Dotum" w:eastAsia="Dotum" w:hAnsi="Dotum"/>
+          <w:sz w:val="24"/>
+          <w:szCs w:val="24"/>
+        </w:rPr>
+      </w:pPr>
+      <w:r>
+        <w:rPr>
+          <w:rFonts w:ascii="Dotum" w:eastAsia="Dotum" w:hAnsi="Dotum"/>
+          <w:sz w:val="24"/>
+          <w:szCs w:val="24"/>
+        </w:rPr>
+        <w:t>MCTS has no need for an evaluation function, so it is efficient in being able understand the current state of the game in ‘Love Letter’. If you can run MCTS for a long period of time, then it will give greater reliability, but it can still be stopped at any time and return its best move so far.</w:t>
+      </w:r>
+    </w:p>
+    <w:p>
+      <w:pPr>
+        <w:rPr>
+          <w:rFonts w:ascii="Dotum" w:eastAsia="Dotum" w:hAnsi="Dotum"/>
+          <w:sz w:val="24"/>
+          <w:szCs w:val="24"/>
+        </w:rPr>
+      </w:pPr>
+    </w:p>
+    <w:p>
+      <w:pPr>
+        <w:rPr>
+          <w:rFonts w:ascii="Dotum" w:eastAsia="Dotum" w:hAnsi="Dotum"/>
+          <w:sz w:val="24"/>
+          <w:szCs w:val="24"/>
+        </w:rPr>
+      </w:pPr>
+    </w:p>
+    <w:p>
+      <w:pPr>
+        <w:rPr>
+          <w:rFonts w:ascii="Dotum" w:eastAsia="Dotum" w:hAnsi="Dotum"/>
+          <w:sz w:val="24"/>
+          <w:szCs w:val="24"/>
+        </w:rPr>
+      </w:pPr>
+    </w:p>
+    <w:p>
+      <w:pPr>
+        <w:rPr>
+          <w:rFonts w:ascii="Dotum" w:eastAsia="Dotum" w:hAnsi="Dotum"/>
+          <w:sz w:val="24"/>
+          <w:szCs w:val="24"/>
+        </w:rPr>
+      </w:pPr>
+    </w:p>
+    <w:p>
+      <w:pPr>
+        <w:rPr>
+          <w:rFonts w:ascii="Dotum" w:eastAsia="Dotum" w:hAnsi="Dotum"/>
+          <w:sz w:val="24"/>
+          <w:szCs w:val="24"/>
+        </w:rPr>
+      </w:pPr>
+    </w:p>
+    <w:p>
+      <w:pPr>
+        <w:rPr>
+          <w:rFonts w:ascii="Dotum" w:eastAsia="Dotum" w:hAnsi="Dotum"/>
+          <w:sz w:val="24"/>
+          <w:szCs w:val="24"/>
+        </w:rPr>
+      </w:pPr>
+    </w:p>
+    <w:p>
+      <w:pPr>
+        <w:rPr>
+          <w:rFonts w:ascii="Dotum" w:eastAsia="Dotum" w:hAnsi="Dotum"/>
+          <w:sz w:val="24"/>
+          <w:szCs w:val="24"/>
+        </w:rPr>
+      </w:pPr>
+    </w:p>
+    <w:p>
+      <w:pPr>
+        <w:rPr>
+          <w:rFonts w:ascii="Dotum" w:eastAsia="Dotum" w:hAnsi="Dotum"/>
+          <w:sz w:val="24"/>
+          <w:szCs w:val="24"/>
+        </w:rPr>
+      </w:pPr>
+    </w:p>
+    <w:p>
+      <w:pPr>
+        <w:rPr>
+          <w:rFonts w:ascii="Dotum" w:eastAsia="Dotum" w:hAnsi="Dotum"/>
+          <w:sz w:val="24"/>
+          <w:szCs w:val="24"/>
+        </w:rPr>
+      </w:pPr>
+      <w:r>
+        <w:rPr>
+          <w:rFonts w:ascii="Dotum" w:eastAsia="Dotum" w:hAnsi="Dotum"/>
+          <w:sz w:val="24"/>
+          <w:szCs w:val="24"/>
+        </w:rPr>
+        <w:t>References:</w:t>
+      </w:r>
+    </w:p>
+    <w:p>
+      <w:pPr>
+        <w:rPr>
+          <w:rFonts w:ascii="Dotum" w:eastAsia="Dotum" w:hAnsi="Dotum"/>
+          <w:sz w:val="24"/>
+          <w:szCs w:val="24"/>
+        </w:rPr>
+      </w:pPr>
+      <w:r>
+        <w:rPr>
+          <w:rFonts w:ascii="Dotum" w:eastAsia="Dotum" w:hAnsi="Dotum"/>
+          <w:sz w:val="24"/>
+          <w:szCs w:val="24"/>
+        </w:rPr>
+        <w:lastRenderedPageBreak/>
+        <w:t>Rule Based Agents, Compliance, and Intention – Antonino Rotolo</w:t>
+      </w:r>
+    </w:p>
+    <w:p>
+      <w:pPr>
+        <w:rPr>
+          <w:rFonts w:ascii="Dotum" w:eastAsia="Dotum" w:hAnsi="Dotum"/>
+          <w:sz w:val="24"/>
+          <w:szCs w:val="24"/>
+        </w:rPr>
+      </w:pPr>
+      <w:r>
+        <w:rPr>
+          <w:rFonts w:ascii="Dotum" w:eastAsia="Dotum" w:hAnsi="Dotum"/>
+          <w:sz w:val="24"/>
+          <w:szCs w:val="24"/>
+        </w:rPr>
+        <w:t>https://page-one.springer.com/pdf/preview/10.1007/978-3-642-22546-8_7</w:t>
+      </w:r>
     </w:p>
     <w:sectPr>
       <w:pgSz w:w="11900" w:h="16840"/>

--- a/Love Letter - Project Report.docx
+++ b/Love Letter - Project Report.docx
@@ -916,15 +916,47 @@
           <w:sz w:val="24"/>
           <w:szCs w:val="24"/>
         </w:rPr>
-        <w:t xml:space="preserve">. Each player is able to view their own hand, but not others (but there are some exceptions further mentioned). </w:t>
-      </w:r>
-      <w:r>
-        <w:rPr>
-          <w:rFonts w:ascii="Dotum" w:eastAsia="Dotum" w:hAnsi="Dotum"/>
-          <w:sz w:val="24"/>
-          <w:szCs w:val="24"/>
-        </w:rPr>
-        <w:t>In order for a player (or agent) to win a game, the player needs to know</w:t>
+        <w:t>. Each player is able to view their own hand, but not others (some exception</w:t>
+      </w:r>
+      <w:r>
+        <w:rPr>
+          <w:rFonts w:ascii="Dotum" w:eastAsia="Dotum" w:hAnsi="Dotum"/>
+          <w:sz w:val="24"/>
+          <w:szCs w:val="24"/>
+        </w:rPr>
+        <w:t>s</w:t>
+      </w:r>
+      <w:r>
+        <w:rPr>
+          <w:rFonts w:ascii="Dotum" w:eastAsia="Dotum" w:hAnsi="Dotum"/>
+          <w:sz w:val="24"/>
+          <w:szCs w:val="24"/>
+        </w:rPr>
+        <w:t xml:space="preserve">). </w:t>
+      </w:r>
+      <w:r>
+        <w:rPr>
+          <w:rFonts w:ascii="Dotum" w:eastAsia="Dotum" w:hAnsi="Dotum"/>
+          <w:sz w:val="24"/>
+          <w:szCs w:val="24"/>
+        </w:rPr>
+        <w:t>In order for a player</w:t>
+      </w:r>
+      <w:r>
+        <w:rPr>
+          <w:rFonts w:ascii="Dotum" w:eastAsia="Dotum" w:hAnsi="Dotum"/>
+          <w:sz w:val="24"/>
+          <w:szCs w:val="24"/>
+        </w:rPr>
+        <w:t xml:space="preserve">/agent </w:t>
+      </w:r>
+      <w:r>
+        <w:rPr>
+          <w:rFonts w:ascii="Dotum" w:eastAsia="Dotum" w:hAnsi="Dotum"/>
+          <w:sz w:val="24"/>
+          <w:szCs w:val="24"/>
+        </w:rPr>
+        <w:t>to win a game, the player needs to know</w:t>
       </w:r>
       <w:r>
         <w:rPr>
@@ -1029,7 +1061,23 @@
           <w:sz w:val="24"/>
           <w:szCs w:val="24"/>
         </w:rPr>
-        <w:t>. Also, as there are only 16 cards in a deck, a realistic probability of how many of each specific card that each player may have can be calculated.</w:t>
+        <w:t>. Also, as there are only 16 cards in a deck, a realistic probability of how many of each specific card that each player may have can be calculated</w:t>
+      </w:r>
+      <w:r>
+        <w:rPr>
+          <w:rFonts w:ascii="Dotum" w:eastAsia="Dotum" w:hAnsi="Dotum"/>
+          <w:sz w:val="24"/>
+          <w:szCs w:val="24"/>
+        </w:rPr>
+        <w:t xml:space="preserve"> (card counting)</w:t>
+      </w:r>
+      <w:r>
+        <w:rPr>
+          <w:rFonts w:ascii="Dotum" w:eastAsia="Dotum" w:hAnsi="Dotum"/>
+          <w:sz w:val="24"/>
+          <w:szCs w:val="24"/>
+        </w:rPr>
+        <w:t>.</w:t>
       </w:r>
       <w:r>
         <w:rPr>
@@ -1267,16 +1315,6 @@
         </w:rPr>
         <w:t>Rule Based Approach</w:t>
       </w:r>
-      <w:r>
-        <w:rPr>
-          <w:rFonts w:ascii="Dotum" w:eastAsia="Dotum" w:hAnsi="Dotum"/>
-          <w:b/>
-          <w:bCs/>
-          <w:sz w:val="24"/>
-          <w:szCs w:val="24"/>
-        </w:rPr>
-        <w:t xml:space="preserve"> (Simple Reflex)</w:t>
-      </w:r>
     </w:p>
     <w:p>
       <w:pPr>
@@ -1654,65 +1692,7 @@
           <w:sz w:val="24"/>
           <w:szCs w:val="24"/>
         </w:rPr>
-        <w:t xml:space="preserve"> decision was chosen because there are not many other ways to have an edge/advantage in this game</w:t>
-      </w:r>
-      <w:r>
-        <w:rPr>
-          <w:rFonts w:ascii="Dotum" w:eastAsia="Dotum" w:hAnsi="Dotum"/>
-          <w:sz w:val="24"/>
-          <w:szCs w:val="24"/>
-        </w:rPr>
-        <w:t>. The only advantages gained may be in the case</w:t>
-      </w:r>
-      <w:r>
-        <w:rPr>
-          <w:rFonts w:ascii="Dotum" w:eastAsia="Dotum" w:hAnsi="Dotum"/>
-          <w:sz w:val="24"/>
-          <w:szCs w:val="24"/>
-        </w:rPr>
-        <w:t xml:space="preserve"> where you can remember the cards already played </w:t>
-      </w:r>
-      <w:r>
-        <w:rPr>
-          <w:rFonts w:ascii="Dotum" w:eastAsia="Dotum" w:hAnsi="Dotum"/>
-          <w:sz w:val="24"/>
-          <w:szCs w:val="24"/>
-        </w:rPr>
-        <w:t xml:space="preserve">(card counting) </w:t>
-      </w:r>
-      <w:r>
-        <w:rPr>
-          <w:rFonts w:ascii="Dotum" w:eastAsia="Dotum" w:hAnsi="Dotum"/>
-          <w:sz w:val="24"/>
-          <w:szCs w:val="24"/>
-        </w:rPr>
-        <w:t>and guess a probability</w:t>
-      </w:r>
-      <w:r>
-        <w:rPr>
-          <w:rFonts w:ascii="Dotum" w:eastAsia="Dotum" w:hAnsi="Dotum"/>
-          <w:sz w:val="24"/>
-          <w:szCs w:val="24"/>
-        </w:rPr>
-        <w:t>/</w:t>
-      </w:r>
-      <w:r>
-        <w:rPr>
-          <w:rFonts w:ascii="Dotum" w:eastAsia="Dotum" w:hAnsi="Dotum"/>
-          <w:sz w:val="24"/>
-          <w:szCs w:val="24"/>
-        </w:rPr>
-        <w:t xml:space="preserve">take into consideration the seen cards (using the </w:t>
-      </w:r>
-      <w:bookmarkStart w:id="0" w:name="_GoBack"/>
-      <w:bookmarkEnd w:id="0"/>
-      <w:r>
-        <w:rPr>
-          <w:rFonts w:ascii="Dotum" w:eastAsia="Dotum" w:hAnsi="Dotum"/>
-          <w:sz w:val="24"/>
-          <w:szCs w:val="24"/>
-        </w:rPr>
-        <w:t>priest).</w:t>
+        <w:t xml:space="preserve"> decision was chosen because there are not many other ways to have an edge/advantage in this game. The only advantages gained may be in the case where you can remember the cards already played (card counting) and guess a probability/take into consideration the seen cards (using the priest).</w:t>
       </w:r>
     </w:p>
     <w:p>
@@ -1745,31 +1725,7 @@
           <w:sz w:val="24"/>
           <w:szCs w:val="24"/>
         </w:rPr>
-        <w:t xml:space="preserve">agent </w:t>
-      </w:r>
-      <w:r>
-        <w:rPr>
-          <w:rFonts w:ascii="Dotum" w:eastAsia="Dotum" w:hAnsi="Dotum"/>
-          <w:sz w:val="24"/>
-          <w:szCs w:val="24"/>
-        </w:rPr>
-        <w:t xml:space="preserve">makes use </w:t>
-      </w:r>
-      <w:r>
-        <w:rPr>
-          <w:rFonts w:ascii="Dotum" w:eastAsia="Dotum" w:hAnsi="Dotum"/>
-          <w:sz w:val="24"/>
-          <w:szCs w:val="24"/>
-        </w:rPr>
-        <w:t>of these strategies and can make informed decisions based on memory. It will also follow other important logical rules like comparing the drawn card and hand card and keeping the higher value one (something which a random agent can’t do).</w:t>
-      </w:r>
-      <w:r>
-        <w:rPr>
-          <w:rFonts w:ascii="Dotum" w:eastAsia="Dotum" w:hAnsi="Dotum"/>
-          <w:sz w:val="24"/>
-          <w:szCs w:val="24"/>
-        </w:rPr>
-        <w:t xml:space="preserve"> This strategy is superior to the random agent, as it can understand the current state of the world. The scope of observation from the random agent is within its own cards, but the rule-based strategy expands the scope outside towards the observations of other players.</w:t>
+        <w:t>agent makes use of these strategies and can make informed decisions based on memory. It will also follow other important logical rules like comparing the drawn card and hand card and keeping the higher value one (something which a random agent can’t do). This strategy is superior to the random agent, as it can understand the current state of the world. The scope of observation from the random agent is within its own cards, but the rule-based strategy expands the scope outside towards the observations of other players.</w:t>
       </w:r>
     </w:p>
     <w:p>
@@ -1862,6 +1818,55 @@
           <w:szCs w:val="24"/>
         </w:rPr>
         <w:t xml:space="preserve"> involves Selection, Expansion and Simulation (and Backpropagation).</w:t>
+      </w:r>
+    </w:p>
+    <w:p>
+      <w:pPr>
+        <w:rPr>
+          <w:rFonts w:ascii="Dotum" w:eastAsia="Dotum" w:hAnsi="Dotum"/>
+          <w:sz w:val="24"/>
+          <w:szCs w:val="24"/>
+        </w:rPr>
+      </w:pPr>
+      <w:r>
+        <w:rPr>
+          <w:rFonts w:ascii="Dotum" w:eastAsia="Dotum" w:hAnsi="Dotum"/>
+          <w:sz w:val="24"/>
+          <w:szCs w:val="24"/>
+        </w:rPr>
+        <w:t xml:space="preserve">In the case of love letter, we would use </w:t>
+      </w:r>
+      <w:r>
+        <w:rPr>
+          <w:rFonts w:ascii="Dotum" w:eastAsia="Dotum" w:hAnsi="Dotum"/>
+          <w:sz w:val="24"/>
+          <w:szCs w:val="24"/>
+        </w:rPr>
+        <w:t>a (</w:t>
+      </w:r>
+      <w:r>
+        <w:rPr>
+          <w:rFonts w:ascii="Dotum" w:eastAsia="Dotum" w:hAnsi="Dotum"/>
+          <w:sz w:val="24"/>
+          <w:szCs w:val="24"/>
+        </w:rPr>
+        <w:t xml:space="preserve">Single Observer) SO-MCTS algorithm, as the agent doesn’t know the values of other players cards. MCTS works the best of the entire state of the game, and possible plays of the </w:t>
+      </w:r>
+      <w:r>
+        <w:rPr>
+          <w:rFonts w:ascii="Dotum" w:eastAsia="Dotum" w:hAnsi="Dotum"/>
+          <w:sz w:val="24"/>
+          <w:szCs w:val="24"/>
+        </w:rPr>
+        <w:t>opponent’s</w:t>
+      </w:r>
+      <w:r>
+        <w:rPr>
+          <w:rFonts w:ascii="Dotum" w:eastAsia="Dotum" w:hAnsi="Dotum"/>
+          <w:sz w:val="24"/>
+          <w:szCs w:val="24"/>
+        </w:rPr>
+        <w:t xml:space="preserve"> card is known, but in love letter, this is not the case.</w:t>
       </w:r>
     </w:p>
     <w:p>
@@ -2192,44 +2197,269 @@
           <w:sz w:val="24"/>
           <w:szCs w:val="24"/>
         </w:rPr>
-        <w:t>MCTS has no need for an evaluation function, so it is efficient in being able understand the current state of the game in ‘Love Letter’. If you can run MCTS for a long period of time, then it will give greater reliability, but it can still be stopped at any time and return its best move so far.</w:t>
-      </w:r>
-    </w:p>
-    <w:p>
-      <w:pPr>
-        <w:rPr>
-          <w:rFonts w:ascii="Dotum" w:eastAsia="Dotum" w:hAnsi="Dotum"/>
-          <w:sz w:val="24"/>
-          <w:szCs w:val="24"/>
-        </w:rPr>
-      </w:pPr>
-    </w:p>
-    <w:p>
-      <w:pPr>
-        <w:rPr>
-          <w:rFonts w:ascii="Dotum" w:eastAsia="Dotum" w:hAnsi="Dotum"/>
-          <w:sz w:val="24"/>
-          <w:szCs w:val="24"/>
-        </w:rPr>
-      </w:pPr>
-    </w:p>
-    <w:p>
-      <w:pPr>
-        <w:rPr>
-          <w:rFonts w:ascii="Dotum" w:eastAsia="Dotum" w:hAnsi="Dotum"/>
-          <w:sz w:val="24"/>
-          <w:szCs w:val="24"/>
-        </w:rPr>
-      </w:pPr>
-    </w:p>
-    <w:p>
-      <w:pPr>
-        <w:rPr>
-          <w:rFonts w:ascii="Dotum" w:eastAsia="Dotum" w:hAnsi="Dotum"/>
-          <w:sz w:val="24"/>
-          <w:szCs w:val="24"/>
-        </w:rPr>
-      </w:pPr>
+        <w:t>MCTS is efficient in being able understand the current state of the game in ‘Love Letter’. If you can run MCTS for a long period of time, then it will give greater reliability, but it can still be stopped at any time and return its best move so far.</w:t>
+      </w:r>
+    </w:p>
+    <w:p>
+      <w:pPr>
+        <w:rPr>
+          <w:rFonts w:ascii="Dotum" w:eastAsia="Dotum" w:hAnsi="Dotum"/>
+          <w:sz w:val="24"/>
+          <w:szCs w:val="24"/>
+        </w:rPr>
+      </w:pPr>
+    </w:p>
+    <w:p>
+      <w:pPr>
+        <w:rPr>
+          <w:rFonts w:ascii="Dotum" w:eastAsia="Dotum" w:hAnsi="Dotum"/>
+          <w:sz w:val="24"/>
+          <w:szCs w:val="24"/>
+        </w:rPr>
+      </w:pPr>
+    </w:p>
+    <w:p>
+      <w:pPr>
+        <w:rPr>
+          <w:rFonts w:ascii="Dotum" w:eastAsia="Dotum" w:hAnsi="Dotum"/>
+          <w:sz w:val="24"/>
+          <w:szCs w:val="24"/>
+        </w:rPr>
+      </w:pPr>
+    </w:p>
+    <w:p>
+      <w:pPr>
+        <w:rPr>
+          <w:rFonts w:ascii="Dotum" w:eastAsia="Dotum" w:hAnsi="Dotum"/>
+          <w:sz w:val="24"/>
+          <w:szCs w:val="24"/>
+        </w:rPr>
+      </w:pPr>
+    </w:p>
+    <w:p>
+      <w:pPr>
+        <w:rPr>
+          <w:rFonts w:ascii="Dotum" w:eastAsia="Dotum" w:hAnsi="Dotum"/>
+          <w:sz w:val="24"/>
+          <w:szCs w:val="24"/>
+        </w:rPr>
+      </w:pPr>
+    </w:p>
+    <w:p>
+      <w:pPr>
+        <w:rPr>
+          <w:rFonts w:ascii="Dotum" w:eastAsia="Dotum" w:hAnsi="Dotum"/>
+          <w:sz w:val="24"/>
+          <w:szCs w:val="24"/>
+        </w:rPr>
+      </w:pPr>
+    </w:p>
+    <w:p>
+      <w:pPr>
+        <w:pBdr>
+          <w:bottom w:val="single" w:sz="4" w:space="1" w:color="auto"/>
+        </w:pBdr>
+        <w:rPr>
+          <w:rFonts w:ascii="Dotum" w:eastAsia="Dotum" w:hAnsi="Dotum"/>
+          <w:b/>
+          <w:bCs/>
+          <w:sz w:val="24"/>
+          <w:szCs w:val="24"/>
+        </w:rPr>
+      </w:pPr>
+      <w:r>
+        <w:rPr>
+          <w:rFonts w:ascii="Dotum" w:eastAsia="Dotum" w:hAnsi="Dotum"/>
+          <w:b/>
+          <w:bCs/>
+          <w:sz w:val="24"/>
+          <w:szCs w:val="24"/>
+        </w:rPr>
+        <w:lastRenderedPageBreak/>
+        <w:t>Rationale and Selection of Agents</w:t>
+      </w:r>
+    </w:p>
+    <w:p>
+      <w:pPr>
+        <w:rPr>
+          <w:rFonts w:ascii="Dotum" w:eastAsia="Dotum" w:hAnsi="Dotum"/>
+          <w:sz w:val="22"/>
+          <w:szCs w:val="22"/>
+        </w:rPr>
+      </w:pPr>
+      <w:r>
+        <w:rPr>
+          <w:rFonts w:ascii="Dotum" w:eastAsia="Dotum" w:hAnsi="Dotum"/>
+          <w:sz w:val="22"/>
+          <w:szCs w:val="22"/>
+        </w:rPr>
+        <w:t>The first agent is a smarter form of the Rule Based agent and can make intelligent decisions as to which target the agent should choose to play their card on.</w:t>
+      </w:r>
+    </w:p>
+    <w:p>
+      <w:pPr>
+        <w:rPr>
+          <w:rFonts w:ascii="Dotum" w:eastAsia="Dotum" w:hAnsi="Dotum"/>
+          <w:sz w:val="22"/>
+          <w:szCs w:val="22"/>
+        </w:rPr>
+      </w:pPr>
+      <w:r>
+        <w:rPr>
+          <w:rFonts w:ascii="Dotum" w:eastAsia="Dotum" w:hAnsi="Dotum"/>
+          <w:sz w:val="22"/>
+          <w:szCs w:val="22"/>
+        </w:rPr>
+        <w:t>In this strategy, the agent memorises the deck of unseen cards</w:t>
+      </w:r>
+      <w:r>
+        <w:rPr>
+          <w:rFonts w:ascii="Dotum" w:eastAsia="Dotum" w:hAnsi="Dotum"/>
+          <w:sz w:val="22"/>
+          <w:szCs w:val="22"/>
+        </w:rPr>
+        <w:t>. The agent considers two scenarios to guess a player’s card.</w:t>
+      </w:r>
+      <w:r>
+        <w:rPr>
+          <w:rFonts w:ascii="Dotum" w:eastAsia="Dotum" w:hAnsi="Dotum"/>
+          <w:sz w:val="22"/>
+          <w:szCs w:val="22"/>
+        </w:rPr>
+        <w:t xml:space="preserve"> </w:t>
+      </w:r>
+      <w:r>
+        <w:rPr>
+          <w:rFonts w:ascii="Dotum" w:eastAsia="Dotum" w:hAnsi="Dotum"/>
+          <w:sz w:val="22"/>
+          <w:szCs w:val="22"/>
+        </w:rPr>
+        <w:t xml:space="preserve">Firstly, it </w:t>
+      </w:r>
+      <w:r>
+        <w:rPr>
+          <w:rFonts w:ascii="Dotum" w:eastAsia="Dotum" w:hAnsi="Dotum"/>
+          <w:sz w:val="22"/>
+          <w:szCs w:val="22"/>
+        </w:rPr>
+        <w:t>takes into account both the</w:t>
+      </w:r>
+      <w:r>
+        <w:rPr>
+          <w:rFonts w:ascii="Dotum" w:eastAsia="Dotum" w:hAnsi="Dotum"/>
+          <w:sz w:val="22"/>
+          <w:szCs w:val="22"/>
+        </w:rPr>
+        <w:t xml:space="preserve"> number of</w:t>
+      </w:r>
+      <w:r>
+        <w:rPr>
+          <w:rFonts w:ascii="Dotum" w:eastAsia="Dotum" w:hAnsi="Dotum"/>
+          <w:sz w:val="22"/>
+          <w:szCs w:val="22"/>
+        </w:rPr>
+        <w:t xml:space="preserve"> unseen cards, and </w:t>
+      </w:r>
+      <w:r>
+        <w:rPr>
+          <w:rFonts w:ascii="Dotum" w:eastAsia="Dotum" w:hAnsi="Dotum"/>
+          <w:sz w:val="22"/>
+          <w:szCs w:val="22"/>
+        </w:rPr>
+        <w:t xml:space="preserve">then it acknowledges that </w:t>
+      </w:r>
+      <w:r>
+        <w:rPr>
+          <w:rFonts w:ascii="Dotum" w:eastAsia="Dotum" w:hAnsi="Dotum"/>
+          <w:sz w:val="22"/>
+          <w:szCs w:val="22"/>
+        </w:rPr>
+        <w:t xml:space="preserve">the target player </w:t>
+      </w:r>
+      <w:r>
+        <w:rPr>
+          <w:rFonts w:ascii="Dotum" w:eastAsia="Dotum" w:hAnsi="Dotum"/>
+          <w:sz w:val="22"/>
+          <w:szCs w:val="22"/>
+        </w:rPr>
+        <w:t>will likely</w:t>
+      </w:r>
+      <w:r>
+        <w:rPr>
+          <w:rFonts w:ascii="Dotum" w:eastAsia="Dotum" w:hAnsi="Dotum"/>
+          <w:sz w:val="22"/>
+          <w:szCs w:val="22"/>
+        </w:rPr>
+        <w:t xml:space="preserve"> keep the higher valued cards</w:t>
+      </w:r>
+      <w:r>
+        <w:rPr>
+          <w:rFonts w:ascii="Dotum" w:eastAsia="Dotum" w:hAnsi="Dotum"/>
+          <w:sz w:val="22"/>
+          <w:szCs w:val="22"/>
+        </w:rPr>
+        <w:t xml:space="preserve"> over the smaller ones</w:t>
+      </w:r>
+      <w:r>
+        <w:rPr>
+          <w:rFonts w:ascii="Dotum" w:eastAsia="Dotum" w:hAnsi="Dotum"/>
+          <w:sz w:val="22"/>
+          <w:szCs w:val="22"/>
+        </w:rPr>
+        <w:t>.</w:t>
+      </w:r>
+      <w:r>
+        <w:rPr>
+          <w:rFonts w:ascii="Dotum" w:eastAsia="Dotum" w:hAnsi="Dotum"/>
+          <w:sz w:val="22"/>
+          <w:szCs w:val="22"/>
+        </w:rPr>
+        <w:t xml:space="preserve"> For example, if there is 1 unseen Baron and 1 unseen King in the deck, the selection criteria would be skewed towards the King. </w:t>
+      </w:r>
+      <w:r>
+        <w:rPr>
+          <w:rFonts w:ascii="Dotum" w:eastAsia="Dotum" w:hAnsi="Dotum"/>
+          <w:sz w:val="22"/>
+          <w:szCs w:val="22"/>
+        </w:rPr>
+        <w:t xml:space="preserve"> </w:t>
+      </w:r>
+      <w:r>
+        <w:rPr>
+          <w:rFonts w:ascii="Dotum" w:eastAsia="Dotum" w:hAnsi="Dotum"/>
+          <w:sz w:val="22"/>
+          <w:szCs w:val="22"/>
+        </w:rPr>
+        <w:t>These scenarios help the agent to determine the probability of what the target may have in his hand and play a card accordingly.</w:t>
+      </w:r>
+    </w:p>
+    <w:p>
+      <w:pPr>
+        <w:rPr>
+          <w:rFonts w:ascii="Dotum" w:eastAsia="Dotum" w:hAnsi="Dotum"/>
+          <w:sz w:val="22"/>
+          <w:szCs w:val="22"/>
+        </w:rPr>
+      </w:pPr>
+      <w:r>
+        <w:rPr>
+          <w:rFonts w:ascii="Dotum" w:eastAsia="Dotum" w:hAnsi="Dotum"/>
+          <w:sz w:val="22"/>
+          <w:szCs w:val="22"/>
+        </w:rPr>
+        <w:t>Some strategies are:</w:t>
+      </w:r>
+    </w:p>
+    <w:p>
+      <w:pPr>
+        <w:rPr>
+          <w:rFonts w:ascii="Dotum" w:eastAsia="Dotum" w:hAnsi="Dotum"/>
+          <w:sz w:val="22"/>
+          <w:szCs w:val="22"/>
+        </w:rPr>
+      </w:pPr>
+      <w:bookmarkStart w:id="0" w:name="_GoBack"/>
+      <w:bookmarkEnd w:id="0"/>
     </w:p>
     <w:p>
       <w:pPr>
@@ -2298,7 +2528,6 @@
           <w:sz w:val="24"/>
           <w:szCs w:val="24"/>
         </w:rPr>
-        <w:lastRenderedPageBreak/>
         <w:t>Rule Based Agents, Compliance, and Intention – Antonino Rotolo</w:t>
       </w:r>
     </w:p>

--- a/Love Letter - Project Report.docx
+++ b/Love Letter - Project Report.docx
@@ -104,7 +104,7 @@
                                         <w:sz w:val="32"/>
                                         <w:szCs w:val="32"/>
                                       </w:rPr>
-                                      <w:t>Nicholas Walters, and</w:t>
+                                      <w:t>Nicholas Walters</w:t>
                                     </w:r>
                                   </w:p>
                                 </w:sdtContent>
@@ -154,36 +154,8 @@
                                     <w:sz w:val="26"/>
                                     <w:szCs w:val="26"/>
                                   </w:rPr>
-                                  <w:t xml:space="preserve"> | </w:t>
+                                  <w:t xml:space="preserve"> </w:t>
                                 </w:r>
-                                <w:sdt>
-                                  <w:sdtPr>
-                                    <w:rPr>
-                                      <w:i/>
-                                      <w:color w:val="262626" w:themeColor="text1" w:themeTint="D9"/>
-                                      <w:sz w:val="26"/>
-                                      <w:szCs w:val="26"/>
-                                    </w:rPr>
-                                    <w:alias w:val="Company Address"/>
-                                    <w:tag w:val=""/>
-                                    <w:id w:val="-92392518"/>
-                                    <w:dataBinding w:prefixMappings="xmlns:ns0='http://schemas.microsoft.com/office/2006/coverPageProps' " w:xpath="/ns0:CoverPageProperties[1]/ns0:CompanyAddress[1]" w:storeItemID="{55AF091B-3C7A-41E3-B477-F2FDAA23CFDA}"/>
-                                    <w15:appearance w15:val="hidden"/>
-                                    <w:text/>
-                                  </w:sdtPr>
-                                  <w:sdtEndPr/>
-                                  <w:sdtContent>
-                                    <w:r>
-                                      <w:rPr>
-                                        <w:i/>
-                                        <w:color w:val="262626" w:themeColor="text1" w:themeTint="D9"/>
-                                        <w:sz w:val="26"/>
-                                        <w:szCs w:val="26"/>
-                                      </w:rPr>
-                                      <w:t>RANDOM NUMBER</w:t>
-                                    </w:r>
-                                  </w:sdtContent>
-                                </w:sdt>
                               </w:p>
                             </w:txbxContent>
                           </wps:txbx>
@@ -211,7 +183,7 @@
                     <v:stroke joinstyle="miter"/>
                     <v:path gradientshapeok="t" o:connecttype="rect"/>
                   </v:shapetype>
-                  <v:shape id="Text Box 36" o:spid="_x0000_s1026" type="#_x0000_t202" alt="Title: Title and subtitle" style="position:absolute;left:0;text-align:left;margin-left:0;margin-top:0;width:435.75pt;height:214.55pt;z-index:251661312;visibility:visible;mso-wrap-style:square;mso-width-percent:890;mso-height-percent:0;mso-wrap-distance-left:9pt;mso-wrap-distance-top:0;mso-wrap-distance-right:9pt;mso-wrap-distance-bottom:0;mso-position-horizontal:left;mso-position-horizontal-relative:page;mso-position-vertical:bottom;mso-position-vertical-relative:page;mso-width-percent:890;mso-height-percent:0;mso-width-relative:page;mso-height-relative:margin;v-text-anchor:bottom" o:gfxdata="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" filled="f" stroked="f" strokeweight=".5pt">
+                  <v:shape id="Text Box 36" o:spid="_x0000_s1026" type="#_x0000_t202" alt="Title: Title and subtitle" style="position:absolute;left:0;text-align:left;margin-left:0;margin-top:0;width:435.75pt;height:214.55pt;z-index:251661312;visibility:visible;mso-wrap-style:square;mso-width-percent:890;mso-height-percent:0;mso-wrap-distance-left:9pt;mso-wrap-distance-top:0;mso-wrap-distance-right:9pt;mso-wrap-distance-bottom:0;mso-position-horizontal:left;mso-position-horizontal-relative:page;mso-position-vertical:bottom;mso-position-vertical-relative:page;mso-width-percent:890;mso-height-percent:0;mso-width-relative:page;mso-height-relative:margin;v-text-anchor:bottom" o:gfxdata="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" filled="f" stroked="f" strokeweight=".5pt">
                     <v:textbox inset="93.6pt,7.2pt,0,1in">
                       <w:txbxContent>
                         <w:sdt>
@@ -249,7 +221,7 @@
                                   <w:sz w:val="32"/>
                                   <w:szCs w:val="32"/>
                                 </w:rPr>
-                                <w:t>Nicholas Walters, and</w:t>
+                                <w:t>Nicholas Walters</w:t>
                               </w:r>
                             </w:p>
                           </w:sdtContent>
@@ -299,36 +271,8 @@
                               <w:sz w:val="26"/>
                               <w:szCs w:val="26"/>
                             </w:rPr>
-                            <w:t xml:space="preserve"> | </w:t>
+                            <w:t xml:space="preserve"> </w:t>
                           </w:r>
-                          <w:sdt>
-                            <w:sdtPr>
-                              <w:rPr>
-                                <w:i/>
-                                <w:color w:val="262626" w:themeColor="text1" w:themeTint="D9"/>
-                                <w:sz w:val="26"/>
-                                <w:szCs w:val="26"/>
-                              </w:rPr>
-                              <w:alias w:val="Company Address"/>
-                              <w:tag w:val=""/>
-                              <w:id w:val="-92392518"/>
-                              <w:dataBinding w:prefixMappings="xmlns:ns0='http://schemas.microsoft.com/office/2006/coverPageProps' " w:xpath="/ns0:CoverPageProperties[1]/ns0:CompanyAddress[1]" w:storeItemID="{55AF091B-3C7A-41E3-B477-F2FDAA23CFDA}"/>
-                              <w15:appearance w15:val="hidden"/>
-                              <w:text/>
-                            </w:sdtPr>
-                            <w:sdtEndPr/>
-                            <w:sdtContent>
-                              <w:r>
-                                <w:rPr>
-                                  <w:i/>
-                                  <w:color w:val="262626" w:themeColor="text1" w:themeTint="D9"/>
-                                  <w:sz w:val="26"/>
-                                  <w:szCs w:val="26"/>
-                                </w:rPr>
-                                <w:t>RANDOM NUMBER</w:t>
-                              </w:r>
-                            </w:sdtContent>
-                          </w:sdt>
                         </w:p>
                       </w:txbxContent>
                     </v:textbox>
@@ -424,7 +368,7 @@
               </mc:Choice>
               <mc:Fallback>
                 <w:pict>
-                  <v:line w14:anchorId="5EF3BB9F" id="Straight Connector 37" o:spid="_x0000_s1026" style="position:absolute;z-index:-251656192;visibility:visible;mso-wrap-style:square;mso-height-percent:795;mso-left-percent:100;mso-top-percent:150;mso-wrap-distance-left:9pt;mso-wrap-distance-top:0;mso-wrap-distance-right:9pt;mso-wrap-distance-bottom:0;mso-position-horizontal-relative:page;mso-position-vertical-relative:page;mso-height-percent:795;mso-left-percent:100;mso-top-percent:150;mso-height-relative:page" from="0,0" to="0,121.5pt" o:gfxdata="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" strokecolor="#272727 [2749]" strokeweight="2.25pt">
+                  <v:line w14:anchorId="5EF3BB9F" id="Straight Connector 37" o:spid="_x0000_s1026" style="position:absolute;z-index:-251656192;visibility:visible;mso-wrap-style:square;mso-height-percent:795;mso-left-percent:100;mso-top-percent:150;mso-wrap-distance-left:9pt;mso-wrap-distance-top:0;mso-wrap-distance-right:9pt;mso-wrap-distance-bottom:0;mso-position-horizontal-relative:page;mso-position-vertical-relative:page;mso-height-percent:795;mso-left-percent:100;mso-top-percent:150;mso-height-relative:page" from="0,0" to="0,121.5pt" o:gfxdata="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" strokecolor="#272727 [2749]" strokeweight="2.25pt">
                     <v:stroke joinstyle="miter"/>
                     <w10:wrap anchorx="page" anchory="page"/>
                   </v:line>
@@ -590,7 +534,7 @@
               </mc:Choice>
               <mc:Fallback>
                 <w:pict>
-                  <v:shape w14:anchorId="1D24EDB1" id="Text Box 38" o:spid="_x0000_s1027" type="#_x0000_t202" alt="Title: Title and subtitle" style="position:absolute;left:0;text-align:left;margin-left:0;margin-top:0;width:435.75pt;height:214.55pt;z-index:251659264;visibility:visible;mso-wrap-style:square;mso-width-percent:890;mso-height-percent:0;mso-top-percent:150;mso-wrap-distance-left:9pt;mso-wrap-distance-top:0;mso-wrap-distance-right:9pt;mso-wrap-distance-bottom:0;mso-position-horizontal:left;mso-position-horizontal-relative:page;mso-position-vertical-relative:page;mso-width-percent:890;mso-height-percent:0;mso-top-percent:150;mso-width-relative:page;mso-height-relative:margin;v-text-anchor:top" o:gfxdata="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" filled="f" stroked="f" strokeweight=".5pt">
+                  <v:shape w14:anchorId="1D24EDB1" id="Text Box 38" o:spid="_x0000_s1027" type="#_x0000_t202" alt="Title: Title and subtitle" style="position:absolute;left:0;text-align:left;margin-left:0;margin-top:0;width:435.75pt;height:214.55pt;z-index:251659264;visibility:visible;mso-wrap-style:square;mso-width-percent:890;mso-height-percent:0;mso-top-percent:150;mso-wrap-distance-left:9pt;mso-wrap-distance-top:0;mso-wrap-distance-right:9pt;mso-wrap-distance-bottom:0;mso-position-horizontal:left;mso-position-horizontal-relative:page;mso-position-vertical-relative:page;mso-width-percent:890;mso-height-percent:0;mso-top-percent:150;mso-width-relative:page;mso-height-relative:margin;v-text-anchor:top" o:gfxdata="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" filled="f" stroked="f" strokeweight=".5pt">
                     <v:textbox style="mso-fit-shape-to-text:t" inset="93.6pt,,0">
                       <w:txbxContent>
                         <w:sdt>
@@ -996,7 +940,23 @@
           <w:sz w:val="24"/>
           <w:szCs w:val="24"/>
         </w:rPr>
-        <w:t xml:space="preserve"> This paper discusses some of the strategies that you can apply to deal</w:t>
+        <w:t xml:space="preserve"> </w:t>
+      </w:r>
+      <w:r>
+        <w:rPr>
+          <w:rFonts w:ascii="Dotum" w:eastAsia="Dotum" w:hAnsi="Dotum"/>
+          <w:sz w:val="24"/>
+          <w:szCs w:val="24"/>
+        </w:rPr>
+        <w:t xml:space="preserve">There is some reasoning made when forming a guess of the other players card. </w:t>
+      </w:r>
+      <w:r>
+        <w:rPr>
+          <w:rFonts w:ascii="Dotum" w:eastAsia="Dotum" w:hAnsi="Dotum"/>
+          <w:sz w:val="24"/>
+          <w:szCs w:val="24"/>
+        </w:rPr>
+        <w:t>This paper discusses some of the strategies that you can apply to deal</w:t>
       </w:r>
       <w:r>
         <w:rPr>
@@ -1330,59 +1290,170 @@
           <w:sz w:val="24"/>
           <w:szCs w:val="24"/>
         </w:rPr>
-        <w:t>Makes pre-defined decisions based on a set of rules to follow, depending on the game state/situation. If the game is in the favour of the agent, where it knows another players card, or it can guess another player unseen card with high probability, it will execute that decision.</w:t>
-      </w:r>
-    </w:p>
-    <w:p>
-      <w:pPr>
-        <w:rPr>
-          <w:rFonts w:ascii="Dotum" w:eastAsia="Dotum" w:hAnsi="Dotum"/>
-          <w:sz w:val="24"/>
-          <w:szCs w:val="24"/>
-        </w:rPr>
-      </w:pPr>
-      <w:r>
-        <w:rPr>
-          <w:rFonts w:ascii="Dotum" w:eastAsia="Dotum" w:hAnsi="Dotum"/>
-          <w:sz w:val="24"/>
-          <w:szCs w:val="24"/>
-        </w:rPr>
-        <w:t>Epistemic logic is useful and not infeasible in this case, because this game has a high amount of uncertainty. Predicting other people’s cards, and then trying to eliminate them based on their card is a good rule for the game.</w:t>
-      </w:r>
-    </w:p>
-    <w:p>
-      <w:pPr>
-        <w:rPr>
-          <w:rFonts w:ascii="Dotum" w:eastAsia="Dotum" w:hAnsi="Dotum"/>
-          <w:sz w:val="24"/>
-          <w:szCs w:val="24"/>
-        </w:rPr>
-      </w:pPr>
-      <w:r>
-        <w:rPr>
-          <w:rFonts w:ascii="Dotum" w:eastAsia="Dotum" w:hAnsi="Dotum"/>
-          <w:sz w:val="24"/>
-          <w:szCs w:val="24"/>
-        </w:rPr>
-        <w:t>The agent has been given a set of rules to follow, which upon playing a card, will retain the highest value card in the hand as possible, and using the effects of the smaller card. The agent will try to aim for the highest value hand before the end of the game, and the secondary objectives given will be to eliminate other players so that they can’t get to the princess first. To do this, the agent will make use of the seen and played cards (in the discarded stack)</w:t>
-      </w:r>
-    </w:p>
-    <w:p>
-      <w:pPr>
-        <w:rPr>
-          <w:rFonts w:ascii="Dotum" w:eastAsia="Dotum" w:hAnsi="Dotum"/>
-          <w:sz w:val="24"/>
-          <w:szCs w:val="24"/>
-        </w:rPr>
-      </w:pPr>
-      <w:r>
-        <w:rPr>
-          <w:rFonts w:ascii="Dotum" w:eastAsia="Dotum" w:hAnsi="Dotum"/>
-          <w:sz w:val="24"/>
-          <w:szCs w:val="24"/>
-        </w:rPr>
-        <w:t>Thus, the agent has been given a set of obligations and goals (make it to the end of the game without being eliminated, using the highest card in hand). With the belief that if the agent has a higher value hand then it will win (if two cards, discard the smaller value) and secondary intentions being the elimination of other players and not oneself (by the known card, or highest probable card strategy)</w:t>
-      </w:r>
+        <w:t>Makes pre-defined decisions based on a set of rules to follow, depending on the game state/situation</w:t>
+      </w:r>
+      <w:r>
+        <w:rPr>
+          <w:rFonts w:ascii="Dotum" w:eastAsia="Dotum" w:hAnsi="Dotum"/>
+          <w:sz w:val="24"/>
+          <w:szCs w:val="24"/>
+        </w:rPr>
+        <w:t xml:space="preserve"> (current environment)</w:t>
+      </w:r>
+      <w:r>
+        <w:rPr>
+          <w:rFonts w:ascii="Dotum" w:eastAsia="Dotum" w:hAnsi="Dotum"/>
+          <w:sz w:val="24"/>
+          <w:szCs w:val="24"/>
+        </w:rPr>
+        <w:t xml:space="preserve">. If </w:t>
+      </w:r>
+      <w:r>
+        <w:rPr>
+          <w:rFonts w:ascii="Dotum" w:eastAsia="Dotum" w:hAnsi="Dotum"/>
+          <w:sz w:val="24"/>
+          <w:szCs w:val="24"/>
+        </w:rPr>
+        <w:t>the agent can</w:t>
+      </w:r>
+      <w:r>
+        <w:rPr>
+          <w:rFonts w:ascii="Dotum" w:eastAsia="Dotum" w:hAnsi="Dotum"/>
+          <w:sz w:val="24"/>
+          <w:szCs w:val="24"/>
+        </w:rPr>
+        <w:t xml:space="preserve"> guess another player</w:t>
+      </w:r>
+      <w:r>
+        <w:rPr>
+          <w:rFonts w:ascii="Dotum" w:eastAsia="Dotum" w:hAnsi="Dotum"/>
+          <w:sz w:val="24"/>
+          <w:szCs w:val="24"/>
+        </w:rPr>
+        <w:t>’s</w:t>
+      </w:r>
+      <w:r>
+        <w:rPr>
+          <w:rFonts w:ascii="Dotum" w:eastAsia="Dotum" w:hAnsi="Dotum"/>
+          <w:sz w:val="24"/>
+          <w:szCs w:val="24"/>
+        </w:rPr>
+        <w:t xml:space="preserve"> unseen card with high probability,</w:t>
+      </w:r>
+      <w:r>
+        <w:rPr>
+          <w:rFonts w:ascii="Dotum" w:eastAsia="Dotum" w:hAnsi="Dotum"/>
+          <w:sz w:val="24"/>
+          <w:szCs w:val="24"/>
+        </w:rPr>
+        <w:t xml:space="preserve"> thanks to the discarded deck,</w:t>
+      </w:r>
+      <w:r>
+        <w:rPr>
+          <w:rFonts w:ascii="Dotum" w:eastAsia="Dotum" w:hAnsi="Dotum"/>
+          <w:sz w:val="24"/>
+          <w:szCs w:val="24"/>
+        </w:rPr>
+        <w:t xml:space="preserve"> it will execute that decision.</w:t>
+      </w:r>
+      <w:r>
+        <w:rPr>
+          <w:rFonts w:ascii="Dotum" w:eastAsia="Dotum" w:hAnsi="Dotum"/>
+          <w:sz w:val="24"/>
+          <w:szCs w:val="24"/>
+        </w:rPr>
+        <w:t xml:space="preserve"> This is a simple </w:t>
+      </w:r>
+      <w:r>
+        <w:rPr>
+          <w:rFonts w:ascii="Dotum" w:eastAsia="Dotum" w:hAnsi="Dotum"/>
+          <w:sz w:val="24"/>
+          <w:szCs w:val="24"/>
+        </w:rPr>
+        <w:t>reflex-based</w:t>
+      </w:r>
+      <w:r>
+        <w:rPr>
+          <w:rFonts w:ascii="Dotum" w:eastAsia="Dotum" w:hAnsi="Dotum"/>
+          <w:sz w:val="24"/>
+          <w:szCs w:val="24"/>
+        </w:rPr>
+        <w:t xml:space="preserve"> approach, as shown in (</w:t>
+      </w:r>
+      <w:r>
+        <w:rPr>
+          <w:rFonts w:ascii="Dotum" w:eastAsia="Dotum" w:hAnsi="Dotum"/>
+          <w:sz w:val="24"/>
+          <w:szCs w:val="24"/>
+        </w:rPr>
+        <w:t>Jeffrey Bradshaw, 1997</w:t>
+      </w:r>
+      <w:r>
+        <w:rPr>
+          <w:rFonts w:ascii="Dotum" w:eastAsia="Dotum" w:hAnsi="Dotum"/>
+          <w:sz w:val="24"/>
+          <w:szCs w:val="24"/>
+        </w:rPr>
+        <w:t>):</w:t>
+      </w:r>
+    </w:p>
+    <w:p>
+      <w:pPr>
+        <w:rPr>
+          <w:rFonts w:ascii="Dotum" w:eastAsia="Dotum" w:hAnsi="Dotum"/>
+          <w:sz w:val="24"/>
+          <w:szCs w:val="24"/>
+        </w:rPr>
+      </w:pPr>
+      <w:r>
+        <w:rPr>
+          <w:noProof/>
+        </w:rPr>
+        <w:drawing>
+          <wp:inline distT="0" distB="0" distL="0" distR="0" wp14:anchorId="2CF8B11A" wp14:editId="6768AEA3">
+            <wp:extent cx="3957480" cy="2509183"/>
+            <wp:effectExtent l="0" t="0" r="5080" b="5715"/>
+            <wp:docPr id="2" name="Picture 2"/>
+            <wp:cNvGraphicFramePr>
+              <a:graphicFrameLocks xmlns:a="http://schemas.openxmlformats.org/drawingml/2006/main" noChangeAspect="1"/>
+            </wp:cNvGraphicFramePr>
+            <a:graphic xmlns:a="http://schemas.openxmlformats.org/drawingml/2006/main">
+              <a:graphicData uri="http://schemas.openxmlformats.org/drawingml/2006/picture">
+                <pic:pic xmlns:pic="http://schemas.openxmlformats.org/drawingml/2006/picture">
+                  <pic:nvPicPr>
+                    <pic:cNvPr id="1" name=""/>
+                    <pic:cNvPicPr/>
+                  </pic:nvPicPr>
+                  <pic:blipFill>
+                    <a:blip r:embed="rId6"/>
+                    <a:stretch>
+                      <a:fillRect/>
+                    </a:stretch>
+                  </pic:blipFill>
+                  <pic:spPr>
+                    <a:xfrm>
+                      <a:off x="0" y="0"/>
+                      <a:ext cx="3977932" cy="2522151"/>
+                    </a:xfrm>
+                    <a:prstGeom prst="rect">
+                      <a:avLst/>
+                    </a:prstGeom>
+                  </pic:spPr>
+                </pic:pic>
+              </a:graphicData>
+            </a:graphic>
+          </wp:inline>
+        </w:drawing>
+      </w:r>
+    </w:p>
+    <w:p>
+      <w:pPr>
+        <w:rPr>
+          <w:rFonts w:ascii="Dotum" w:eastAsia="Dotum" w:hAnsi="Dotum"/>
+          <w:sz w:val="24"/>
+          <w:szCs w:val="24"/>
+        </w:rPr>
+      </w:pPr>
     </w:p>
     <w:p>
       <w:pPr>
@@ -1426,56 +1497,25 @@
           <w:szCs w:val="24"/>
         </w:rPr>
         <w:lastRenderedPageBreak/>
-        <w:t xml:space="preserve">As this game </w:t>
-      </w:r>
-      <w:r>
-        <w:rPr>
-          <w:rFonts w:ascii="Dotum" w:eastAsia="Dotum" w:hAnsi="Dotum"/>
-          <w:sz w:val="24"/>
-          <w:szCs w:val="24"/>
-        </w:rPr>
-        <w:t>has</w:t>
-      </w:r>
-      <w:r>
-        <w:rPr>
-          <w:rFonts w:ascii="Dotum" w:eastAsia="Dotum" w:hAnsi="Dotum"/>
-          <w:sz w:val="24"/>
-          <w:szCs w:val="24"/>
-        </w:rPr>
-        <w:t xml:space="preserve"> incomplete information, </w:t>
-      </w:r>
-      <w:r>
-        <w:rPr>
-          <w:rFonts w:ascii="Dotum" w:eastAsia="Dotum" w:hAnsi="Dotum"/>
-          <w:sz w:val="24"/>
-          <w:szCs w:val="24"/>
-        </w:rPr>
-        <w:t>this</w:t>
-      </w:r>
-      <w:r>
-        <w:rPr>
-          <w:rFonts w:ascii="Dotum" w:eastAsia="Dotum" w:hAnsi="Dotum"/>
-          <w:sz w:val="24"/>
-          <w:szCs w:val="24"/>
-        </w:rPr>
-        <w:t xml:space="preserve"> agent will use epistemic logic to determine the cards belonging to other players. </w:t>
-      </w:r>
-    </w:p>
-    <w:p>
-      <w:pPr>
-        <w:rPr>
-          <w:rFonts w:ascii="Dotum" w:eastAsia="Dotum" w:hAnsi="Dotum"/>
-          <w:sz w:val="24"/>
-          <w:szCs w:val="24"/>
-        </w:rPr>
-      </w:pPr>
-      <w:r>
-        <w:rPr>
-          <w:rFonts w:ascii="Dotum" w:eastAsia="Dotum" w:hAnsi="Dotum"/>
-          <w:sz w:val="24"/>
-          <w:szCs w:val="24"/>
-        </w:rPr>
-        <w:t>When playing ‘Love Letter’ there are a number of rules/strategies that people unconsciously follow when playing the game:</w:t>
+        <w:t xml:space="preserve">When playing ‘Love Letter’ there are </w:t>
+      </w:r>
+      <w:proofErr w:type="gramStart"/>
+      <w:r>
+        <w:rPr>
+          <w:rFonts w:ascii="Dotum" w:eastAsia="Dotum" w:hAnsi="Dotum"/>
+          <w:sz w:val="24"/>
+          <w:szCs w:val="24"/>
+        </w:rPr>
+        <w:t>a number of</w:t>
+      </w:r>
+      <w:proofErr w:type="gramEnd"/>
+      <w:r>
+        <w:rPr>
+          <w:rFonts w:ascii="Dotum" w:eastAsia="Dotum" w:hAnsi="Dotum"/>
+          <w:sz w:val="24"/>
+          <w:szCs w:val="24"/>
+        </w:rPr>
+        <w:t xml:space="preserve"> rules/strategies that people unconsciously follow when playing the game:</w:t>
       </w:r>
     </w:p>
     <w:p>
@@ -1497,6 +1537,32 @@
           <w:sz w:val="24"/>
           <w:szCs w:val="24"/>
         </w:rPr>
+        <w:t xml:space="preserve">By </w:t>
+      </w:r>
+      <w:proofErr w:type="gramStart"/>
+      <w:r>
+        <w:rPr>
+          <w:rFonts w:ascii="Dotum" w:eastAsia="Dotum" w:hAnsi="Dotum"/>
+          <w:sz w:val="24"/>
+          <w:szCs w:val="24"/>
+        </w:rPr>
+        <w:t>default</w:t>
+      </w:r>
+      <w:proofErr w:type="gramEnd"/>
+      <w:r>
+        <w:rPr>
+          <w:rFonts w:ascii="Dotum" w:eastAsia="Dotum" w:hAnsi="Dotum"/>
+          <w:sz w:val="24"/>
+          <w:szCs w:val="24"/>
+        </w:rPr>
+        <w:t xml:space="preserve"> </w:t>
+      </w:r>
+      <w:r>
+        <w:rPr>
+          <w:rFonts w:ascii="Dotum" w:eastAsia="Dotum" w:hAnsi="Dotum"/>
+          <w:sz w:val="24"/>
+          <w:szCs w:val="24"/>
+        </w:rPr>
         <w:t>Discard/Play the lower value cards, and keep the higher value ones until the end of the round</w:t>
       </w:r>
     </w:p>
@@ -1519,23 +1585,23 @@
           <w:sz w:val="24"/>
           <w:szCs w:val="24"/>
         </w:rPr>
-        <w:t>If the player has seen another person’s card and know</w:t>
-      </w:r>
-      <w:r>
-        <w:rPr>
-          <w:rFonts w:ascii="Dotum" w:eastAsia="Dotum" w:hAnsi="Dotum"/>
-          <w:sz w:val="24"/>
-          <w:szCs w:val="24"/>
-        </w:rPr>
-        <w:t>s</w:t>
-      </w:r>
-      <w:r>
-        <w:rPr>
-          <w:rFonts w:ascii="Dotum" w:eastAsia="Dotum" w:hAnsi="Dotum"/>
-          <w:sz w:val="24"/>
-          <w:szCs w:val="24"/>
-        </w:rPr>
-        <w:t xml:space="preserve"> their card value, you can play a guard or baron and try to eliminate them</w:t>
+        <w:t xml:space="preserve">Play the Baron only if you have another relatively high-ranking card, and the probability that the opponent has a higher card </w:t>
+      </w:r>
+      <w:r>
+        <w:rPr>
+          <w:rFonts w:ascii="Dotum" w:eastAsia="Dotum" w:hAnsi="Dotum"/>
+          <w:sz w:val="24"/>
+          <w:szCs w:val="24"/>
+        </w:rPr>
+        <w:t xml:space="preserve">is low </w:t>
+      </w:r>
+      <w:r>
+        <w:rPr>
+          <w:rFonts w:ascii="Dotum" w:eastAsia="Dotum" w:hAnsi="Dotum"/>
+          <w:sz w:val="24"/>
+          <w:szCs w:val="24"/>
+        </w:rPr>
+        <w:t xml:space="preserve">(by looking at unseen deck) </w:t>
       </w:r>
     </w:p>
     <w:p>
@@ -1557,39 +1623,7 @@
           <w:sz w:val="24"/>
           <w:szCs w:val="24"/>
         </w:rPr>
-        <w:t xml:space="preserve">When taking an un-informed guess using a guard, count the discarded guard deck, and find the </w:t>
-      </w:r>
-      <w:r>
-        <w:rPr>
-          <w:rFonts w:ascii="Dotum" w:eastAsia="Dotum" w:hAnsi="Dotum"/>
-          <w:sz w:val="24"/>
-          <w:szCs w:val="24"/>
-        </w:rPr>
-        <w:t>card</w:t>
-      </w:r>
-      <w:r>
-        <w:rPr>
-          <w:rFonts w:ascii="Dotum" w:eastAsia="Dotum" w:hAnsi="Dotum"/>
-          <w:sz w:val="24"/>
-          <w:szCs w:val="24"/>
-        </w:rPr>
-        <w:t xml:space="preserve"> which has been played least and has the greatest number of cards left</w:t>
-      </w:r>
-      <w:r>
-        <w:rPr>
-          <w:rFonts w:ascii="Dotum" w:eastAsia="Dotum" w:hAnsi="Dotum"/>
-          <w:sz w:val="24"/>
-          <w:szCs w:val="24"/>
-        </w:rPr>
-        <w:t xml:space="preserve"> (i.e. greatest number of unseen cards)</w:t>
-      </w:r>
-      <w:r>
-        <w:rPr>
-          <w:rFonts w:ascii="Dotum" w:eastAsia="Dotum" w:hAnsi="Dotum"/>
-          <w:sz w:val="24"/>
-          <w:szCs w:val="24"/>
-        </w:rPr>
-        <w:t>.</w:t>
+        <w:t>Play the King only if there are more Unseen cards which are ranked higher than your current card in hand (i.e. Don’t play the King if the probability of getting a worse card is high)</w:t>
       </w:r>
     </w:p>
     <w:p>
@@ -1611,7 +1645,23 @@
           <w:sz w:val="24"/>
           <w:szCs w:val="24"/>
         </w:rPr>
-        <w:t>If you know that another player has a high value card, use prince on them to make them discard theirs. If you have a low value hand, then discard your deck.</w:t>
+        <w:t>If the player has seen another person’s card and know</w:t>
+      </w:r>
+      <w:r>
+        <w:rPr>
+          <w:rFonts w:ascii="Dotum" w:eastAsia="Dotum" w:hAnsi="Dotum"/>
+          <w:sz w:val="24"/>
+          <w:szCs w:val="24"/>
+        </w:rPr>
+        <w:t>s</w:t>
+      </w:r>
+      <w:r>
+        <w:rPr>
+          <w:rFonts w:ascii="Dotum" w:eastAsia="Dotum" w:hAnsi="Dotum"/>
+          <w:sz w:val="24"/>
+          <w:szCs w:val="24"/>
+        </w:rPr>
+        <w:t xml:space="preserve"> their card value, you can play a guard or baron and try to eliminate them</w:t>
       </w:r>
     </w:p>
     <w:p>
@@ -1633,100 +1683,465 @@
           <w:sz w:val="24"/>
           <w:szCs w:val="24"/>
         </w:rPr>
-        <w:t>If a player has played a countess, then most likely (not always) they have a prince or king. Choose prince because there are two in the deck (king only 1)</w:t>
-      </w:r>
-    </w:p>
-    <w:p>
-      <w:pPr>
-        <w:rPr>
-          <w:rFonts w:ascii="Dotum" w:eastAsia="Dotum" w:hAnsi="Dotum"/>
-          <w:sz w:val="24"/>
-          <w:szCs w:val="24"/>
-        </w:rPr>
-      </w:pPr>
-    </w:p>
-    <w:p>
-      <w:pPr>
-        <w:rPr>
-          <w:rFonts w:ascii="Dotum" w:eastAsia="Dotum" w:hAnsi="Dotum"/>
-          <w:sz w:val="24"/>
-          <w:szCs w:val="24"/>
-        </w:rPr>
-      </w:pPr>
-      <w:r>
-        <w:rPr>
-          <w:rFonts w:ascii="Dotum" w:eastAsia="Dotum" w:hAnsi="Dotum"/>
-          <w:sz w:val="24"/>
-          <w:szCs w:val="24"/>
-        </w:rPr>
-        <w:t>The above strategies were used in the implementation of this rule based, reflex agent.</w:t>
-      </w:r>
-    </w:p>
-    <w:p>
-      <w:pPr>
-        <w:rPr>
-          <w:rFonts w:ascii="Dotum" w:eastAsia="Dotum" w:hAnsi="Dotum"/>
-          <w:sz w:val="24"/>
-          <w:szCs w:val="24"/>
-        </w:rPr>
-      </w:pPr>
-      <w:r>
-        <w:rPr>
-          <w:rFonts w:ascii="Dotum" w:eastAsia="Dotum" w:hAnsi="Dotum"/>
-          <w:sz w:val="24"/>
-          <w:szCs w:val="24"/>
-        </w:rPr>
-        <w:t xml:space="preserve">It is easy to see that This technique of </w:t>
-      </w:r>
-      <w:r>
-        <w:rPr>
-          <w:rFonts w:ascii="Dotum" w:eastAsia="Dotum" w:hAnsi="Dotum"/>
-          <w:sz w:val="24"/>
-          <w:szCs w:val="24"/>
-        </w:rPr>
-        <w:t>rule-based</w:t>
-      </w:r>
-      <w:r>
-        <w:rPr>
-          <w:rFonts w:ascii="Dotum" w:eastAsia="Dotum" w:hAnsi="Dotum"/>
-          <w:sz w:val="24"/>
-          <w:szCs w:val="24"/>
-        </w:rPr>
-        <w:t xml:space="preserve"> decision was chosen because there are not many other ways to have an edge/advantage in this game. The only advantages gained may be in the case where you can remember the cards already played (card counting) and guess a probability/take into consideration the seen cards (using the priest).</w:t>
-      </w:r>
-    </w:p>
-    <w:p>
-      <w:pPr>
-        <w:rPr>
-          <w:rFonts w:ascii="Dotum" w:eastAsia="Dotum" w:hAnsi="Dotum"/>
-          <w:sz w:val="24"/>
-          <w:szCs w:val="24"/>
-        </w:rPr>
-      </w:pPr>
-      <w:r>
-        <w:rPr>
-          <w:rFonts w:ascii="Dotum" w:eastAsia="Dotum" w:hAnsi="Dotum"/>
-          <w:sz w:val="24"/>
-          <w:szCs w:val="24"/>
-        </w:rPr>
-        <w:t xml:space="preserve">This </w:t>
-      </w:r>
-      <w:r>
-        <w:rPr>
-          <w:rFonts w:ascii="Dotum" w:eastAsia="Dotum" w:hAnsi="Dotum"/>
-          <w:sz w:val="24"/>
-          <w:szCs w:val="24"/>
-        </w:rPr>
-        <w:t xml:space="preserve">implemented </w:t>
-      </w:r>
-      <w:r>
-        <w:rPr>
-          <w:rFonts w:ascii="Dotum" w:eastAsia="Dotum" w:hAnsi="Dotum"/>
-          <w:sz w:val="24"/>
-          <w:szCs w:val="24"/>
-        </w:rPr>
-        <w:t>agent makes use of these strategies and can make informed decisions based on memory. It will also follow other important logical rules like comparing the drawn card and hand card and keeping the higher value one (something which a random agent can’t do). This strategy is superior to the random agent, as it can understand the current state of the world. The scope of observation from the random agent is within its own cards, but the rule-based strategy expands the scope outside towards the observations of other players.</w:t>
-      </w:r>
+        <w:t xml:space="preserve">When taking an un-informed guess using a guard, count the discarded guard deck, and find the </w:t>
+      </w:r>
+      <w:r>
+        <w:rPr>
+          <w:rFonts w:ascii="Dotum" w:eastAsia="Dotum" w:hAnsi="Dotum"/>
+          <w:sz w:val="24"/>
+          <w:szCs w:val="24"/>
+        </w:rPr>
+        <w:t>card</w:t>
+      </w:r>
+      <w:r>
+        <w:rPr>
+          <w:rFonts w:ascii="Dotum" w:eastAsia="Dotum" w:hAnsi="Dotum"/>
+          <w:sz w:val="24"/>
+          <w:szCs w:val="24"/>
+        </w:rPr>
+        <w:t xml:space="preserve"> which has been played least and has the greatest number of cards left</w:t>
+      </w:r>
+      <w:r>
+        <w:rPr>
+          <w:rFonts w:ascii="Dotum" w:eastAsia="Dotum" w:hAnsi="Dotum"/>
+          <w:sz w:val="24"/>
+          <w:szCs w:val="24"/>
+        </w:rPr>
+        <w:t xml:space="preserve"> (i.e. greatest number of unseen cards)</w:t>
+      </w:r>
+      <w:r>
+        <w:rPr>
+          <w:rFonts w:ascii="Dotum" w:eastAsia="Dotum" w:hAnsi="Dotum"/>
+          <w:sz w:val="24"/>
+          <w:szCs w:val="24"/>
+        </w:rPr>
+        <w:t>.</w:t>
+      </w:r>
+    </w:p>
+    <w:p>
+      <w:pPr>
+        <w:pStyle w:val="ListParagraph"/>
+        <w:numPr>
+          <w:ilvl w:val="0"/>
+          <w:numId w:val="1"/>
+        </w:numPr>
+        <w:rPr>
+          <w:rFonts w:ascii="Dotum" w:eastAsia="Dotum" w:hAnsi="Dotum"/>
+          <w:sz w:val="24"/>
+          <w:szCs w:val="24"/>
+        </w:rPr>
+      </w:pPr>
+      <w:r>
+        <w:rPr>
+          <w:rFonts w:ascii="Dotum" w:eastAsia="Dotum" w:hAnsi="Dotum"/>
+          <w:sz w:val="24"/>
+          <w:szCs w:val="24"/>
+        </w:rPr>
+        <w:t>If you know that another player has a high value card, use prince on them to make them discard theirs. If you have a low value hand, then discard your deck.</w:t>
+      </w:r>
+    </w:p>
+    <w:p>
+      <w:pPr>
+        <w:pStyle w:val="ListParagraph"/>
+        <w:numPr>
+          <w:ilvl w:val="0"/>
+          <w:numId w:val="1"/>
+        </w:numPr>
+        <w:rPr>
+          <w:rFonts w:ascii="Dotum" w:eastAsia="Dotum" w:hAnsi="Dotum"/>
+          <w:sz w:val="24"/>
+          <w:szCs w:val="24"/>
+        </w:rPr>
+      </w:pPr>
+      <w:r>
+        <w:rPr>
+          <w:rFonts w:ascii="Dotum" w:eastAsia="Dotum" w:hAnsi="Dotum"/>
+          <w:sz w:val="24"/>
+          <w:szCs w:val="24"/>
+        </w:rPr>
+        <w:t xml:space="preserve">If a player has played a countess, then most likely (not always) they have a prince or king. </w:t>
+      </w:r>
+    </w:p>
+    <w:p>
+      <w:pPr>
+        <w:pStyle w:val="ListParagraph"/>
+        <w:numPr>
+          <w:ilvl w:val="0"/>
+          <w:numId w:val="1"/>
+        </w:numPr>
+        <w:rPr>
+          <w:rFonts w:ascii="Dotum" w:eastAsia="Dotum" w:hAnsi="Dotum"/>
+          <w:sz w:val="24"/>
+          <w:szCs w:val="24"/>
+        </w:rPr>
+      </w:pPr>
+      <w:r>
+        <w:rPr>
+          <w:rFonts w:ascii="Dotum" w:eastAsia="Dotum" w:hAnsi="Dotum"/>
+          <w:sz w:val="24"/>
+          <w:szCs w:val="24"/>
+        </w:rPr>
+        <w:t>Always Target a player who has the highest number of rounds won so far (except yourself).</w:t>
+      </w:r>
+    </w:p>
+    <w:p>
+      <w:pPr>
+        <w:rPr>
+          <w:rFonts w:ascii="Dotum" w:eastAsia="Dotum" w:hAnsi="Dotum"/>
+          <w:sz w:val="24"/>
+          <w:szCs w:val="24"/>
+        </w:rPr>
+      </w:pPr>
+      <w:r>
+        <w:rPr>
+          <w:rFonts w:ascii="Dotum" w:eastAsia="Dotum" w:hAnsi="Dotum"/>
+          <w:sz w:val="24"/>
+          <w:szCs w:val="24"/>
+        </w:rPr>
+        <w:t>(These rules have been implemented in the code provided)</w:t>
+      </w:r>
+    </w:p>
+    <w:p>
+      <w:pPr>
+        <w:rPr>
+          <w:rFonts w:ascii="Dotum" w:eastAsia="Dotum" w:hAnsi="Dotum"/>
+          <w:sz w:val="24"/>
+          <w:szCs w:val="24"/>
+        </w:rPr>
+      </w:pPr>
+    </w:p>
+    <w:p>
+      <w:pPr>
+        <w:rPr>
+          <w:rFonts w:ascii="Dotum" w:eastAsia="Dotum" w:hAnsi="Dotum"/>
+          <w:b/>
+          <w:bCs/>
+          <w:sz w:val="24"/>
+          <w:szCs w:val="24"/>
+        </w:rPr>
+      </w:pPr>
+      <w:r>
+        <w:rPr>
+          <w:rFonts w:ascii="Dotum" w:eastAsia="Dotum" w:hAnsi="Dotum"/>
+          <w:sz w:val="24"/>
+          <w:szCs w:val="24"/>
+        </w:rPr>
+        <w:t>The above strategies were used in the implementation of this rule based, reflex agent</w:t>
+      </w:r>
+      <w:r>
+        <w:rPr>
+          <w:rFonts w:ascii="Dotum" w:eastAsia="Dotum" w:hAnsi="Dotum"/>
+          <w:sz w:val="24"/>
+          <w:szCs w:val="24"/>
+        </w:rPr>
+        <w:t xml:space="preserve">. Some more strategies can be applied such as Bayes Theorem, which </w:t>
+      </w:r>
+      <w:r>
+        <w:rPr>
+          <w:rFonts w:ascii="Dotum" w:eastAsia="Dotum" w:hAnsi="Dotum"/>
+          <w:sz w:val="24"/>
+          <w:szCs w:val="24"/>
+        </w:rPr>
+        <w:t xml:space="preserve">is </w:t>
+      </w:r>
+      <w:r>
+        <w:rPr>
+          <w:rFonts w:ascii="Dotum" w:eastAsia="Dotum" w:hAnsi="Dotum"/>
+          <w:b/>
+          <w:bCs/>
+          <w:sz w:val="24"/>
+          <w:szCs w:val="24"/>
+        </w:rPr>
+        <w:t>an extension to the rule-based agent:</w:t>
+      </w:r>
+    </w:p>
+    <w:p>
+      <w:pPr>
+        <w:rPr>
+          <w:rFonts w:ascii="Dotum" w:eastAsia="Dotum" w:hAnsi="Dotum"/>
+          <w:sz w:val="24"/>
+          <w:szCs w:val="24"/>
+        </w:rPr>
+      </w:pPr>
+      <w:r>
+        <w:rPr>
+          <w:rFonts w:ascii="Dotum" w:eastAsia="Dotum" w:hAnsi="Dotum"/>
+          <w:sz w:val="24"/>
+          <w:szCs w:val="24"/>
+        </w:rPr>
+        <w:t xml:space="preserve">This agent </w:t>
+      </w:r>
+      <w:r>
+        <w:rPr>
+          <w:rFonts w:ascii="Dotum" w:eastAsia="Dotum" w:hAnsi="Dotum"/>
+          <w:sz w:val="24"/>
+          <w:szCs w:val="24"/>
+        </w:rPr>
+        <w:t xml:space="preserve">extension will </w:t>
+      </w:r>
+      <w:r>
+        <w:rPr>
+          <w:rFonts w:ascii="Dotum" w:eastAsia="Dotum" w:hAnsi="Dotum"/>
+          <w:sz w:val="24"/>
+          <w:szCs w:val="24"/>
+        </w:rPr>
+        <w:t>some similarities to the Bayes theorem, as it figures out the probabilities that an opponent will have a card, where the models of opponent strategies have been provided already.</w:t>
+      </w:r>
+    </w:p>
+    <w:p>
+      <w:pPr>
+        <w:rPr>
+          <w:rFonts w:ascii="Dotum" w:eastAsia="Dotum" w:hAnsi="Dotum"/>
+          <w:sz w:val="22"/>
+          <w:szCs w:val="22"/>
+        </w:rPr>
+      </w:pPr>
+      <w:r>
+        <w:rPr>
+          <w:noProof/>
+        </w:rPr>
+        <w:lastRenderedPageBreak/>
+        <w:drawing>
+          <wp:anchor distT="0" distB="0" distL="114300" distR="114300" simplePos="0" relativeHeight="251663360" behindDoc="1" locked="0" layoutInCell="1" allowOverlap="1" wp14:anchorId="4D472DAA" wp14:editId="3EAFC28D">
+            <wp:simplePos x="0" y="0"/>
+            <wp:positionH relativeFrom="margin">
+              <wp:align>left</wp:align>
+            </wp:positionH>
+            <wp:positionV relativeFrom="paragraph">
+              <wp:posOffset>62865</wp:posOffset>
+            </wp:positionV>
+            <wp:extent cx="3543300" cy="2849880"/>
+            <wp:effectExtent l="0" t="0" r="0" b="7620"/>
+            <wp:wrapTight wrapText="bothSides">
+              <wp:wrapPolygon edited="0">
+                <wp:start x="0" y="0"/>
+                <wp:lineTo x="0" y="21513"/>
+                <wp:lineTo x="21484" y="21513"/>
+                <wp:lineTo x="21484" y="0"/>
+                <wp:lineTo x="0" y="0"/>
+              </wp:wrapPolygon>
+            </wp:wrapTight>
+            <wp:docPr id="1" name="Picture 1"/>
+            <wp:cNvGraphicFramePr>
+              <a:graphicFrameLocks xmlns:a="http://schemas.openxmlformats.org/drawingml/2006/main" noChangeAspect="1"/>
+            </wp:cNvGraphicFramePr>
+            <a:graphic xmlns:a="http://schemas.openxmlformats.org/drawingml/2006/main">
+              <a:graphicData uri="http://schemas.openxmlformats.org/drawingml/2006/picture">
+                <pic:pic xmlns:pic="http://schemas.openxmlformats.org/drawingml/2006/picture">
+                  <pic:nvPicPr>
+                    <pic:cNvPr id="1" name=""/>
+                    <pic:cNvPicPr/>
+                  </pic:nvPicPr>
+                  <pic:blipFill>
+                    <a:blip r:embed="rId7" cstate="print">
+                      <a:extLst>
+                        <a:ext uri="{28A0092B-C50C-407E-A947-70E740481C1C}">
+                          <a14:useLocalDpi xmlns:a14="http://schemas.microsoft.com/office/drawing/2010/main" val="0"/>
+                        </a:ext>
+                      </a:extLst>
+                    </a:blip>
+                    <a:stretch>
+                      <a:fillRect/>
+                    </a:stretch>
+                  </pic:blipFill>
+                  <pic:spPr>
+                    <a:xfrm>
+                      <a:off x="0" y="0"/>
+                      <a:ext cx="3549972" cy="2855716"/>
+                    </a:xfrm>
+                    <a:prstGeom prst="rect">
+                      <a:avLst/>
+                    </a:prstGeom>
+                  </pic:spPr>
+                </pic:pic>
+              </a:graphicData>
+            </a:graphic>
+            <wp14:sizeRelH relativeFrom="page">
+              <wp14:pctWidth>0</wp14:pctWidth>
+            </wp14:sizeRelH>
+            <wp14:sizeRelV relativeFrom="page">
+              <wp14:pctHeight>0</wp14:pctHeight>
+            </wp14:sizeRelV>
+          </wp:anchor>
+        </w:drawing>
+      </w:r>
+    </w:p>
+    <w:p>
+      <w:pPr>
+        <w:rPr>
+          <w:rFonts w:ascii="Dotum" w:eastAsia="Dotum" w:hAnsi="Dotum"/>
+          <w:sz w:val="22"/>
+          <w:szCs w:val="22"/>
+        </w:rPr>
+      </w:pPr>
+      <w:r>
+        <w:rPr>
+          <w:rFonts w:ascii="Dotum" w:eastAsia="Dotum" w:hAnsi="Dotum"/>
+          <w:sz w:val="22"/>
+          <w:szCs w:val="22"/>
+        </w:rPr>
+        <w:t>In this selection strategy, the agent memorises the deck of unseen cards. The agent considers two scenarios to guess a player’s card.</w:t>
+      </w:r>
+      <w:r>
+        <w:rPr>
+          <w:rFonts w:ascii="Dotum" w:eastAsia="Dotum" w:hAnsi="Dotum"/>
+          <w:sz w:val="22"/>
+          <w:szCs w:val="22"/>
+        </w:rPr>
+        <w:t xml:space="preserve"> </w:t>
+      </w:r>
+      <w:r>
+        <w:rPr>
+          <w:rFonts w:ascii="Dotum" w:eastAsia="Dotum" w:hAnsi="Dotum"/>
+          <w:sz w:val="22"/>
+          <w:szCs w:val="22"/>
+        </w:rPr>
+        <w:t>Firstly, it considers both the number of unseen cards, and secondly it acknowledges that the target player will likely keep the higher valued cards over the smaller ones. For example, if there is 1 unseen Baron and 1 unseen King in the deck, the selection criteria would be skewed towards the King.  These scenarios help the agent to determine the probability of what the target may have in his hand and play a card accordingly.</w:t>
+      </w:r>
+    </w:p>
+    <w:p>
+      <w:pPr>
+        <w:rPr>
+          <w:rFonts w:ascii="Dotum" w:eastAsia="Dotum" w:hAnsi="Dotum"/>
+          <w:sz w:val="22"/>
+          <w:szCs w:val="22"/>
+        </w:rPr>
+      </w:pPr>
+      <w:r>
+        <w:rPr>
+          <w:rFonts w:ascii="Dotum" w:eastAsia="Dotum" w:hAnsi="Dotum"/>
+          <w:sz w:val="22"/>
+          <w:szCs w:val="22"/>
+        </w:rPr>
+        <w:t>If there is a choice between A (Baron) and B (King) based on values in the unseen deck, the opponent is likely to keep the higher value card B and play the lower one A (Baron).</w:t>
+      </w:r>
+    </w:p>
+    <w:p>
+      <w:pPr>
+        <w:rPr>
+          <w:rFonts w:ascii="Dotum" w:eastAsia="Dotum" w:hAnsi="Dotum"/>
+          <w:sz w:val="22"/>
+          <w:szCs w:val="22"/>
+        </w:rPr>
+      </w:pPr>
+      <w:r>
+        <w:rPr>
+          <w:rFonts w:ascii="Dotum" w:eastAsia="Dotum" w:hAnsi="Dotum"/>
+          <w:sz w:val="22"/>
+          <w:szCs w:val="22"/>
+        </w:rPr>
+        <w:t>However,</w:t>
+      </w:r>
+      <w:r>
+        <w:rPr>
+          <w:rFonts w:ascii="Dotum" w:eastAsia="Dotum" w:hAnsi="Dotum"/>
+          <w:sz w:val="22"/>
+          <w:szCs w:val="22"/>
+        </w:rPr>
+        <w:t xml:space="preserve"> this strategy will not work on the Random agent, because it discards anything regardless of value</w:t>
+      </w:r>
+      <w:r>
+        <w:rPr>
+          <w:rFonts w:ascii="Dotum" w:eastAsia="Dotum" w:hAnsi="Dotum"/>
+          <w:sz w:val="22"/>
+          <w:szCs w:val="22"/>
+        </w:rPr>
+        <w:t xml:space="preserve"> and has no strategy.</w:t>
+      </w:r>
+    </w:p>
+    <w:p>
+      <w:pPr>
+        <w:rPr>
+          <w:rFonts w:ascii="Dotum" w:eastAsia="Dotum" w:hAnsi="Dotum"/>
+          <w:b/>
+          <w:bCs/>
+          <w:sz w:val="24"/>
+          <w:szCs w:val="24"/>
+        </w:rPr>
+      </w:pPr>
+    </w:p>
+    <w:p>
+      <w:pPr>
+        <w:rPr>
+          <w:rFonts w:ascii="Dotum" w:eastAsia="Dotum" w:hAnsi="Dotum"/>
+          <w:b/>
+          <w:bCs/>
+          <w:sz w:val="24"/>
+          <w:szCs w:val="24"/>
+        </w:rPr>
+      </w:pPr>
+    </w:p>
+    <w:p>
+      <w:pPr>
+        <w:rPr>
+          <w:rFonts w:ascii="Dotum" w:eastAsia="Dotum" w:hAnsi="Dotum"/>
+          <w:sz w:val="24"/>
+          <w:szCs w:val="24"/>
+        </w:rPr>
+      </w:pPr>
+    </w:p>
+    <w:p>
+      <w:pPr>
+        <w:rPr>
+          <w:rFonts w:ascii="Dotum" w:eastAsia="Dotum" w:hAnsi="Dotum"/>
+          <w:sz w:val="24"/>
+          <w:szCs w:val="24"/>
+        </w:rPr>
+      </w:pPr>
+    </w:p>
+    <w:p>
+      <w:pPr>
+        <w:rPr>
+          <w:rFonts w:ascii="Dotum" w:eastAsia="Dotum" w:hAnsi="Dotum"/>
+          <w:sz w:val="24"/>
+          <w:szCs w:val="24"/>
+        </w:rPr>
+      </w:pPr>
+    </w:p>
+    <w:p>
+      <w:pPr>
+        <w:rPr>
+          <w:rFonts w:ascii="Dotum" w:eastAsia="Dotum" w:hAnsi="Dotum"/>
+          <w:sz w:val="24"/>
+          <w:szCs w:val="24"/>
+        </w:rPr>
+      </w:pPr>
+    </w:p>
+    <w:p>
+      <w:pPr>
+        <w:rPr>
+          <w:rFonts w:ascii="Dotum" w:eastAsia="Dotum" w:hAnsi="Dotum"/>
+          <w:sz w:val="24"/>
+          <w:szCs w:val="24"/>
+        </w:rPr>
+      </w:pPr>
+    </w:p>
+    <w:p>
+      <w:pPr>
+        <w:rPr>
+          <w:rFonts w:ascii="Dotum" w:eastAsia="Dotum" w:hAnsi="Dotum"/>
+          <w:sz w:val="24"/>
+          <w:szCs w:val="24"/>
+        </w:rPr>
+      </w:pPr>
+    </w:p>
+    <w:p>
+      <w:pPr>
+        <w:rPr>
+          <w:rFonts w:ascii="Dotum" w:eastAsia="Dotum" w:hAnsi="Dotum"/>
+          <w:sz w:val="24"/>
+          <w:szCs w:val="24"/>
+        </w:rPr>
+      </w:pPr>
+    </w:p>
+    <w:p>
+      <w:pPr>
+        <w:rPr>
+          <w:rFonts w:ascii="Dotum" w:eastAsia="Dotum" w:hAnsi="Dotum"/>
+          <w:sz w:val="24"/>
+          <w:szCs w:val="24"/>
+        </w:rPr>
+      </w:pPr>
     </w:p>
     <w:p>
       <w:pPr>
@@ -1850,7 +2265,23 @@
           <w:sz w:val="24"/>
           <w:szCs w:val="24"/>
         </w:rPr>
-        <w:t xml:space="preserve">Single Observer) SO-MCTS algorithm, as the agent doesn’t know the values of other players cards. MCTS works the best of the entire state of the game, and possible plays of the </w:t>
+        <w:t xml:space="preserve">Single Observer) SO-MCTS algorithm, as the agent doesn’t know the values of other players cards. MCTS works the best </w:t>
+      </w:r>
+      <w:r>
+        <w:rPr>
+          <w:rFonts w:ascii="Dotum" w:eastAsia="Dotum" w:hAnsi="Dotum"/>
+          <w:sz w:val="24"/>
+          <w:szCs w:val="24"/>
+        </w:rPr>
+        <w:t>if it knows the</w:t>
+      </w:r>
+      <w:r>
+        <w:rPr>
+          <w:rFonts w:ascii="Dotum" w:eastAsia="Dotum" w:hAnsi="Dotum"/>
+          <w:sz w:val="24"/>
+          <w:szCs w:val="24"/>
+        </w:rPr>
+        <w:t xml:space="preserve"> the entire state of the game, and possible plays of the </w:t>
       </w:r>
       <w:r>
         <w:rPr>
@@ -1866,7 +2297,31 @@
           <w:sz w:val="24"/>
           <w:szCs w:val="24"/>
         </w:rPr>
-        <w:t xml:space="preserve"> card is known, but in love letter, this is not the case.</w:t>
+        <w:t xml:space="preserve"> card </w:t>
+      </w:r>
+      <w:r>
+        <w:rPr>
+          <w:rFonts w:ascii="Dotum" w:eastAsia="Dotum" w:hAnsi="Dotum"/>
+          <w:sz w:val="24"/>
+          <w:szCs w:val="24"/>
+        </w:rPr>
+        <w:t>are</w:t>
+      </w:r>
+      <w:r>
+        <w:rPr>
+          <w:rFonts w:ascii="Dotum" w:eastAsia="Dotum" w:hAnsi="Dotum"/>
+          <w:sz w:val="24"/>
+          <w:szCs w:val="24"/>
+        </w:rPr>
+        <w:t xml:space="preserve"> known, but in love letter, this is not the case</w:t>
+      </w:r>
+      <w:r>
+        <w:rPr>
+          <w:rFonts w:ascii="Dotum" w:eastAsia="Dotum" w:hAnsi="Dotum"/>
+          <w:sz w:val="24"/>
+          <w:szCs w:val="24"/>
+        </w:rPr>
+        <w:t xml:space="preserve"> (uncertain).</w:t>
       </w:r>
     </w:p>
     <w:p>
@@ -2276,190 +2731,1219 @@
           <w:szCs w:val="24"/>
         </w:rPr>
         <w:lastRenderedPageBreak/>
-        <w:t>Rationale and Selection of Agents</w:t>
-      </w:r>
-    </w:p>
-    <w:p>
-      <w:pPr>
-        <w:rPr>
-          <w:rFonts w:ascii="Dotum" w:eastAsia="Dotum" w:hAnsi="Dotum"/>
-          <w:sz w:val="22"/>
-          <w:szCs w:val="22"/>
-        </w:rPr>
-      </w:pPr>
-      <w:r>
-        <w:rPr>
-          <w:rFonts w:ascii="Dotum" w:eastAsia="Dotum" w:hAnsi="Dotum"/>
-          <w:sz w:val="22"/>
-          <w:szCs w:val="22"/>
-        </w:rPr>
-        <w:t>The first agent is a smarter form of the Rule Based agent and can make intelligent decisions as to which target the agent should choose to play their card on.</w:t>
-      </w:r>
-    </w:p>
-    <w:p>
-      <w:pPr>
-        <w:rPr>
-          <w:rFonts w:ascii="Dotum" w:eastAsia="Dotum" w:hAnsi="Dotum"/>
-          <w:sz w:val="22"/>
-          <w:szCs w:val="22"/>
-        </w:rPr>
-      </w:pPr>
-      <w:r>
-        <w:rPr>
-          <w:rFonts w:ascii="Dotum" w:eastAsia="Dotum" w:hAnsi="Dotum"/>
-          <w:sz w:val="22"/>
-          <w:szCs w:val="22"/>
-        </w:rPr>
-        <w:t>In this strategy, the agent memorises the deck of unseen cards</w:t>
-      </w:r>
-      <w:r>
-        <w:rPr>
-          <w:rFonts w:ascii="Dotum" w:eastAsia="Dotum" w:hAnsi="Dotum"/>
-          <w:sz w:val="22"/>
-          <w:szCs w:val="22"/>
-        </w:rPr>
-        <w:t>. The agent considers two scenarios to guess a player’s card.</w:t>
-      </w:r>
-      <w:r>
-        <w:rPr>
-          <w:rFonts w:ascii="Dotum" w:eastAsia="Dotum" w:hAnsi="Dotum"/>
-          <w:sz w:val="22"/>
-          <w:szCs w:val="22"/>
+        <w:t>Rationale</w:t>
+      </w:r>
+      <w:r>
+        <w:rPr>
+          <w:rFonts w:ascii="Dotum" w:eastAsia="Dotum" w:hAnsi="Dotum"/>
+          <w:b/>
+          <w:bCs/>
+          <w:sz w:val="24"/>
+          <w:szCs w:val="24"/>
+        </w:rPr>
+        <w:t xml:space="preserve">, </w:t>
+      </w:r>
+      <w:r>
+        <w:rPr>
+          <w:rFonts w:ascii="Dotum" w:eastAsia="Dotum" w:hAnsi="Dotum"/>
+          <w:b/>
+          <w:bCs/>
+          <w:sz w:val="24"/>
+          <w:szCs w:val="24"/>
+        </w:rPr>
+        <w:t xml:space="preserve">Selection </w:t>
+      </w:r>
+      <w:r>
+        <w:rPr>
+          <w:rFonts w:ascii="Dotum" w:eastAsia="Dotum" w:hAnsi="Dotum"/>
+          <w:b/>
+          <w:bCs/>
+          <w:sz w:val="24"/>
+          <w:szCs w:val="24"/>
+        </w:rPr>
+        <w:t xml:space="preserve">and Implementation </w:t>
+      </w:r>
+      <w:r>
+        <w:rPr>
+          <w:rFonts w:ascii="Dotum" w:eastAsia="Dotum" w:hAnsi="Dotum"/>
+          <w:b/>
+          <w:bCs/>
+          <w:sz w:val="24"/>
+          <w:szCs w:val="24"/>
+        </w:rPr>
+        <w:t>of Agents</w:t>
+      </w:r>
+    </w:p>
+    <w:p>
+      <w:pPr>
+        <w:rPr>
+          <w:rFonts w:ascii="Dotum" w:eastAsia="Dotum" w:hAnsi="Dotum"/>
+          <w:sz w:val="24"/>
+          <w:szCs w:val="24"/>
+        </w:rPr>
+      </w:pPr>
+      <w:r>
+        <w:rPr>
+          <w:rFonts w:ascii="Dotum" w:eastAsia="Dotum" w:hAnsi="Dotum"/>
+          <w:sz w:val="24"/>
+          <w:szCs w:val="24"/>
+        </w:rPr>
+        <w:t>The probability-based reflex agent was finally selected after much testing of viable techniques.</w:t>
+      </w:r>
+    </w:p>
+    <w:p>
+      <w:pPr>
+        <w:rPr>
+          <w:rFonts w:ascii="Dotum" w:eastAsia="Dotum" w:hAnsi="Dotum"/>
+          <w:sz w:val="24"/>
+          <w:szCs w:val="24"/>
+        </w:rPr>
+      </w:pPr>
+      <w:r>
+        <w:rPr>
+          <w:rFonts w:ascii="Dotum" w:eastAsia="Dotum" w:hAnsi="Dotum"/>
+          <w:sz w:val="24"/>
+          <w:szCs w:val="24"/>
+        </w:rPr>
+        <w:t xml:space="preserve">It is easy to see that </w:t>
+      </w:r>
+      <w:r>
+        <w:rPr>
+          <w:rFonts w:ascii="Dotum" w:eastAsia="Dotum" w:hAnsi="Dotum"/>
+          <w:sz w:val="24"/>
+          <w:szCs w:val="24"/>
+        </w:rPr>
+        <w:t>the</w:t>
+      </w:r>
+      <w:r>
+        <w:rPr>
+          <w:rFonts w:ascii="Dotum" w:eastAsia="Dotum" w:hAnsi="Dotum"/>
+          <w:sz w:val="24"/>
+          <w:szCs w:val="24"/>
+        </w:rPr>
+        <w:t xml:space="preserve"> technique of rule-based </w:t>
+      </w:r>
+      <w:r>
+        <w:rPr>
+          <w:rFonts w:ascii="Dotum" w:eastAsia="Dotum" w:hAnsi="Dotum"/>
+          <w:sz w:val="24"/>
+          <w:szCs w:val="24"/>
+        </w:rPr>
+        <w:t>probability agent</w:t>
+      </w:r>
+      <w:r>
+        <w:rPr>
+          <w:rFonts w:ascii="Dotum" w:eastAsia="Dotum" w:hAnsi="Dotum"/>
+          <w:sz w:val="24"/>
+          <w:szCs w:val="24"/>
+        </w:rPr>
+        <w:t xml:space="preserve"> was chosen because there are not many other ways to have an edge/advantage </w:t>
+      </w:r>
+      <w:r>
+        <w:rPr>
+          <w:rFonts w:ascii="Dotum" w:eastAsia="Dotum" w:hAnsi="Dotum"/>
+          <w:sz w:val="24"/>
+          <w:szCs w:val="24"/>
+        </w:rPr>
+        <w:t xml:space="preserve">a </w:t>
+      </w:r>
+      <w:r>
+        <w:rPr>
+          <w:rFonts w:ascii="Dotum" w:eastAsia="Dotum" w:hAnsi="Dotum"/>
+          <w:sz w:val="24"/>
+          <w:szCs w:val="24"/>
+        </w:rPr>
+        <w:t>game</w:t>
+      </w:r>
+      <w:r>
+        <w:rPr>
+          <w:rFonts w:ascii="Dotum" w:eastAsia="Dotum" w:hAnsi="Dotum"/>
+          <w:sz w:val="24"/>
+          <w:szCs w:val="24"/>
+        </w:rPr>
+        <w:t xml:space="preserve"> which involves too much uncertainty</w:t>
+      </w:r>
+      <w:r>
+        <w:rPr>
+          <w:rFonts w:ascii="Dotum" w:eastAsia="Dotum" w:hAnsi="Dotum"/>
+          <w:sz w:val="24"/>
+          <w:szCs w:val="24"/>
+        </w:rPr>
+        <w:t>. The only advantages gained may be in the case where you can remember the cards already played</w:t>
+      </w:r>
+      <w:r>
+        <w:rPr>
+          <w:rFonts w:ascii="Dotum" w:eastAsia="Dotum" w:hAnsi="Dotum"/>
+          <w:sz w:val="24"/>
+          <w:szCs w:val="24"/>
+        </w:rPr>
+        <w:t>/discarded</w:t>
+      </w:r>
+      <w:r>
+        <w:rPr>
+          <w:rFonts w:ascii="Dotum" w:eastAsia="Dotum" w:hAnsi="Dotum"/>
+          <w:sz w:val="24"/>
+          <w:szCs w:val="24"/>
+        </w:rPr>
+        <w:t xml:space="preserve"> (card counting)</w:t>
+      </w:r>
+      <w:r>
+        <w:rPr>
+          <w:rFonts w:ascii="Dotum" w:eastAsia="Dotum" w:hAnsi="Dotum"/>
+          <w:sz w:val="24"/>
+          <w:szCs w:val="24"/>
+        </w:rPr>
+        <w:t>, keeping higher value cards and assuming others do the same,</w:t>
+      </w:r>
+      <w:r>
+        <w:rPr>
+          <w:rFonts w:ascii="Dotum" w:eastAsia="Dotum" w:hAnsi="Dotum"/>
+          <w:sz w:val="24"/>
+          <w:szCs w:val="24"/>
+        </w:rPr>
+        <w:t xml:space="preserve"> and </w:t>
+      </w:r>
+      <w:r>
+        <w:rPr>
+          <w:rFonts w:ascii="Dotum" w:eastAsia="Dotum" w:hAnsi="Dotum"/>
+          <w:sz w:val="24"/>
+          <w:szCs w:val="24"/>
+        </w:rPr>
+        <w:t xml:space="preserve">finally </w:t>
+      </w:r>
+      <w:r>
+        <w:rPr>
+          <w:rFonts w:ascii="Dotum" w:eastAsia="Dotum" w:hAnsi="Dotum"/>
+          <w:sz w:val="24"/>
+          <w:szCs w:val="24"/>
+        </w:rPr>
+        <w:t xml:space="preserve">guess </w:t>
+      </w:r>
+      <w:r>
+        <w:rPr>
+          <w:rFonts w:ascii="Dotum" w:eastAsia="Dotum" w:hAnsi="Dotum"/>
+          <w:sz w:val="24"/>
+          <w:szCs w:val="24"/>
+        </w:rPr>
+        <w:t xml:space="preserve">using </w:t>
+      </w:r>
+      <w:r>
+        <w:rPr>
+          <w:rFonts w:ascii="Dotum" w:eastAsia="Dotum" w:hAnsi="Dotum"/>
+          <w:sz w:val="24"/>
+          <w:szCs w:val="24"/>
+        </w:rPr>
+        <w:t>the seen cards (priest).</w:t>
+      </w:r>
+    </w:p>
+    <w:p>
+      <w:pPr>
+        <w:rPr>
+          <w:rFonts w:ascii="Dotum" w:eastAsia="Dotum" w:hAnsi="Dotum"/>
+          <w:sz w:val="24"/>
+          <w:szCs w:val="24"/>
+        </w:rPr>
+      </w:pPr>
+      <w:r>
+        <w:rPr>
+          <w:rFonts w:ascii="Dotum" w:eastAsia="Dotum" w:hAnsi="Dotum"/>
+          <w:sz w:val="24"/>
+          <w:szCs w:val="24"/>
+        </w:rPr>
+        <w:t xml:space="preserve">The probability-based agent will prioritize the elimination though the cards of higher </w:t>
+      </w:r>
+      <w:r>
+        <w:rPr>
+          <w:rFonts w:ascii="Dotum" w:eastAsia="Dotum" w:hAnsi="Dotum"/>
+          <w:sz w:val="24"/>
+          <w:szCs w:val="24"/>
+        </w:rPr>
+        <w:t>value and</w:t>
+      </w:r>
+      <w:r>
+        <w:rPr>
+          <w:rFonts w:ascii="Dotum" w:eastAsia="Dotum" w:hAnsi="Dotum"/>
+          <w:sz w:val="24"/>
+          <w:szCs w:val="24"/>
         </w:rPr>
         <w:t xml:space="preserve"> </w:t>
       </w:r>
       <w:r>
         <w:rPr>
           <w:rFonts w:ascii="Dotum" w:eastAsia="Dotum" w:hAnsi="Dotum"/>
-          <w:sz w:val="22"/>
-          <w:szCs w:val="22"/>
-        </w:rPr>
-        <w:t xml:space="preserve">Firstly, it </w:t>
-      </w:r>
-      <w:r>
-        <w:rPr>
-          <w:rFonts w:ascii="Dotum" w:eastAsia="Dotum" w:hAnsi="Dotum"/>
-          <w:sz w:val="22"/>
-          <w:szCs w:val="22"/>
-        </w:rPr>
-        <w:t>takes into account both the</w:t>
-      </w:r>
-      <w:r>
-        <w:rPr>
-          <w:rFonts w:ascii="Dotum" w:eastAsia="Dotum" w:hAnsi="Dotum"/>
-          <w:sz w:val="22"/>
-          <w:szCs w:val="22"/>
-        </w:rPr>
-        <w:t xml:space="preserve"> number of</w:t>
-      </w:r>
-      <w:r>
-        <w:rPr>
-          <w:rFonts w:ascii="Dotum" w:eastAsia="Dotum" w:hAnsi="Dotum"/>
-          <w:sz w:val="22"/>
-          <w:szCs w:val="22"/>
-        </w:rPr>
-        <w:t xml:space="preserve"> unseen cards, and </w:t>
-      </w:r>
-      <w:r>
-        <w:rPr>
-          <w:rFonts w:ascii="Dotum" w:eastAsia="Dotum" w:hAnsi="Dotum"/>
-          <w:sz w:val="22"/>
-          <w:szCs w:val="22"/>
-        </w:rPr>
-        <w:t xml:space="preserve">then it acknowledges that </w:t>
-      </w:r>
-      <w:r>
-        <w:rPr>
-          <w:rFonts w:ascii="Dotum" w:eastAsia="Dotum" w:hAnsi="Dotum"/>
-          <w:sz w:val="22"/>
-          <w:szCs w:val="22"/>
-        </w:rPr>
-        <w:t xml:space="preserve">the target player </w:t>
-      </w:r>
-      <w:r>
-        <w:rPr>
-          <w:rFonts w:ascii="Dotum" w:eastAsia="Dotum" w:hAnsi="Dotum"/>
-          <w:sz w:val="22"/>
-          <w:szCs w:val="22"/>
-        </w:rPr>
-        <w:t>will likely</w:t>
-      </w:r>
-      <w:r>
-        <w:rPr>
-          <w:rFonts w:ascii="Dotum" w:eastAsia="Dotum" w:hAnsi="Dotum"/>
-          <w:sz w:val="22"/>
-          <w:szCs w:val="22"/>
-        </w:rPr>
-        <w:t xml:space="preserve"> keep the higher valued cards</w:t>
-      </w:r>
-      <w:r>
-        <w:rPr>
-          <w:rFonts w:ascii="Dotum" w:eastAsia="Dotum" w:hAnsi="Dotum"/>
-          <w:sz w:val="22"/>
-          <w:szCs w:val="22"/>
-        </w:rPr>
-        <w:t xml:space="preserve"> over the smaller ones</w:t>
-      </w:r>
-      <w:r>
-        <w:rPr>
-          <w:rFonts w:ascii="Dotum" w:eastAsia="Dotum" w:hAnsi="Dotum"/>
-          <w:sz w:val="22"/>
-          <w:szCs w:val="22"/>
+          <w:sz w:val="24"/>
+          <w:szCs w:val="24"/>
+        </w:rPr>
+        <w:t xml:space="preserve">consider the number of cards in the </w:t>
+      </w:r>
+      <w:r>
+        <w:rPr>
+          <w:rFonts w:ascii="Dotum" w:eastAsia="Dotum" w:hAnsi="Dotum"/>
+          <w:sz w:val="24"/>
+          <w:szCs w:val="24"/>
+        </w:rPr>
+        <w:t xml:space="preserve">unseen deck. It will also be a ‘Conservative Agent’ as its technique is very defensive in nature. In this case, the agent will only play the </w:t>
+      </w:r>
+      <w:r>
+        <w:rPr>
+          <w:rFonts w:ascii="Dotum" w:eastAsia="Dotum" w:hAnsi="Dotum"/>
+          <w:sz w:val="24"/>
+          <w:szCs w:val="24"/>
+        </w:rPr>
+        <w:t xml:space="preserve">risky move of </w:t>
+      </w:r>
+      <w:r>
+        <w:rPr>
+          <w:rFonts w:ascii="Dotum" w:eastAsia="Dotum" w:hAnsi="Dotum"/>
+          <w:sz w:val="24"/>
+          <w:szCs w:val="24"/>
+        </w:rPr>
+        <w:t>baron</w:t>
+      </w:r>
+      <w:r>
+        <w:rPr>
+          <w:rFonts w:ascii="Dotum" w:eastAsia="Dotum" w:hAnsi="Dotum"/>
+          <w:sz w:val="24"/>
+          <w:szCs w:val="24"/>
+        </w:rPr>
+        <w:t xml:space="preserve"> (or King)</w:t>
+      </w:r>
+      <w:r>
+        <w:rPr>
+          <w:rFonts w:ascii="Dotum" w:eastAsia="Dotum" w:hAnsi="Dotum"/>
+          <w:sz w:val="24"/>
+          <w:szCs w:val="24"/>
+        </w:rPr>
+        <w:t xml:space="preserve"> if the probability of winning</w:t>
+      </w:r>
+      <w:r>
+        <w:rPr>
+          <w:rFonts w:ascii="Dotum" w:eastAsia="Dotum" w:hAnsi="Dotum"/>
+          <w:sz w:val="24"/>
+          <w:szCs w:val="24"/>
+        </w:rPr>
+        <w:t xml:space="preserve"> the comparison</w:t>
+      </w:r>
+      <w:r>
+        <w:rPr>
+          <w:rFonts w:ascii="Dotum" w:eastAsia="Dotum" w:hAnsi="Dotum"/>
+          <w:sz w:val="24"/>
+          <w:szCs w:val="24"/>
+        </w:rPr>
+        <w:t xml:space="preserve"> is greater than 60%. We found that 60% probability is a good trade-off, as we don’t want to discard higher value cards too often. It will not play the baron especially if its chances of losing the comparison are low.</w:t>
+      </w:r>
+    </w:p>
+    <w:p>
+      <w:pPr>
+        <w:rPr>
+          <w:rFonts w:ascii="Dotum" w:eastAsia="Dotum" w:hAnsi="Dotum"/>
+          <w:sz w:val="24"/>
+          <w:szCs w:val="24"/>
+        </w:rPr>
+      </w:pPr>
+      <w:r>
+        <w:rPr>
+          <w:rFonts w:ascii="Dotum" w:eastAsia="Dotum" w:hAnsi="Dotum"/>
+          <w:sz w:val="24"/>
+          <w:szCs w:val="24"/>
+        </w:rPr>
+        <w:t xml:space="preserve">In less risky moves such as playing the guard, or prince the agent will also make an educated guess based on what has </w:t>
+      </w:r>
+      <w:r>
+        <w:rPr>
+          <w:rFonts w:ascii="Dotum" w:eastAsia="Dotum" w:hAnsi="Dotum"/>
+          <w:sz w:val="24"/>
+          <w:szCs w:val="24"/>
+        </w:rPr>
+        <w:t xml:space="preserve">been </w:t>
+      </w:r>
+      <w:r>
+        <w:rPr>
+          <w:rFonts w:ascii="Dotum" w:eastAsia="Dotum" w:hAnsi="Dotum"/>
+          <w:sz w:val="24"/>
+          <w:szCs w:val="24"/>
+        </w:rPr>
+        <w:t>already played</w:t>
+      </w:r>
+      <w:r>
+        <w:rPr>
+          <w:rFonts w:ascii="Dotum" w:eastAsia="Dotum" w:hAnsi="Dotum"/>
+          <w:sz w:val="24"/>
+          <w:szCs w:val="24"/>
         </w:rPr>
         <w:t>.</w:t>
       </w:r>
-      <w:r>
-        <w:rPr>
-          <w:rFonts w:ascii="Dotum" w:eastAsia="Dotum" w:hAnsi="Dotum"/>
-          <w:sz w:val="22"/>
-          <w:szCs w:val="22"/>
-        </w:rPr>
-        <w:t xml:space="preserve"> For example, if there is 1 unseen Baron and 1 unseen King in the deck, the selection criteria would be skewed towards the King. </w:t>
-      </w:r>
-      <w:r>
-        <w:rPr>
-          <w:rFonts w:ascii="Dotum" w:eastAsia="Dotum" w:hAnsi="Dotum"/>
-          <w:sz w:val="22"/>
-          <w:szCs w:val="22"/>
+    </w:p>
+    <w:p>
+      <w:pPr>
+        <w:rPr>
+          <w:rFonts w:ascii="Dotum" w:eastAsia="Dotum" w:hAnsi="Dotum"/>
+          <w:sz w:val="24"/>
+          <w:szCs w:val="24"/>
+        </w:rPr>
+      </w:pPr>
+      <w:r>
+        <w:rPr>
+          <w:rFonts w:ascii="Dotum" w:eastAsia="Dotum" w:hAnsi="Dotum"/>
+          <w:sz w:val="24"/>
+          <w:szCs w:val="24"/>
+        </w:rPr>
+        <w:t xml:space="preserve">The probability agent used the complimentary function </w:t>
+      </w:r>
+      <w:proofErr w:type="gramStart"/>
+      <w:r>
+        <w:rPr>
+          <w:rFonts w:ascii="Dotum" w:eastAsia="Dotum" w:hAnsi="Dotum"/>
+          <w:sz w:val="24"/>
+          <w:szCs w:val="24"/>
+        </w:rPr>
+        <w:t>unseenDeck(</w:t>
+      </w:r>
+      <w:proofErr w:type="gramEnd"/>
+      <w:r>
+        <w:rPr>
+          <w:rFonts w:ascii="Dotum" w:eastAsia="Dotum" w:hAnsi="Dotum"/>
+          <w:sz w:val="24"/>
+          <w:szCs w:val="24"/>
+        </w:rPr>
+        <w:t xml:space="preserve">) to return an indexed array corresponding to each card. </w:t>
+      </w:r>
+      <w:r>
+        <w:rPr>
+          <w:rFonts w:ascii="Dotum" w:eastAsia="Dotum" w:hAnsi="Dotum"/>
+          <w:sz w:val="24"/>
+          <w:szCs w:val="24"/>
+        </w:rPr>
+        <w:t>This passed information to t</w:t>
+      </w:r>
+      <w:r>
+        <w:rPr>
+          <w:rFonts w:ascii="Dotum" w:eastAsia="Dotum" w:hAnsi="Dotum"/>
+          <w:sz w:val="24"/>
+          <w:szCs w:val="24"/>
+        </w:rPr>
+        <w:t xml:space="preserve">he </w:t>
+      </w:r>
+      <w:proofErr w:type="gramStart"/>
+      <w:r>
+        <w:rPr>
+          <w:rFonts w:ascii="Dotum" w:eastAsia="Dotum" w:hAnsi="Dotum"/>
+          <w:sz w:val="24"/>
+          <w:szCs w:val="24"/>
+        </w:rPr>
+        <w:t>guess(</w:t>
+      </w:r>
+      <w:proofErr w:type="gramEnd"/>
+      <w:r>
+        <w:rPr>
+          <w:rFonts w:ascii="Dotum" w:eastAsia="Dotum" w:hAnsi="Dotum"/>
+          <w:sz w:val="24"/>
+          <w:szCs w:val="24"/>
+        </w:rPr>
+        <w:t>)</w:t>
+      </w:r>
+      <w:r>
+        <w:rPr>
+          <w:rFonts w:ascii="Dotum" w:eastAsia="Dotum" w:hAnsi="Dotum"/>
+          <w:sz w:val="24"/>
+          <w:szCs w:val="24"/>
+        </w:rPr>
+        <w:t xml:space="preserve">, playKingOK() and </w:t>
+      </w:r>
+      <w:r>
+        <w:rPr>
+          <w:rFonts w:ascii="Dotum" w:eastAsia="Dotum" w:hAnsi="Dotum"/>
+          <w:sz w:val="24"/>
+          <w:szCs w:val="24"/>
+        </w:rPr>
+        <w:t>playBaronOK() function will also calculate the probability of returning a good answer based on that deck.</w:t>
+      </w:r>
+    </w:p>
+    <w:p>
+      <w:pPr>
+        <w:rPr>
+          <w:rFonts w:ascii="Dotum" w:eastAsia="Dotum" w:hAnsi="Dotum"/>
+          <w:sz w:val="24"/>
+          <w:szCs w:val="24"/>
+        </w:rPr>
+      </w:pPr>
+      <w:r>
+        <w:rPr>
+          <w:rFonts w:ascii="Dotum" w:eastAsia="Dotum" w:hAnsi="Dotum"/>
+          <w:sz w:val="24"/>
+          <w:szCs w:val="24"/>
+        </w:rPr>
+        <w:t>While the Monte Carlo Tree Search Algorithm (MCTS) is a viable technique for this game, it was dropped after some prototyping and experimentation. MCTS method requires simulation the actions other players will take, but without knowledge of the opponents hand it cannot simulate a game.</w:t>
+      </w:r>
+      <w:r>
+        <w:rPr>
+          <w:rFonts w:ascii="Dotum" w:eastAsia="Dotum" w:hAnsi="Dotum"/>
+          <w:sz w:val="24"/>
+          <w:szCs w:val="24"/>
+        </w:rPr>
+        <w:t xml:space="preserve"> MCTS required too many new classes, such as a new State class, and graph/Node classes and did not yield any noticeable results for the effort involved.</w:t>
+      </w:r>
+    </w:p>
+    <w:p>
+      <w:pPr>
+        <w:rPr>
+          <w:rFonts w:ascii="Dotum" w:eastAsia="Dotum" w:hAnsi="Dotum"/>
+          <w:sz w:val="24"/>
+          <w:szCs w:val="24"/>
+        </w:rPr>
+      </w:pPr>
+      <w:r>
+        <w:rPr>
+          <w:rFonts w:ascii="Dotum" w:eastAsia="Dotum" w:hAnsi="Dotum"/>
+          <w:sz w:val="24"/>
+          <w:szCs w:val="24"/>
+        </w:rPr>
+        <w:t xml:space="preserve"> Simulation</w:t>
+      </w:r>
+      <w:r>
+        <w:rPr>
+          <w:rFonts w:ascii="Dotum" w:eastAsia="Dotum" w:hAnsi="Dotum"/>
+          <w:sz w:val="24"/>
+          <w:szCs w:val="24"/>
+        </w:rPr>
+        <w:t xml:space="preserve"> in MCTS</w:t>
+      </w:r>
+      <w:r>
+        <w:rPr>
+          <w:rFonts w:ascii="Dotum" w:eastAsia="Dotum" w:hAnsi="Dotum"/>
+          <w:sz w:val="24"/>
+          <w:szCs w:val="24"/>
+        </w:rPr>
+        <w:t xml:space="preserve"> requires little or absolutely no uncertainty. As there is so much uncertainty around what a player may hold, it was not viable </w:t>
+      </w:r>
+      <w:r>
+        <w:rPr>
+          <w:rFonts w:ascii="Dotum" w:eastAsia="Dotum" w:hAnsi="Dotum"/>
+          <w:sz w:val="24"/>
+          <w:szCs w:val="24"/>
+        </w:rPr>
+        <w:t>in our approach.</w:t>
+      </w:r>
+    </w:p>
+    <w:p>
+      <w:pPr>
+        <w:rPr>
+          <w:rFonts w:ascii="Dotum" w:eastAsia="Dotum" w:hAnsi="Dotum"/>
+          <w:sz w:val="24"/>
+          <w:szCs w:val="24"/>
+        </w:rPr>
+      </w:pPr>
+      <w:r>
+        <w:rPr>
+          <w:rFonts w:ascii="Dotum" w:eastAsia="Dotum" w:hAnsi="Dotum"/>
+          <w:sz w:val="24"/>
+          <w:szCs w:val="24"/>
+        </w:rPr>
+        <w:t xml:space="preserve">The Single Observer MCTS (SO-MCTS) </w:t>
+      </w:r>
+      <w:r>
+        <w:rPr>
+          <w:rFonts w:ascii="Dotum" w:eastAsia="Dotum" w:hAnsi="Dotum"/>
+          <w:sz w:val="24"/>
+          <w:szCs w:val="24"/>
+        </w:rPr>
+        <w:t>considers</w:t>
+      </w:r>
+      <w:r>
+        <w:rPr>
+          <w:rFonts w:ascii="Dotum" w:eastAsia="Dotum" w:hAnsi="Dotum"/>
+          <w:sz w:val="24"/>
+          <w:szCs w:val="24"/>
+        </w:rPr>
+        <w:t xml:space="preserve"> the uncertainty</w:t>
+      </w:r>
+      <w:r>
+        <w:rPr>
+          <w:rFonts w:ascii="Dotum" w:eastAsia="Dotum" w:hAnsi="Dotum"/>
+          <w:sz w:val="24"/>
+          <w:szCs w:val="24"/>
+        </w:rPr>
+        <w:t xml:space="preserve"> of a game</w:t>
+      </w:r>
+      <w:r>
+        <w:rPr>
+          <w:rFonts w:ascii="Dotum" w:eastAsia="Dotum" w:hAnsi="Dotum"/>
+          <w:sz w:val="24"/>
+          <w:szCs w:val="24"/>
+        </w:rPr>
+        <w:t>, and is designed to accommodate unknown variables, but making incomplete simulations were questionable at best, as it is no better than selecting random moves.</w:t>
+      </w:r>
+    </w:p>
+    <w:p>
+      <w:pPr>
+        <w:rPr>
+          <w:rFonts w:ascii="Dotum" w:eastAsia="Dotum" w:hAnsi="Dotum"/>
+          <w:b/>
+          <w:bCs/>
+          <w:sz w:val="24"/>
+          <w:szCs w:val="24"/>
+        </w:rPr>
+      </w:pPr>
+      <w:r>
+        <w:rPr>
+          <w:rFonts w:ascii="Dotum" w:eastAsia="Dotum" w:hAnsi="Dotum"/>
+          <w:b/>
+          <w:bCs/>
+          <w:sz w:val="24"/>
+          <w:szCs w:val="24"/>
+        </w:rPr>
+        <w:lastRenderedPageBreak/>
+        <w:t>Data Structures and Code Implementation – Probability Agent</w:t>
+      </w:r>
+    </w:p>
+    <w:p>
+      <w:pPr>
+        <w:rPr>
+          <w:rFonts w:ascii="Dotum" w:eastAsia="Dotum" w:hAnsi="Dotum"/>
+          <w:b/>
+          <w:bCs/>
+          <w:sz w:val="24"/>
+          <w:szCs w:val="24"/>
+        </w:rPr>
+      </w:pPr>
+    </w:p>
+    <w:p>
+      <w:pPr>
+        <w:pStyle w:val="ListParagraph"/>
+        <w:numPr>
+          <w:ilvl w:val="0"/>
+          <w:numId w:val="2"/>
+        </w:numPr>
+        <w:rPr>
+          <w:rFonts w:ascii="Dotum" w:eastAsia="Dotum" w:hAnsi="Dotum"/>
+          <w:sz w:val="24"/>
+          <w:szCs w:val="24"/>
+        </w:rPr>
+      </w:pPr>
+      <w:proofErr w:type="spellStart"/>
+      <w:r>
+        <w:rPr>
+          <w:rFonts w:ascii="Dotum" w:eastAsia="Dotum" w:hAnsi="Dotum"/>
+          <w:sz w:val="24"/>
+          <w:szCs w:val="24"/>
+        </w:rPr>
+        <w:t>TreeMap</w:t>
+      </w:r>
+      <w:proofErr w:type="spellEnd"/>
+      <w:r>
+        <w:rPr>
+          <w:rFonts w:ascii="Dotum" w:eastAsia="Dotum" w:hAnsi="Dotum"/>
+          <w:sz w:val="24"/>
+          <w:szCs w:val="24"/>
+        </w:rPr>
+        <w:t>&lt;Integer, Integer&gt;: stores the known cards from using the priest</w:t>
+      </w:r>
+      <w:r>
+        <w:rPr>
+          <w:rFonts w:ascii="Dotum" w:eastAsia="Dotum" w:hAnsi="Dotum"/>
+          <w:sz w:val="24"/>
+          <w:szCs w:val="24"/>
         </w:rPr>
         <w:t xml:space="preserve"> </w:t>
       </w:r>
       <w:r>
         <w:rPr>
           <w:rFonts w:ascii="Dotum" w:eastAsia="Dotum" w:hAnsi="Dotum"/>
-          <w:sz w:val="22"/>
-          <w:szCs w:val="22"/>
-        </w:rPr>
-        <w:t>These scenarios help the agent to determine the probability of what the target may have in his hand and play a card accordingly.</w:t>
-      </w:r>
-    </w:p>
-    <w:p>
-      <w:pPr>
-        <w:rPr>
-          <w:rFonts w:ascii="Dotum" w:eastAsia="Dotum" w:hAnsi="Dotum"/>
-          <w:sz w:val="22"/>
-          <w:szCs w:val="22"/>
-        </w:rPr>
-      </w:pPr>
-      <w:r>
-        <w:rPr>
-          <w:rFonts w:ascii="Dotum" w:eastAsia="Dotum" w:hAnsi="Dotum"/>
-          <w:sz w:val="22"/>
-          <w:szCs w:val="22"/>
-        </w:rPr>
-        <w:t>Some strategies are:</w:t>
-      </w:r>
-    </w:p>
-    <w:p>
-      <w:pPr>
-        <w:rPr>
-          <w:rFonts w:ascii="Dotum" w:eastAsia="Dotum" w:hAnsi="Dotum"/>
-          <w:sz w:val="22"/>
-          <w:szCs w:val="22"/>
-        </w:rPr>
-      </w:pPr>
+          <w:sz w:val="24"/>
+          <w:szCs w:val="24"/>
+        </w:rPr>
+        <w:t>{</w:t>
+      </w:r>
+      <w:proofErr w:type="spellStart"/>
+      <w:r>
+        <w:rPr>
+          <w:rFonts w:ascii="Dotum" w:eastAsia="Dotum" w:hAnsi="Dotum"/>
+          <w:sz w:val="24"/>
+          <w:szCs w:val="24"/>
+        </w:rPr>
+        <w:t>PlayerIndex</w:t>
+      </w:r>
+      <w:proofErr w:type="spellEnd"/>
+      <w:r>
+        <w:rPr>
+          <w:rFonts w:ascii="Dotum" w:eastAsia="Dotum" w:hAnsi="Dotum"/>
+          <w:sz w:val="24"/>
+          <w:szCs w:val="24"/>
+        </w:rPr>
+        <w:t xml:space="preserve">, </w:t>
+      </w:r>
+      <w:proofErr w:type="spellStart"/>
+      <w:r>
+        <w:rPr>
+          <w:rFonts w:ascii="Dotum" w:eastAsia="Dotum" w:hAnsi="Dotum"/>
+          <w:sz w:val="24"/>
+          <w:szCs w:val="24"/>
+        </w:rPr>
+        <w:t>cardValueInHand</w:t>
+      </w:r>
+      <w:proofErr w:type="spellEnd"/>
+      <w:r>
+        <w:rPr>
+          <w:rFonts w:ascii="Dotum" w:eastAsia="Dotum" w:hAnsi="Dotum"/>
+          <w:sz w:val="24"/>
+          <w:szCs w:val="24"/>
+        </w:rPr>
+        <w:t xml:space="preserve">} a </w:t>
+      </w:r>
+      <w:proofErr w:type="spellStart"/>
+      <w:r>
+        <w:rPr>
+          <w:rFonts w:ascii="Dotum" w:eastAsia="Dotum" w:hAnsi="Dotum"/>
+          <w:sz w:val="24"/>
+          <w:szCs w:val="24"/>
+        </w:rPr>
+        <w:t>TreeMap</w:t>
+      </w:r>
+      <w:proofErr w:type="spellEnd"/>
+      <w:r>
+        <w:rPr>
+          <w:rFonts w:ascii="Dotum" w:eastAsia="Dotum" w:hAnsi="Dotum"/>
+          <w:sz w:val="24"/>
+          <w:szCs w:val="24"/>
+        </w:rPr>
+        <w:t xml:space="preserve"> is used because it can easily extract the value of a </w:t>
+      </w:r>
+      <w:proofErr w:type="gramStart"/>
+      <w:r>
+        <w:rPr>
+          <w:rFonts w:ascii="Dotum" w:eastAsia="Dotum" w:hAnsi="Dotum"/>
+          <w:sz w:val="24"/>
+          <w:szCs w:val="24"/>
+        </w:rPr>
+        <w:t>persons</w:t>
+      </w:r>
+      <w:proofErr w:type="gramEnd"/>
+      <w:r>
+        <w:rPr>
+          <w:rFonts w:ascii="Dotum" w:eastAsia="Dotum" w:hAnsi="Dotum"/>
+          <w:sz w:val="24"/>
+          <w:szCs w:val="24"/>
+        </w:rPr>
+        <w:t xml:space="preserve"> card given their player index.</w:t>
+      </w:r>
+    </w:p>
+    <w:p>
+      <w:pPr>
+        <w:rPr>
+          <w:rFonts w:ascii="Dotum" w:eastAsia="Dotum" w:hAnsi="Dotum"/>
+          <w:sz w:val="24"/>
+          <w:szCs w:val="24"/>
+        </w:rPr>
+      </w:pPr>
+    </w:p>
+    <w:p>
+      <w:pPr>
+        <w:pStyle w:val="ListParagraph"/>
+        <w:numPr>
+          <w:ilvl w:val="0"/>
+          <w:numId w:val="2"/>
+        </w:numPr>
+        <w:rPr>
+          <w:rFonts w:ascii="Dotum" w:eastAsia="Dotum" w:hAnsi="Dotum"/>
+          <w:sz w:val="24"/>
+          <w:szCs w:val="24"/>
+        </w:rPr>
+      </w:pPr>
+      <w:r>
+        <w:rPr>
+          <w:rFonts w:ascii="Dotum" w:eastAsia="Dotum" w:hAnsi="Dotum"/>
+          <w:sz w:val="24"/>
+          <w:szCs w:val="24"/>
+        </w:rPr>
+        <w:t>Int [</w:t>
+      </w:r>
+      <w:r>
+        <w:rPr>
+          <w:rFonts w:ascii="Dotum" w:eastAsia="Dotum" w:hAnsi="Dotum"/>
+          <w:sz w:val="24"/>
+          <w:szCs w:val="24"/>
+        </w:rPr>
+        <w:t xml:space="preserve">] </w:t>
+      </w:r>
+      <w:r>
+        <w:rPr>
+          <w:rFonts w:ascii="Dotum" w:eastAsia="Dotum" w:hAnsi="Dotum"/>
+          <w:sz w:val="24"/>
+          <w:szCs w:val="24"/>
+        </w:rPr>
+        <w:t>deck</w:t>
+      </w:r>
+      <w:r>
+        <w:rPr>
+          <w:rFonts w:ascii="Dotum" w:eastAsia="Dotum" w:hAnsi="Dotum"/>
+          <w:sz w:val="24"/>
+          <w:szCs w:val="24"/>
+        </w:rPr>
+        <w:t xml:space="preserve"> stores all the unseen cards in an array. Each index represents a different card, and their associated card count (unseen count). Here is an example where there are 2 unseen barons, 1 guard and 1 unseen princess</w:t>
+      </w:r>
+    </w:p>
+    <w:p>
+      <w:pPr>
+        <w:pStyle w:val="ListParagraph"/>
+        <w:rPr>
+          <w:rFonts w:ascii="Dotum" w:eastAsia="Dotum" w:hAnsi="Dotum"/>
+          <w:sz w:val="24"/>
+          <w:szCs w:val="24"/>
+        </w:rPr>
+      </w:pPr>
+    </w:p>
+    <w:p>
+      <w:pPr>
+        <w:pStyle w:val="ListParagraph"/>
+        <w:rPr>
+          <w:rFonts w:ascii="Dotum" w:eastAsia="Dotum" w:hAnsi="Dotum"/>
+          <w:sz w:val="24"/>
+          <w:szCs w:val="24"/>
+        </w:rPr>
+      </w:pPr>
+      <w:r>
+        <w:rPr>
+          <w:rFonts w:ascii="Dotum" w:eastAsia="Dotum" w:hAnsi="Dotum"/>
+          <w:sz w:val="24"/>
+          <w:szCs w:val="24"/>
+        </w:rPr>
+        <w:t>{1,0,2,0,0,0,0,1</w:t>
+      </w:r>
+      <w:r>
+        <w:rPr>
+          <w:rFonts w:ascii="Dotum" w:eastAsia="Dotum" w:hAnsi="Dotum"/>
+          <w:sz w:val="24"/>
+          <w:szCs w:val="24"/>
+        </w:rPr>
+        <w:t>}</w:t>
+      </w:r>
+    </w:p>
+    <w:p>
+      <w:pPr>
+        <w:rPr>
+          <w:rFonts w:ascii="Dotum" w:eastAsia="Dotum" w:hAnsi="Dotum"/>
+          <w:sz w:val="24"/>
+          <w:szCs w:val="24"/>
+        </w:rPr>
+      </w:pPr>
+    </w:p>
+    <w:p>
+      <w:pPr>
+        <w:pStyle w:val="ListParagraph"/>
+        <w:numPr>
+          <w:ilvl w:val="0"/>
+          <w:numId w:val="2"/>
+        </w:numPr>
+        <w:rPr>
+          <w:rFonts w:ascii="Dotum" w:eastAsia="Dotum" w:hAnsi="Dotum"/>
+          <w:sz w:val="24"/>
+          <w:szCs w:val="24"/>
+        </w:rPr>
+      </w:pPr>
+      <w:r>
+        <w:rPr>
+          <w:rFonts w:ascii="Dotum" w:eastAsia="Dotum" w:hAnsi="Dotum"/>
+          <w:sz w:val="24"/>
+          <w:szCs w:val="24"/>
+        </w:rPr>
+        <w:t xml:space="preserve">HashMap&lt;Integer, Integer&gt;: used for storing the players and the number of rounds that they have won. This is used to target specific players </w:t>
+      </w:r>
+      <w:r>
+        <w:rPr>
+          <w:rFonts w:ascii="Dotum" w:eastAsia="Dotum" w:hAnsi="Dotum"/>
+          <w:sz w:val="24"/>
+          <w:szCs w:val="24"/>
+        </w:rPr>
+        <w:t>that have high win rates that</w:t>
+      </w:r>
+      <w:r>
+        <w:rPr>
+          <w:rFonts w:ascii="Dotum" w:eastAsia="Dotum" w:hAnsi="Dotum"/>
+          <w:sz w:val="24"/>
+          <w:szCs w:val="24"/>
+        </w:rPr>
+        <w:t xml:space="preserve"> we want to </w:t>
+      </w:r>
+      <w:r>
+        <w:rPr>
+          <w:rFonts w:ascii="Dotum" w:eastAsia="Dotum" w:hAnsi="Dotum"/>
+          <w:sz w:val="24"/>
+          <w:szCs w:val="24"/>
+        </w:rPr>
+        <w:t>target</w:t>
+      </w:r>
+      <w:r>
+        <w:rPr>
+          <w:rFonts w:ascii="Dotum" w:eastAsia="Dotum" w:hAnsi="Dotum"/>
+          <w:sz w:val="24"/>
+          <w:szCs w:val="24"/>
+        </w:rPr>
+        <w:t xml:space="preserve"> first, to prevent them winning further.</w:t>
+      </w:r>
+    </w:p>
+    <w:p>
+      <w:pPr>
+        <w:pStyle w:val="ListParagraph"/>
+        <w:rPr>
+          <w:rFonts w:ascii="Dotum" w:eastAsia="Dotum" w:hAnsi="Dotum"/>
+          <w:sz w:val="24"/>
+          <w:szCs w:val="24"/>
+        </w:rPr>
+      </w:pPr>
+      <w:r>
+        <w:rPr>
+          <w:rFonts w:ascii="Dotum" w:eastAsia="Dotum" w:hAnsi="Dotum"/>
+          <w:sz w:val="24"/>
+          <w:szCs w:val="24"/>
+        </w:rPr>
+        <w:t>{</w:t>
+      </w:r>
+      <w:proofErr w:type="spellStart"/>
+      <w:r>
+        <w:rPr>
+          <w:rFonts w:ascii="Dotum" w:eastAsia="Dotum" w:hAnsi="Dotum"/>
+          <w:sz w:val="24"/>
+          <w:szCs w:val="24"/>
+        </w:rPr>
+        <w:t>PlayerIndex</w:t>
+      </w:r>
+      <w:proofErr w:type="spellEnd"/>
+      <w:r>
+        <w:rPr>
+          <w:rFonts w:ascii="Dotum" w:eastAsia="Dotum" w:hAnsi="Dotum"/>
+          <w:sz w:val="24"/>
+          <w:szCs w:val="24"/>
+        </w:rPr>
+        <w:t xml:space="preserve">, </w:t>
+      </w:r>
+      <w:proofErr w:type="spellStart"/>
+      <w:r>
+        <w:rPr>
+          <w:rFonts w:ascii="Dotum" w:eastAsia="Dotum" w:hAnsi="Dotum"/>
+          <w:sz w:val="24"/>
+          <w:szCs w:val="24"/>
+        </w:rPr>
+        <w:t>roundsWon</w:t>
+      </w:r>
+      <w:proofErr w:type="spellEnd"/>
+      <w:r>
+        <w:rPr>
+          <w:rFonts w:ascii="Dotum" w:eastAsia="Dotum" w:hAnsi="Dotum"/>
+          <w:sz w:val="24"/>
+          <w:szCs w:val="24"/>
+        </w:rPr>
+        <w:t>}</w:t>
+      </w:r>
+    </w:p>
+    <w:p>
+      <w:pPr>
+        <w:rPr>
+          <w:rFonts w:ascii="Dotum" w:eastAsia="Dotum" w:hAnsi="Dotum"/>
+          <w:sz w:val="24"/>
+          <w:szCs w:val="24"/>
+        </w:rPr>
+      </w:pPr>
+    </w:p>
+    <w:p>
+      <w:pPr>
+        <w:rPr>
+          <w:rFonts w:ascii="Dotum" w:eastAsia="Dotum" w:hAnsi="Dotum"/>
+          <w:b/>
+          <w:bCs/>
+          <w:sz w:val="24"/>
+          <w:szCs w:val="24"/>
+        </w:rPr>
+      </w:pPr>
+    </w:p>
+    <w:p>
+      <w:pPr>
+        <w:rPr>
+          <w:rFonts w:ascii="Dotum" w:eastAsia="Dotum" w:hAnsi="Dotum"/>
+          <w:b/>
+          <w:bCs/>
+          <w:sz w:val="24"/>
+          <w:szCs w:val="24"/>
+        </w:rPr>
+      </w:pPr>
+    </w:p>
+    <w:p>
+      <w:pPr>
+        <w:rPr>
+          <w:rFonts w:ascii="Dotum" w:eastAsia="Dotum" w:hAnsi="Dotum"/>
+          <w:b/>
+          <w:bCs/>
+          <w:sz w:val="24"/>
+          <w:szCs w:val="24"/>
+        </w:rPr>
+      </w:pPr>
+    </w:p>
+    <w:p>
+      <w:pPr>
+        <w:rPr>
+          <w:rFonts w:ascii="Dotum" w:eastAsia="Dotum" w:hAnsi="Dotum"/>
+          <w:b/>
+          <w:bCs/>
+          <w:sz w:val="24"/>
+          <w:szCs w:val="24"/>
+        </w:rPr>
+      </w:pPr>
+    </w:p>
+    <w:p>
+      <w:pPr>
+        <w:rPr>
+          <w:rFonts w:ascii="Dotum" w:eastAsia="Dotum" w:hAnsi="Dotum"/>
+          <w:b/>
+          <w:bCs/>
+          <w:sz w:val="24"/>
+          <w:szCs w:val="24"/>
+        </w:rPr>
+      </w:pPr>
+    </w:p>
+    <w:p>
+      <w:pPr>
+        <w:rPr>
+          <w:rFonts w:ascii="Dotum" w:eastAsia="Dotum" w:hAnsi="Dotum"/>
+          <w:b/>
+          <w:bCs/>
+          <w:sz w:val="24"/>
+          <w:szCs w:val="24"/>
+        </w:rPr>
+      </w:pPr>
+    </w:p>
+    <w:p>
+      <w:pPr>
+        <w:rPr>
+          <w:rFonts w:ascii="Dotum" w:eastAsia="Dotum" w:hAnsi="Dotum"/>
+          <w:b/>
+          <w:bCs/>
+          <w:sz w:val="24"/>
+          <w:szCs w:val="24"/>
+        </w:rPr>
+      </w:pPr>
+    </w:p>
+    <w:p>
+      <w:pPr>
+        <w:rPr>
+          <w:rFonts w:ascii="Dotum" w:eastAsia="Dotum" w:hAnsi="Dotum"/>
+          <w:b/>
+          <w:bCs/>
+          <w:sz w:val="24"/>
+          <w:szCs w:val="24"/>
+        </w:rPr>
+      </w:pPr>
+    </w:p>
+    <w:p>
+      <w:pPr>
+        <w:rPr>
+          <w:rFonts w:ascii="Dotum" w:eastAsia="Dotum" w:hAnsi="Dotum"/>
+          <w:b/>
+          <w:bCs/>
+          <w:sz w:val="24"/>
+          <w:szCs w:val="24"/>
+        </w:rPr>
+      </w:pPr>
+    </w:p>
+    <w:p>
+      <w:pPr>
+        <w:rPr>
+          <w:rFonts w:ascii="Dotum" w:eastAsia="Dotum" w:hAnsi="Dotum"/>
+          <w:b/>
+          <w:bCs/>
+          <w:sz w:val="24"/>
+          <w:szCs w:val="24"/>
+        </w:rPr>
+      </w:pPr>
+    </w:p>
+    <w:p>
+      <w:pPr>
+        <w:pBdr>
+          <w:bottom w:val="single" w:sz="4" w:space="1" w:color="auto"/>
+        </w:pBdr>
+        <w:rPr>
+          <w:rFonts w:ascii="Dotum" w:eastAsia="Dotum" w:hAnsi="Dotum"/>
+          <w:b/>
+          <w:bCs/>
+          <w:sz w:val="24"/>
+          <w:szCs w:val="24"/>
+        </w:rPr>
+      </w:pPr>
+      <w:r>
+        <w:rPr>
+          <w:rFonts w:ascii="Dotum" w:eastAsia="Dotum" w:hAnsi="Dotum"/>
+          <w:b/>
+          <w:bCs/>
+          <w:sz w:val="24"/>
+          <w:szCs w:val="24"/>
+        </w:rPr>
+        <w:lastRenderedPageBreak/>
+        <w:t>Validation</w:t>
+      </w:r>
+    </w:p>
+    <w:p>
+      <w:pPr>
+        <w:rPr>
+          <w:rFonts w:ascii="Dotum" w:eastAsia="Dotum" w:hAnsi="Dotum"/>
+          <w:b/>
+          <w:bCs/>
+          <w:sz w:val="24"/>
+          <w:szCs w:val="24"/>
+        </w:rPr>
+      </w:pPr>
+    </w:p>
+    <w:p>
+      <w:pPr>
+        <w:rPr>
+          <w:rFonts w:ascii="Dotum" w:eastAsia="Dotum" w:hAnsi="Dotum"/>
+          <w:b/>
+          <w:bCs/>
+          <w:sz w:val="24"/>
+          <w:szCs w:val="24"/>
+        </w:rPr>
+      </w:pPr>
+      <w:r>
+        <w:rPr>
+          <w:rFonts w:ascii="Dotum" w:eastAsia="Dotum" w:hAnsi="Dotum"/>
+          <w:b/>
+          <w:bCs/>
+          <w:sz w:val="24"/>
+          <w:szCs w:val="24"/>
+        </w:rPr>
+        <w:t>Analysis of the Probability Agents Performance against 3 random agents, over 100 games</w:t>
+      </w:r>
+    </w:p>
+    <w:p>
+      <w:pPr>
+        <w:rPr>
+          <w:rFonts w:ascii="Dotum" w:eastAsia="Dotum" w:hAnsi="Dotum"/>
+          <w:b/>
+          <w:bCs/>
+          <w:sz w:val="24"/>
+          <w:szCs w:val="24"/>
+        </w:rPr>
+      </w:pPr>
+      <w:r>
+        <w:rPr>
+          <w:rFonts w:ascii="Dotum" w:eastAsia="Dotum" w:hAnsi="Dotum"/>
+          <w:b/>
+          <w:bCs/>
+          <w:noProof/>
+          <w:sz w:val="24"/>
+          <w:szCs w:val="24"/>
+        </w:rPr>
+        <w:drawing>
+          <wp:inline distT="0" distB="0" distL="0" distR="0" wp14:anchorId="0496F4F3" wp14:editId="0FC52142">
+            <wp:extent cx="5167313" cy="3987443"/>
+            <wp:effectExtent l="0" t="0" r="0" b="0"/>
+            <wp:docPr id="4" name="Picture 4"/>
+            <wp:cNvGraphicFramePr>
+              <a:graphicFrameLocks xmlns:a="http://schemas.openxmlformats.org/drawingml/2006/main" noChangeAspect="1"/>
+            </wp:cNvGraphicFramePr>
+            <a:graphic xmlns:a="http://schemas.openxmlformats.org/drawingml/2006/main">
+              <a:graphicData uri="http://schemas.openxmlformats.org/drawingml/2006/picture">
+                <pic:pic xmlns:pic="http://schemas.openxmlformats.org/drawingml/2006/picture">
+                  <pic:nvPicPr>
+                    <pic:cNvPr id="0" name="Picture 2"/>
+                    <pic:cNvPicPr>
+                      <a:picLocks noChangeAspect="1" noChangeArrowheads="1"/>
+                    </pic:cNvPicPr>
+                  </pic:nvPicPr>
+                  <pic:blipFill>
+                    <a:blip r:embed="rId8">
+                      <a:extLst>
+                        <a:ext uri="{28A0092B-C50C-407E-A947-70E740481C1C}">
+                          <a14:useLocalDpi xmlns:a14="http://schemas.microsoft.com/office/drawing/2010/main" val="0"/>
+                        </a:ext>
+                      </a:extLst>
+                    </a:blip>
+                    <a:srcRect/>
+                    <a:stretch>
+                      <a:fillRect/>
+                    </a:stretch>
+                  </pic:blipFill>
+                  <pic:spPr bwMode="auto">
+                    <a:xfrm>
+                      <a:off x="0" y="0"/>
+                      <a:ext cx="5173983" cy="3992590"/>
+                    </a:xfrm>
+                    <a:prstGeom prst="rect">
+                      <a:avLst/>
+                    </a:prstGeom>
+                    <a:noFill/>
+                    <a:ln>
+                      <a:noFill/>
+                    </a:ln>
+                  </pic:spPr>
+                </pic:pic>
+              </a:graphicData>
+            </a:graphic>
+          </wp:inline>
+        </w:drawing>
+      </w:r>
       <w:bookmarkStart w:id="0" w:name="_GoBack"/>
       <w:bookmarkEnd w:id="0"/>
+    </w:p>
+    <w:p>
+      <w:pPr>
+        <w:rPr>
+          <w:rFonts w:ascii="Dotum" w:eastAsia="Dotum" w:hAnsi="Dotum"/>
+          <w:sz w:val="24"/>
+          <w:szCs w:val="24"/>
+        </w:rPr>
+      </w:pPr>
+    </w:p>
+    <w:p>
+      <w:pPr>
+        <w:rPr>
+          <w:rFonts w:ascii="Dotum" w:eastAsia="Dotum" w:hAnsi="Dotum"/>
+          <w:sz w:val="24"/>
+          <w:szCs w:val="24"/>
+        </w:rPr>
+      </w:pPr>
+    </w:p>
+    <w:p>
+      <w:pPr>
+        <w:rPr>
+          <w:rFonts w:ascii="Dotum" w:eastAsia="Dotum" w:hAnsi="Dotum"/>
+          <w:sz w:val="24"/>
+          <w:szCs w:val="24"/>
+        </w:rPr>
+      </w:pPr>
+    </w:p>
+    <w:p>
+      <w:pPr>
+        <w:rPr>
+          <w:rFonts w:ascii="Dotum" w:eastAsia="Dotum" w:hAnsi="Dotum"/>
+          <w:sz w:val="24"/>
+          <w:szCs w:val="24"/>
+        </w:rPr>
+      </w:pPr>
+    </w:p>
+    <w:p>
+      <w:pPr>
+        <w:rPr>
+          <w:rFonts w:ascii="Dotum" w:eastAsia="Dotum" w:hAnsi="Dotum"/>
+          <w:sz w:val="24"/>
+          <w:szCs w:val="24"/>
+        </w:rPr>
+      </w:pPr>
+    </w:p>
+    <w:p>
+      <w:pPr>
+        <w:rPr>
+          <w:rFonts w:ascii="Dotum" w:eastAsia="Dotum" w:hAnsi="Dotum"/>
+          <w:sz w:val="24"/>
+          <w:szCs w:val="24"/>
+        </w:rPr>
+      </w:pPr>
+    </w:p>
+    <w:p>
+      <w:pPr>
+        <w:rPr>
+          <w:rFonts w:ascii="Dotum" w:eastAsia="Dotum" w:hAnsi="Dotum"/>
+          <w:sz w:val="24"/>
+          <w:szCs w:val="24"/>
+        </w:rPr>
+      </w:pPr>
     </w:p>
     <w:p>
       <w:pPr>
@@ -2674,8 +4158,123 @@
       </w:rPr>
     </w:lvl>
   </w:abstractNum>
+  <w:abstractNum w:abstractNumId="1" w15:restartNumberingAfterBreak="0">
+    <w:nsid w:val="29706495"/>
+    <w:multiLevelType w:val="hybridMultilevel"/>
+    <w:tmpl w:val="C36A5E8E"/>
+    <w:lvl w:ilvl="0" w:tplc="89A869C2">
+      <w:numFmt w:val="bullet"/>
+      <w:lvlText w:val=""/>
+      <w:lvlJc w:val="left"/>
+      <w:pPr>
+        <w:ind w:left="720" w:hanging="360"/>
+      </w:pPr>
+      <w:rPr>
+        <w:rFonts w:ascii="Wingdings" w:eastAsia="Dotum" w:hAnsi="Wingdings" w:cstheme="minorBidi" w:hint="default"/>
+      </w:rPr>
+    </w:lvl>
+    <w:lvl w:ilvl="1" w:tplc="0C090003" w:tentative="1">
+      <w:start w:val="1"/>
+      <w:numFmt w:val="bullet"/>
+      <w:lvlText w:val="o"/>
+      <w:lvlJc w:val="left"/>
+      <w:pPr>
+        <w:ind w:left="1440" w:hanging="360"/>
+      </w:pPr>
+      <w:rPr>
+        <w:rFonts w:ascii="Courier New" w:hAnsi="Courier New" w:cs="Courier New" w:hint="default"/>
+      </w:rPr>
+    </w:lvl>
+    <w:lvl w:ilvl="2" w:tplc="0C090005" w:tentative="1">
+      <w:start w:val="1"/>
+      <w:numFmt w:val="bullet"/>
+      <w:lvlText w:val=""/>
+      <w:lvlJc w:val="left"/>
+      <w:pPr>
+        <w:ind w:left="2160" w:hanging="360"/>
+      </w:pPr>
+      <w:rPr>
+        <w:rFonts w:ascii="Wingdings" w:hAnsi="Wingdings" w:hint="default"/>
+      </w:rPr>
+    </w:lvl>
+    <w:lvl w:ilvl="3" w:tplc="0C090001" w:tentative="1">
+      <w:start w:val="1"/>
+      <w:numFmt w:val="bullet"/>
+      <w:lvlText w:val=""/>
+      <w:lvlJc w:val="left"/>
+      <w:pPr>
+        <w:ind w:left="2880" w:hanging="360"/>
+      </w:pPr>
+      <w:rPr>
+        <w:rFonts w:ascii="Symbol" w:hAnsi="Symbol" w:hint="default"/>
+      </w:rPr>
+    </w:lvl>
+    <w:lvl w:ilvl="4" w:tplc="0C090003" w:tentative="1">
+      <w:start w:val="1"/>
+      <w:numFmt w:val="bullet"/>
+      <w:lvlText w:val="o"/>
+      <w:lvlJc w:val="left"/>
+      <w:pPr>
+        <w:ind w:left="3600" w:hanging="360"/>
+      </w:pPr>
+      <w:rPr>
+        <w:rFonts w:ascii="Courier New" w:hAnsi="Courier New" w:cs="Courier New" w:hint="default"/>
+      </w:rPr>
+    </w:lvl>
+    <w:lvl w:ilvl="5" w:tplc="0C090005" w:tentative="1">
+      <w:start w:val="1"/>
+      <w:numFmt w:val="bullet"/>
+      <w:lvlText w:val=""/>
+      <w:lvlJc w:val="left"/>
+      <w:pPr>
+        <w:ind w:left="4320" w:hanging="360"/>
+      </w:pPr>
+      <w:rPr>
+        <w:rFonts w:ascii="Wingdings" w:hAnsi="Wingdings" w:hint="default"/>
+      </w:rPr>
+    </w:lvl>
+    <w:lvl w:ilvl="6" w:tplc="0C090001" w:tentative="1">
+      <w:start w:val="1"/>
+      <w:numFmt w:val="bullet"/>
+      <w:lvlText w:val=""/>
+      <w:lvlJc w:val="left"/>
+      <w:pPr>
+        <w:ind w:left="5040" w:hanging="360"/>
+      </w:pPr>
+      <w:rPr>
+        <w:rFonts w:ascii="Symbol" w:hAnsi="Symbol" w:hint="default"/>
+      </w:rPr>
+    </w:lvl>
+    <w:lvl w:ilvl="7" w:tplc="0C090003" w:tentative="1">
+      <w:start w:val="1"/>
+      <w:numFmt w:val="bullet"/>
+      <w:lvlText w:val="o"/>
+      <w:lvlJc w:val="left"/>
+      <w:pPr>
+        <w:ind w:left="5760" w:hanging="360"/>
+      </w:pPr>
+      <w:rPr>
+        <w:rFonts w:ascii="Courier New" w:hAnsi="Courier New" w:cs="Courier New" w:hint="default"/>
+      </w:rPr>
+    </w:lvl>
+    <w:lvl w:ilvl="8" w:tplc="0C090005" w:tentative="1">
+      <w:start w:val="1"/>
+      <w:numFmt w:val="bullet"/>
+      <w:lvlText w:val=""/>
+      <w:lvlJc w:val="left"/>
+      <w:pPr>
+        <w:ind w:left="6480" w:hanging="360"/>
+      </w:pPr>
+      <w:rPr>
+        <w:rFonts w:ascii="Wingdings" w:hAnsi="Wingdings" w:hint="default"/>
+      </w:rPr>
+    </w:lvl>
+  </w:abstractNum>
   <w:num w:numId="1">
     <w:abstractNumId w:val="0"/>
+  </w:num>
+  <w:num w:numId="2">
+    <w:abstractNumId w:val="1"/>
   </w:num>
 </w:numbering>
 </file>
@@ -3989,7 +5588,7 @@
 <CoverPageProperties xmlns="http://schemas.microsoft.com/office/2006/coverPageProps">
   <PublishDate/>
   <Abstract/>
-  <CompanyAddress>RANDOM NUMBER</CompanyAddress>
+  <CompanyAddress/>
   <CompanyPhone/>
   <CompanyFax/>
   <CompanyEmail/>

--- a/Love Letter - Project Report.docx
+++ b/Love Letter - Project Report.docx
@@ -3810,6 +3810,16 @@
         </w:rPr>
         <w:t>Analysis of the Probability Agents Performance against 3 random agents, over 100 games</w:t>
       </w:r>
+      <w:r>
+        <w:rPr>
+          <w:rFonts w:ascii="Dotum" w:eastAsia="Dotum" w:hAnsi="Dotum"/>
+          <w:b/>
+          <w:bCs/>
+          <w:sz w:val="24"/>
+          <w:szCs w:val="24"/>
+        </w:rPr>
+        <w:t xml:space="preserve"> (4 Players Total)</w:t>
+      </w:r>
     </w:p>
     <w:p>
       <w:pPr>
@@ -3879,26 +3889,34 @@
           </wp:inline>
         </w:drawing>
       </w:r>
+    </w:p>
+    <w:p>
+      <w:pPr>
+        <w:rPr>
+          <w:rFonts w:ascii="Dotum" w:eastAsia="Dotum" w:hAnsi="Dotum"/>
+          <w:sz w:val="24"/>
+          <w:szCs w:val="24"/>
+        </w:rPr>
+      </w:pPr>
+    </w:p>
+    <w:p>
+      <w:pPr>
+        <w:rPr>
+          <w:rFonts w:ascii="Dotum" w:eastAsia="Dotum" w:hAnsi="Dotum"/>
+          <w:sz w:val="24"/>
+          <w:szCs w:val="24"/>
+        </w:rPr>
+      </w:pPr>
+      <w:r>
+        <w:rPr>
+          <w:rFonts w:ascii="Dotum" w:eastAsia="Dotum" w:hAnsi="Dotum"/>
+          <w:sz w:val="24"/>
+          <w:szCs w:val="24"/>
+        </w:rPr>
+        <w:t>The probability agent performs above a higher standard than the random and basic agents. This can be contributed to the fact that the basic agent has no concept of its environment and relies on randomness for its next move.</w:t>
+      </w:r>
       <w:bookmarkStart w:id="0" w:name="_GoBack"/>
       <w:bookmarkEnd w:id="0"/>
-    </w:p>
-    <w:p>
-      <w:pPr>
-        <w:rPr>
-          <w:rFonts w:ascii="Dotum" w:eastAsia="Dotum" w:hAnsi="Dotum"/>
-          <w:sz w:val="24"/>
-          <w:szCs w:val="24"/>
-        </w:rPr>
-      </w:pPr>
-    </w:p>
-    <w:p>
-      <w:pPr>
-        <w:rPr>
-          <w:rFonts w:ascii="Dotum" w:eastAsia="Dotum" w:hAnsi="Dotum"/>
-          <w:sz w:val="24"/>
-          <w:szCs w:val="24"/>
-        </w:rPr>
-      </w:pPr>
     </w:p>
     <w:p>
       <w:pPr>

--- a/Love Letter - Project Report.docx
+++ b/Love Letter - Project Report.docx
@@ -1497,25 +1497,7 @@
           <w:szCs w:val="24"/>
         </w:rPr>
         <w:lastRenderedPageBreak/>
-        <w:t xml:space="preserve">When playing ‘Love Letter’ there are </w:t>
-      </w:r>
-      <w:proofErr w:type="gramStart"/>
-      <w:r>
-        <w:rPr>
-          <w:rFonts w:ascii="Dotum" w:eastAsia="Dotum" w:hAnsi="Dotum"/>
-          <w:sz w:val="24"/>
-          <w:szCs w:val="24"/>
-        </w:rPr>
-        <w:t>a number of</w:t>
-      </w:r>
-      <w:proofErr w:type="gramEnd"/>
-      <w:r>
-        <w:rPr>
-          <w:rFonts w:ascii="Dotum" w:eastAsia="Dotum" w:hAnsi="Dotum"/>
-          <w:sz w:val="24"/>
-          <w:szCs w:val="24"/>
-        </w:rPr>
-        <w:t xml:space="preserve"> rules/strategies that people unconsciously follow when playing the game:</w:t>
+        <w:t>When playing ‘Love Letter’ there are a number of rules/strategies that people unconsciously follow when playing the game:</w:t>
       </w:r>
     </w:p>
     <w:p>
@@ -1537,25 +1519,7 @@
           <w:sz w:val="24"/>
           <w:szCs w:val="24"/>
         </w:rPr>
-        <w:t xml:space="preserve">By </w:t>
-      </w:r>
-      <w:proofErr w:type="gramStart"/>
-      <w:r>
-        <w:rPr>
-          <w:rFonts w:ascii="Dotum" w:eastAsia="Dotum" w:hAnsi="Dotum"/>
-          <w:sz w:val="24"/>
-          <w:szCs w:val="24"/>
-        </w:rPr>
-        <w:t>default</w:t>
-      </w:r>
-      <w:proofErr w:type="gramEnd"/>
-      <w:r>
-        <w:rPr>
-          <w:rFonts w:ascii="Dotum" w:eastAsia="Dotum" w:hAnsi="Dotum"/>
-          <w:sz w:val="24"/>
-          <w:szCs w:val="24"/>
-        </w:rPr>
-        <w:t xml:space="preserve"> </w:t>
+        <w:t xml:space="preserve">By default </w:t>
       </w:r>
       <w:r>
         <w:rPr>
@@ -3090,7 +3054,6 @@
         </w:rPr>
         <w:t xml:space="preserve">The probability agent used the complimentary function </w:t>
       </w:r>
-      <w:proofErr w:type="gramStart"/>
       <w:r>
         <w:rPr>
           <w:rFonts w:ascii="Dotum" w:eastAsia="Dotum" w:hAnsi="Dotum"/>
@@ -3099,7 +3062,6 @@
         </w:rPr>
         <w:t>unseenDeck(</w:t>
       </w:r>
-      <w:proofErr w:type="gramEnd"/>
       <w:r>
         <w:rPr>
           <w:rFonts w:ascii="Dotum" w:eastAsia="Dotum" w:hAnsi="Dotum"/>
@@ -3122,25 +3084,7 @@
           <w:sz w:val="24"/>
           <w:szCs w:val="24"/>
         </w:rPr>
-        <w:t xml:space="preserve">he </w:t>
-      </w:r>
-      <w:proofErr w:type="gramStart"/>
-      <w:r>
-        <w:rPr>
-          <w:rFonts w:ascii="Dotum" w:eastAsia="Dotum" w:hAnsi="Dotum"/>
-          <w:sz w:val="24"/>
-          <w:szCs w:val="24"/>
-        </w:rPr>
-        <w:t>guess(</w:t>
-      </w:r>
-      <w:proofErr w:type="gramEnd"/>
-      <w:r>
-        <w:rPr>
-          <w:rFonts w:ascii="Dotum" w:eastAsia="Dotum" w:hAnsi="Dotum"/>
-          <w:sz w:val="24"/>
-          <w:szCs w:val="24"/>
-        </w:rPr>
-        <w:t>)</w:t>
+        <w:t>he guess()</w:t>
       </w:r>
       <w:r>
         <w:rPr>
@@ -3320,23 +3264,13 @@
           <w:szCs w:val="24"/>
         </w:rPr>
       </w:pPr>
-      <w:proofErr w:type="spellStart"/>
-      <w:r>
-        <w:rPr>
-          <w:rFonts w:ascii="Dotum" w:eastAsia="Dotum" w:hAnsi="Dotum"/>
-          <w:sz w:val="24"/>
-          <w:szCs w:val="24"/>
-        </w:rPr>
-        <w:t>TreeMap</w:t>
-      </w:r>
-      <w:proofErr w:type="spellEnd"/>
-      <w:r>
-        <w:rPr>
-          <w:rFonts w:ascii="Dotum" w:eastAsia="Dotum" w:hAnsi="Dotum"/>
-          <w:sz w:val="24"/>
-          <w:szCs w:val="24"/>
-        </w:rPr>
-        <w:t>&lt;Integer, Integer&gt;: stores the known cards from using the priest</w:t>
+      <w:r>
+        <w:rPr>
+          <w:rFonts w:ascii="Dotum" w:eastAsia="Dotum" w:hAnsi="Dotum"/>
+          <w:sz w:val="24"/>
+          <w:szCs w:val="24"/>
+        </w:rPr>
+        <w:t>TreeMap&lt;Integer, Integer&gt;: stores the known cards from using the priest</w:t>
       </w:r>
       <w:r>
         <w:rPr>
@@ -3352,79 +3286,7 @@
           <w:sz w:val="24"/>
           <w:szCs w:val="24"/>
         </w:rPr>
-        <w:t>{</w:t>
-      </w:r>
-      <w:proofErr w:type="spellStart"/>
-      <w:r>
-        <w:rPr>
-          <w:rFonts w:ascii="Dotum" w:eastAsia="Dotum" w:hAnsi="Dotum"/>
-          <w:sz w:val="24"/>
-          <w:szCs w:val="24"/>
-        </w:rPr>
-        <w:t>PlayerIndex</w:t>
-      </w:r>
-      <w:proofErr w:type="spellEnd"/>
-      <w:r>
-        <w:rPr>
-          <w:rFonts w:ascii="Dotum" w:eastAsia="Dotum" w:hAnsi="Dotum"/>
-          <w:sz w:val="24"/>
-          <w:szCs w:val="24"/>
-        </w:rPr>
-        <w:t xml:space="preserve">, </w:t>
-      </w:r>
-      <w:proofErr w:type="spellStart"/>
-      <w:r>
-        <w:rPr>
-          <w:rFonts w:ascii="Dotum" w:eastAsia="Dotum" w:hAnsi="Dotum"/>
-          <w:sz w:val="24"/>
-          <w:szCs w:val="24"/>
-        </w:rPr>
-        <w:t>cardValueInHand</w:t>
-      </w:r>
-      <w:proofErr w:type="spellEnd"/>
-      <w:r>
-        <w:rPr>
-          <w:rFonts w:ascii="Dotum" w:eastAsia="Dotum" w:hAnsi="Dotum"/>
-          <w:sz w:val="24"/>
-          <w:szCs w:val="24"/>
-        </w:rPr>
-        <w:t xml:space="preserve">} a </w:t>
-      </w:r>
-      <w:proofErr w:type="spellStart"/>
-      <w:r>
-        <w:rPr>
-          <w:rFonts w:ascii="Dotum" w:eastAsia="Dotum" w:hAnsi="Dotum"/>
-          <w:sz w:val="24"/>
-          <w:szCs w:val="24"/>
-        </w:rPr>
-        <w:t>TreeMap</w:t>
-      </w:r>
-      <w:proofErr w:type="spellEnd"/>
-      <w:r>
-        <w:rPr>
-          <w:rFonts w:ascii="Dotum" w:eastAsia="Dotum" w:hAnsi="Dotum"/>
-          <w:sz w:val="24"/>
-          <w:szCs w:val="24"/>
-        </w:rPr>
-        <w:t xml:space="preserve"> is used because it can easily extract the value of a </w:t>
-      </w:r>
-      <w:proofErr w:type="gramStart"/>
-      <w:r>
-        <w:rPr>
-          <w:rFonts w:ascii="Dotum" w:eastAsia="Dotum" w:hAnsi="Dotum"/>
-          <w:sz w:val="24"/>
-          <w:szCs w:val="24"/>
-        </w:rPr>
-        <w:t>persons</w:t>
-      </w:r>
-      <w:proofErr w:type="gramEnd"/>
-      <w:r>
-        <w:rPr>
-          <w:rFonts w:ascii="Dotum" w:eastAsia="Dotum" w:hAnsi="Dotum"/>
-          <w:sz w:val="24"/>
-          <w:szCs w:val="24"/>
-        </w:rPr>
-        <w:t xml:space="preserve"> card given their player index.</w:t>
+        <w:t>{PlayerIndex, cardValueInHand} a TreeMap is used because it can easily extract the value of a persons card given their player index.</w:t>
       </w:r>
     </w:p>
     <w:p>
@@ -3596,43 +3458,7 @@
           <w:sz w:val="24"/>
           <w:szCs w:val="24"/>
         </w:rPr>
-        <w:t>{</w:t>
-      </w:r>
-      <w:proofErr w:type="spellStart"/>
-      <w:r>
-        <w:rPr>
-          <w:rFonts w:ascii="Dotum" w:eastAsia="Dotum" w:hAnsi="Dotum"/>
-          <w:sz w:val="24"/>
-          <w:szCs w:val="24"/>
-        </w:rPr>
-        <w:t>PlayerIndex</w:t>
-      </w:r>
-      <w:proofErr w:type="spellEnd"/>
-      <w:r>
-        <w:rPr>
-          <w:rFonts w:ascii="Dotum" w:eastAsia="Dotum" w:hAnsi="Dotum"/>
-          <w:sz w:val="24"/>
-          <w:szCs w:val="24"/>
-        </w:rPr>
-        <w:t xml:space="preserve">, </w:t>
-      </w:r>
-      <w:proofErr w:type="spellStart"/>
-      <w:r>
-        <w:rPr>
-          <w:rFonts w:ascii="Dotum" w:eastAsia="Dotum" w:hAnsi="Dotum"/>
-          <w:sz w:val="24"/>
-          <w:szCs w:val="24"/>
-        </w:rPr>
-        <w:t>roundsWon</w:t>
-      </w:r>
-      <w:proofErr w:type="spellEnd"/>
-      <w:r>
-        <w:rPr>
-          <w:rFonts w:ascii="Dotum" w:eastAsia="Dotum" w:hAnsi="Dotum"/>
-          <w:sz w:val="24"/>
-          <w:szCs w:val="24"/>
-        </w:rPr>
-        <w:t>}</w:t>
+        <w:t>{PlayerIndex, roundsWon}</w:t>
       </w:r>
     </w:p>
     <w:p>
@@ -3831,92 +3657,34 @@
           <w:szCs w:val="24"/>
         </w:rPr>
       </w:pPr>
-      <w:r>
-        <w:rPr>
-          <w:rFonts w:ascii="Dotum" w:eastAsia="Dotum" w:hAnsi="Dotum"/>
-          <w:b/>
-          <w:bCs/>
-          <w:noProof/>
-          <w:sz w:val="24"/>
-          <w:szCs w:val="24"/>
-        </w:rPr>
-        <w:drawing>
-          <wp:inline distT="0" distB="0" distL="0" distR="0" wp14:anchorId="0496F4F3" wp14:editId="0FC52142">
-            <wp:extent cx="5167313" cy="3987443"/>
-            <wp:effectExtent l="0" t="0" r="0" b="0"/>
-            <wp:docPr id="4" name="Picture 4"/>
-            <wp:cNvGraphicFramePr>
-              <a:graphicFrameLocks xmlns:a="http://schemas.openxmlformats.org/drawingml/2006/main" noChangeAspect="1"/>
-            </wp:cNvGraphicFramePr>
-            <a:graphic xmlns:a="http://schemas.openxmlformats.org/drawingml/2006/main">
-              <a:graphicData uri="http://schemas.openxmlformats.org/drawingml/2006/picture">
-                <pic:pic xmlns:pic="http://schemas.openxmlformats.org/drawingml/2006/picture">
-                  <pic:nvPicPr>
-                    <pic:cNvPr id="0" name="Picture 2"/>
-                    <pic:cNvPicPr>
-                      <a:picLocks noChangeAspect="1" noChangeArrowheads="1"/>
-                    </pic:cNvPicPr>
-                  </pic:nvPicPr>
-                  <pic:blipFill>
-                    <a:blip r:embed="rId8">
-                      <a:extLst>
-                        <a:ext uri="{28A0092B-C50C-407E-A947-70E740481C1C}">
-                          <a14:useLocalDpi xmlns:a14="http://schemas.microsoft.com/office/drawing/2010/main" val="0"/>
-                        </a:ext>
-                      </a:extLst>
-                    </a:blip>
-                    <a:srcRect/>
-                    <a:stretch>
-                      <a:fillRect/>
-                    </a:stretch>
-                  </pic:blipFill>
-                  <pic:spPr bwMode="auto">
-                    <a:xfrm>
-                      <a:off x="0" y="0"/>
-                      <a:ext cx="5173983" cy="3992590"/>
-                    </a:xfrm>
-                    <a:prstGeom prst="rect">
-                      <a:avLst/>
-                    </a:prstGeom>
-                    <a:noFill/>
-                    <a:ln>
-                      <a:noFill/>
-                    </a:ln>
-                  </pic:spPr>
-                </pic:pic>
-              </a:graphicData>
-            </a:graphic>
-          </wp:inline>
-        </w:drawing>
-      </w:r>
-    </w:p>
-    <w:p>
-      <w:pPr>
-        <w:rPr>
-          <w:rFonts w:ascii="Dotum" w:eastAsia="Dotum" w:hAnsi="Dotum"/>
-          <w:sz w:val="24"/>
-          <w:szCs w:val="24"/>
-        </w:rPr>
-      </w:pPr>
-    </w:p>
-    <w:p>
-      <w:pPr>
-        <w:rPr>
-          <w:rFonts w:ascii="Dotum" w:eastAsia="Dotum" w:hAnsi="Dotum"/>
-          <w:sz w:val="24"/>
-          <w:szCs w:val="24"/>
-        </w:rPr>
-      </w:pPr>
-      <w:r>
-        <w:rPr>
-          <w:rFonts w:ascii="Dotum" w:eastAsia="Dotum" w:hAnsi="Dotum"/>
-          <w:sz w:val="24"/>
-          <w:szCs w:val="24"/>
-        </w:rPr>
-        <w:t>The probability agent performs above a higher standard than the random and basic agents. This can be contributed to the fact that the basic agent has no concept of its environment and relies on randomness for its next move.</w:t>
-      </w:r>
       <w:bookmarkStart w:id="0" w:name="_GoBack"/>
       <w:bookmarkEnd w:id="0"/>
+    </w:p>
+    <w:p>
+      <w:pPr>
+        <w:rPr>
+          <w:rFonts w:ascii="Dotum" w:eastAsia="Dotum" w:hAnsi="Dotum"/>
+          <w:sz w:val="24"/>
+          <w:szCs w:val="24"/>
+        </w:rPr>
+      </w:pPr>
+    </w:p>
+    <w:p>
+      <w:pPr>
+        <w:rPr>
+          <w:rFonts w:ascii="Dotum" w:eastAsia="Dotum" w:hAnsi="Dotum"/>
+          <w:sz w:val="24"/>
+          <w:szCs w:val="24"/>
+        </w:rPr>
+      </w:pPr>
+      <w:r>
+        <w:rPr>
+          <w:rFonts w:ascii="Dotum" w:eastAsia="Dotum" w:hAnsi="Dotum"/>
+          <w:sz w:val="24"/>
+          <w:szCs w:val="24"/>
+        </w:rPr>
+        <w:t>The probability agent performs above a higher standard than the random and basic agents. This can be contributed to the fact that the basic agent has no concept of its environment and relies on randomness for its next move.</w:t>
+      </w:r>
     </w:p>
     <w:p>
       <w:pPr>
@@ -4313,7 +4081,7 @@
       </w:pPr>
     </w:pPrDefault>
   </w:docDefaults>
-  <w:latentStyles w:defLockedState="0" w:defUIPriority="99" w:defSemiHidden="0" w:defUnhideWhenUsed="0" w:defQFormat="0" w:count="377">
+  <w:latentStyles w:defLockedState="0" w:defUIPriority="99" w:defSemiHidden="0" w:defUnhideWhenUsed="0" w:defQFormat="0" w:count="376">
     <w:lsdException w:name="Normal" w:uiPriority="0" w:qFormat="1"/>
     <w:lsdException w:name="heading 1" w:uiPriority="9" w:qFormat="1"/>
     <w:lsdException w:name="heading 2" w:semiHidden="1" w:uiPriority="9" w:unhideWhenUsed="1" w:qFormat="1"/>
@@ -4690,7 +4458,6 @@
     <w:lsdException w:name="Hashtag" w:semiHidden="1" w:unhideWhenUsed="1"/>
     <w:lsdException w:name="Unresolved Mention" w:semiHidden="1" w:unhideWhenUsed="1"/>
     <w:lsdException w:name="Smart Link" w:semiHidden="1" w:unhideWhenUsed="1"/>
-    <w:lsdException w:name="Smart Link Error" w:semiHidden="1" w:unhideWhenUsed="1"/>
   </w:latentStyles>
   <w:style w:type="paragraph" w:default="1" w:styleId="Normal">
     <w:name w:val="Normal"/>

--- a/Love Letter - Project Report.docx
+++ b/Love Letter - Project Report.docx
@@ -37,260 +37,7 @@
             <mc:AlternateContent>
               <mc:Choice Requires="wps">
                 <w:drawing>
-                  <wp:anchor distT="0" distB="0" distL="114300" distR="114300" simplePos="0" relativeHeight="251661312" behindDoc="0" locked="0" layoutInCell="1" allowOverlap="1" wp14:anchorId="28356CB5" wp14:editId="24982C01">
-                    <wp:simplePos x="0" y="0"/>
-                    <wp:positionH relativeFrom="page">
-                      <wp:align>left</wp:align>
-                    </wp:positionH>
-                    <wp:positionV relativeFrom="page">
-                      <wp:align>bottom</wp:align>
-                    </wp:positionV>
-                    <wp:extent cx="5534025" cy="2724912"/>
-                    <wp:effectExtent l="0" t="0" r="0" b="0"/>
-                    <wp:wrapNone/>
-                    <wp:docPr id="36" name="Text Box 36" title="Title and subtitle"/>
-                    <wp:cNvGraphicFramePr/>
-                    <a:graphic xmlns:a="http://schemas.openxmlformats.org/drawingml/2006/main">
-                      <a:graphicData uri="http://schemas.microsoft.com/office/word/2010/wordprocessingShape">
-                        <wps:wsp>
-                          <wps:cNvSpPr txBox="1"/>
-                          <wps:spPr>
-                            <a:xfrm>
-                              <a:off x="0" y="0"/>
-                              <a:ext cx="5534025" cy="2724912"/>
-                            </a:xfrm>
-                            <a:prstGeom prst="rect">
-                              <a:avLst/>
-                            </a:prstGeom>
-                            <a:noFill/>
-                            <a:ln w="6350">
-                              <a:noFill/>
-                            </a:ln>
-                          </wps:spPr>
-                          <wps:txbx>
-                            <w:txbxContent>
-                              <w:sdt>
-                                <w:sdtPr>
-                                  <w:rPr>
-                                    <w:i/>
-                                    <w:color w:val="262626" w:themeColor="text1" w:themeTint="D9"/>
-                                    <w:sz w:val="32"/>
-                                    <w:szCs w:val="32"/>
-                                  </w:rPr>
-                                  <w:alias w:val="Author"/>
-                                  <w:tag w:val=""/>
-                                  <w:id w:val="-1315403320"/>
-                                  <w:dataBinding w:prefixMappings="xmlns:ns0='http://purl.org/dc/elements/1.1/' xmlns:ns1='http://schemas.openxmlformats.org/package/2006/metadata/core-properties' " w:xpath="/ns1:coreProperties[1]/ns0:creator[1]" w:storeItemID="{6C3C8BC8-F283-45AE-878A-BAB7291924A1}"/>
-                                  <w15:appearance w15:val="hidden"/>
-                                  <w:text/>
-                                </w:sdtPr>
-                                <w:sdtEndPr/>
-                                <w:sdtContent>
-                                  <w:p>
-                                    <w:pPr>
-                                      <w:pStyle w:val="NoSpacing"/>
-                                      <w:spacing w:after="480"/>
-                                      <w:rPr>
-                                        <w:i/>
-                                        <w:color w:val="262626" w:themeColor="text1" w:themeTint="D9"/>
-                                        <w:sz w:val="32"/>
-                                        <w:szCs w:val="32"/>
-                                      </w:rPr>
-                                    </w:pPr>
-                                    <w:r>
-                                      <w:rPr>
-                                        <w:i/>
-                                        <w:color w:val="262626" w:themeColor="text1" w:themeTint="D9"/>
-                                        <w:sz w:val="32"/>
-                                        <w:szCs w:val="32"/>
-                                      </w:rPr>
-                                      <w:t>Nicholas Walters</w:t>
-                                    </w:r>
-                                  </w:p>
-                                </w:sdtContent>
-                              </w:sdt>
-                              <w:p>
-                                <w:pPr>
-                                  <w:pStyle w:val="NoSpacing"/>
-                                  <w:rPr>
-                                    <w:i/>
-                                    <w:color w:val="262626" w:themeColor="text1" w:themeTint="D9"/>
-                                    <w:sz w:val="26"/>
-                                    <w:szCs w:val="26"/>
-                                  </w:rPr>
-                                </w:pPr>
-                                <w:sdt>
-                                  <w:sdtPr>
-                                    <w:rPr>
-                                      <w:i/>
-                                      <w:color w:val="262626" w:themeColor="text1" w:themeTint="D9"/>
-                                      <w:sz w:val="26"/>
-                                      <w:szCs w:val="26"/>
-                                    </w:rPr>
-                                    <w:alias w:val="Company"/>
-                                    <w:tag w:val=""/>
-                                    <w:id w:val="775749618"/>
-                                    <w:dataBinding w:prefixMappings="xmlns:ns0='http://schemas.openxmlformats.org/officeDocument/2006/extended-properties' " w:xpath="/ns0:Properties[1]/ns0:Company[1]" w:storeItemID="{6668398D-A668-4E3E-A5EB-62B293D839F1}"/>
-                                    <w15:appearance w15:val="hidden"/>
-                                    <w:text/>
-                                  </w:sdtPr>
-                                  <w:sdtEndPr/>
-                                  <w:sdtContent>
-                                    <w:r>
-                                      <w:rPr>
-                                        <w:i/>
-                                        <w:color w:val="262626" w:themeColor="text1" w:themeTint="D9"/>
-                                        <w:sz w:val="26"/>
-                                        <w:szCs w:val="26"/>
-                                      </w:rPr>
-                                      <w:t>22243339</w:t>
-                                    </w:r>
-                                  </w:sdtContent>
-                                </w:sdt>
-                                <w:r>
-                                  <w:rPr>
-                                    <w:i/>
-                                    <w:color w:val="262626" w:themeColor="text1" w:themeTint="D9"/>
-                                    <w:sz w:val="26"/>
-                                    <w:szCs w:val="26"/>
-                                  </w:rPr>
-                                  <w:t xml:space="preserve"> </w:t>
-                                </w:r>
-                              </w:p>
-                            </w:txbxContent>
-                          </wps:txbx>
-                          <wps:bodyPr rot="0" spcFirstLastPara="0" vertOverflow="overflow" horzOverflow="overflow" vert="horz" wrap="square" lIns="1188720" tIns="91440" rIns="0" bIns="914400" numCol="1" spcCol="0" rtlCol="0" fromWordArt="0" anchor="b" anchorCtr="0" forceAA="0" compatLnSpc="1">
-                            <a:prstTxWarp prst="textNoShape">
-                              <a:avLst/>
-                            </a:prstTxWarp>
-                            <a:noAutofit/>
-                          </wps:bodyPr>
-                        </wps:wsp>
-                      </a:graphicData>
-                    </a:graphic>
-                    <wp14:sizeRelH relativeFrom="page">
-                      <wp14:pctWidth>89000</wp14:pctWidth>
-                    </wp14:sizeRelH>
-                    <wp14:sizeRelV relativeFrom="margin">
-                      <wp14:pctHeight>0</wp14:pctHeight>
-                    </wp14:sizeRelV>
-                  </wp:anchor>
-                </w:drawing>
-              </mc:Choice>
-              <mc:Fallback>
-                <w:pict>
-                  <v:shapetype w14:anchorId="28356CB5" id="_x0000_t202" coordsize="21600,21600" o:spt="202" path="m,l,21600r21600,l21600,xe">
-                    <v:stroke joinstyle="miter"/>
-                    <v:path gradientshapeok="t" o:connecttype="rect"/>
-                  </v:shapetype>
-                  <v:shape id="Text Box 36" o:spid="_x0000_s1026" type="#_x0000_t202" alt="Title: Title and subtitle" style="position:absolute;left:0;text-align:left;margin-left:0;margin-top:0;width:435.75pt;height:214.55pt;z-index:251661312;visibility:visible;mso-wrap-style:square;mso-width-percent:890;mso-height-percent:0;mso-wrap-distance-left:9pt;mso-wrap-distance-top:0;mso-wrap-distance-right:9pt;mso-wrap-distance-bottom:0;mso-position-horizontal:left;mso-position-horizontal-relative:page;mso-position-vertical:bottom;mso-position-vertical-relative:page;mso-width-percent:890;mso-height-percent:0;mso-width-relative:page;mso-height-relative:margin;v-text-anchor:bottom" o:gfxdata="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" filled="f" stroked="f" strokeweight=".5pt">
-                    <v:textbox inset="93.6pt,7.2pt,0,1in">
-                      <w:txbxContent>
-                        <w:sdt>
-                          <w:sdtPr>
-                            <w:rPr>
-                              <w:i/>
-                              <w:color w:val="262626" w:themeColor="text1" w:themeTint="D9"/>
-                              <w:sz w:val="32"/>
-                              <w:szCs w:val="32"/>
-                            </w:rPr>
-                            <w:alias w:val="Author"/>
-                            <w:tag w:val=""/>
-                            <w:id w:val="-1315403320"/>
-                            <w:dataBinding w:prefixMappings="xmlns:ns0='http://purl.org/dc/elements/1.1/' xmlns:ns1='http://schemas.openxmlformats.org/package/2006/metadata/core-properties' " w:xpath="/ns1:coreProperties[1]/ns0:creator[1]" w:storeItemID="{6C3C8BC8-F283-45AE-878A-BAB7291924A1}"/>
-                            <w15:appearance w15:val="hidden"/>
-                            <w:text/>
-                          </w:sdtPr>
-                          <w:sdtEndPr/>
-                          <w:sdtContent>
-                            <w:p>
-                              <w:pPr>
-                                <w:pStyle w:val="NoSpacing"/>
-                                <w:spacing w:after="480"/>
-                                <w:rPr>
-                                  <w:i/>
-                                  <w:color w:val="262626" w:themeColor="text1" w:themeTint="D9"/>
-                                  <w:sz w:val="32"/>
-                                  <w:szCs w:val="32"/>
-                                </w:rPr>
-                              </w:pPr>
-                              <w:r>
-                                <w:rPr>
-                                  <w:i/>
-                                  <w:color w:val="262626" w:themeColor="text1" w:themeTint="D9"/>
-                                  <w:sz w:val="32"/>
-                                  <w:szCs w:val="32"/>
-                                </w:rPr>
-                                <w:t>Nicholas Walters</w:t>
-                              </w:r>
-                            </w:p>
-                          </w:sdtContent>
-                        </w:sdt>
-                        <w:p>
-                          <w:pPr>
-                            <w:pStyle w:val="NoSpacing"/>
-                            <w:rPr>
-                              <w:i/>
-                              <w:color w:val="262626" w:themeColor="text1" w:themeTint="D9"/>
-                              <w:sz w:val="26"/>
-                              <w:szCs w:val="26"/>
-                            </w:rPr>
-                          </w:pPr>
-                          <w:sdt>
-                            <w:sdtPr>
-                              <w:rPr>
-                                <w:i/>
-                                <w:color w:val="262626" w:themeColor="text1" w:themeTint="D9"/>
-                                <w:sz w:val="26"/>
-                                <w:szCs w:val="26"/>
-                              </w:rPr>
-                              <w:alias w:val="Company"/>
-                              <w:tag w:val=""/>
-                              <w:id w:val="775749618"/>
-                              <w:dataBinding w:prefixMappings="xmlns:ns0='http://schemas.openxmlformats.org/officeDocument/2006/extended-properties' " w:xpath="/ns0:Properties[1]/ns0:Company[1]" w:storeItemID="{6668398D-A668-4E3E-A5EB-62B293D839F1}"/>
-                              <w15:appearance w15:val="hidden"/>
-                              <w:text/>
-                            </w:sdtPr>
-                            <w:sdtEndPr/>
-                            <w:sdtContent>
-                              <w:r>
-                                <w:rPr>
-                                  <w:i/>
-                                  <w:color w:val="262626" w:themeColor="text1" w:themeTint="D9"/>
-                                  <w:sz w:val="26"/>
-                                  <w:szCs w:val="26"/>
-                                </w:rPr>
-                                <w:t>22243339</w:t>
-                              </w:r>
-                            </w:sdtContent>
-                          </w:sdt>
-                          <w:r>
-                            <w:rPr>
-                              <w:i/>
-                              <w:color w:val="262626" w:themeColor="text1" w:themeTint="D9"/>
-                              <w:sz w:val="26"/>
-                              <w:szCs w:val="26"/>
-                            </w:rPr>
-                            <w:t xml:space="preserve"> </w:t>
-                          </w:r>
-                        </w:p>
-                      </w:txbxContent>
-                    </v:textbox>
-                    <w10:wrap anchorx="page" anchory="page"/>
-                  </v:shape>
-                </w:pict>
-              </mc:Fallback>
-            </mc:AlternateContent>
-          </w:r>
-          <w:r>
-            <w:rPr>
-              <w:rFonts w:ascii="Dotum" w:eastAsia="Dotum" w:hAnsi="Dotum"/>
-              <w:noProof/>
-            </w:rPr>
-            <mc:AlternateContent>
-              <mc:Choice Requires="wps">
-                <w:drawing>
-                  <wp:anchor distT="0" distB="0" distL="114300" distR="114300" simplePos="0" relativeHeight="251660288" behindDoc="1" locked="0" layoutInCell="1" allowOverlap="1" wp14:anchorId="7CDCEA71" wp14:editId="421AE737">
+                  <wp:anchor distT="0" distB="0" distL="114300" distR="114300" simplePos="0" relativeHeight="251660288" behindDoc="1" locked="0" layoutInCell="1" allowOverlap="1" wp14:anchorId="7CDCEA71" wp14:editId="65894FC9">
                     <wp:simplePos x="0" y="0"/>
                     <mc:AlternateContent>
                       <mc:Choice Requires="wp14">
@@ -368,7 +115,7 @@
               </mc:Choice>
               <mc:Fallback>
                 <w:pict>
-                  <v:line w14:anchorId="5EF3BB9F" id="Straight Connector 37" o:spid="_x0000_s1026" style="position:absolute;z-index:-251656192;visibility:visible;mso-wrap-style:square;mso-height-percent:795;mso-left-percent:100;mso-top-percent:150;mso-wrap-distance-left:9pt;mso-wrap-distance-top:0;mso-wrap-distance-right:9pt;mso-wrap-distance-bottom:0;mso-position-horizontal-relative:page;mso-position-vertical-relative:page;mso-height-percent:795;mso-left-percent:100;mso-top-percent:150;mso-height-relative:page" from="0,0" to="0,121.5pt" o:gfxdata="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" strokecolor="#272727 [2749]" strokeweight="2.25pt">
+                  <v:line w14:anchorId="6B70E0D4" id="Straight Connector 37" o:spid="_x0000_s1026" style="position:absolute;z-index:-251656192;visibility:visible;mso-wrap-style:square;mso-height-percent:795;mso-left-percent:100;mso-top-percent:150;mso-wrap-distance-left:9pt;mso-wrap-distance-top:0;mso-wrap-distance-right:9pt;mso-wrap-distance-bottom:0;mso-position-horizontal-relative:page;mso-position-vertical-relative:page;mso-height-percent:795;mso-left-percent:100;mso-top-percent:150;mso-height-relative:page" from="0,0" to="0,121.5pt" o:gfxdata="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" strokecolor="#272727 [2749]" strokeweight="2.25pt">
                     <v:stroke joinstyle="miter"/>
                     <w10:wrap anchorx="page" anchory="page"/>
                   </v:line>
@@ -534,7 +281,11 @@
               </mc:Choice>
               <mc:Fallback>
                 <w:pict>
-                  <v:shape w14:anchorId="1D24EDB1" id="Text Box 38" o:spid="_x0000_s1027" type="#_x0000_t202" alt="Title: Title and subtitle" style="position:absolute;left:0;text-align:left;margin-left:0;margin-top:0;width:435.75pt;height:214.55pt;z-index:251659264;visibility:visible;mso-wrap-style:square;mso-width-percent:890;mso-height-percent:0;mso-top-percent:150;mso-wrap-distance-left:9pt;mso-wrap-distance-top:0;mso-wrap-distance-right:9pt;mso-wrap-distance-bottom:0;mso-position-horizontal:left;mso-position-horizontal-relative:page;mso-position-vertical-relative:page;mso-width-percent:890;mso-height-percent:0;mso-top-percent:150;mso-width-relative:page;mso-height-relative:margin;v-text-anchor:top" o:gfxdata="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" filled="f" stroked="f" strokeweight=".5pt">
+                  <v:shapetype w14:anchorId="1D24EDB1" id="_x0000_t202" coordsize="21600,21600" o:spt="202" path="m,l,21600r21600,l21600,xe">
+                    <v:stroke joinstyle="miter"/>
+                    <v:path gradientshapeok="t" o:connecttype="rect"/>
+                  </v:shapetype>
+                  <v:shape id="Text Box 38" o:spid="_x0000_s1026" type="#_x0000_t202" alt="Title: Title and subtitle" style="position:absolute;left:0;text-align:left;margin-left:0;margin-top:0;width:435.75pt;height:214.55pt;z-index:251659264;visibility:visible;mso-wrap-style:square;mso-width-percent:890;mso-height-percent:0;mso-top-percent:150;mso-wrap-distance-left:9pt;mso-wrap-distance-top:0;mso-wrap-distance-right:9pt;mso-wrap-distance-bottom:0;mso-position-horizontal:left;mso-position-horizontal-relative:page;mso-position-vertical-relative:page;mso-width-percent:890;mso-height-percent:0;mso-top-percent:150;mso-width-relative:page;mso-height-relative:margin;v-text-anchor:top" o:gfxdata="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" filled="f" stroked="f" strokeweight=".5pt">
                     <v:textbox style="mso-fit-shape-to-text:t" inset="93.6pt,,0">
                       <w:txbxContent>
                         <w:sdt>
@@ -647,6 +398,255 @@
           <w:r>
             <w:rPr>
               <w:rFonts w:ascii="Dotum" w:eastAsia="Dotum" w:hAnsi="Dotum"/>
+              <w:noProof/>
+            </w:rPr>
+            <mc:AlternateContent>
+              <mc:Choice Requires="wps">
+                <w:drawing>
+                  <wp:anchor distT="0" distB="0" distL="114300" distR="114300" simplePos="0" relativeHeight="251661312" behindDoc="0" locked="0" layoutInCell="1" allowOverlap="1" wp14:anchorId="28356CB5" wp14:editId="4E579980">
+                    <wp:simplePos x="0" y="0"/>
+                    <wp:positionH relativeFrom="page">
+                      <wp:posOffset>-101600</wp:posOffset>
+                    </wp:positionH>
+                    <wp:positionV relativeFrom="page">
+                      <wp:posOffset>7968615</wp:posOffset>
+                    </wp:positionV>
+                    <wp:extent cx="5534025" cy="2724912"/>
+                    <wp:effectExtent l="0" t="0" r="0" b="0"/>
+                    <wp:wrapNone/>
+                    <wp:docPr id="36" name="Text Box 36" title="Title and subtitle"/>
+                    <wp:cNvGraphicFramePr/>
+                    <a:graphic xmlns:a="http://schemas.openxmlformats.org/drawingml/2006/main">
+                      <a:graphicData uri="http://schemas.microsoft.com/office/word/2010/wordprocessingShape">
+                        <wps:wsp>
+                          <wps:cNvSpPr txBox="1"/>
+                          <wps:spPr>
+                            <a:xfrm>
+                              <a:off x="0" y="0"/>
+                              <a:ext cx="5534025" cy="2724912"/>
+                            </a:xfrm>
+                            <a:prstGeom prst="rect">
+                              <a:avLst/>
+                            </a:prstGeom>
+                            <a:noFill/>
+                            <a:ln w="6350">
+                              <a:noFill/>
+                            </a:ln>
+                          </wps:spPr>
+                          <wps:txbx>
+                            <w:txbxContent>
+                              <w:sdt>
+                                <w:sdtPr>
+                                  <w:rPr>
+                                    <w:i/>
+                                    <w:color w:val="262626" w:themeColor="text1" w:themeTint="D9"/>
+                                    <w:sz w:val="26"/>
+                                    <w:szCs w:val="26"/>
+                                  </w:rPr>
+                                  <w:alias w:val="Author"/>
+                                  <w:tag w:val=""/>
+                                  <w:id w:val="-1315403320"/>
+                                  <w:dataBinding w:prefixMappings="xmlns:ns0='http://purl.org/dc/elements/1.1/' xmlns:ns1='http://schemas.openxmlformats.org/package/2006/metadata/core-properties' " w:xpath="/ns1:coreProperties[1]/ns0:creator[1]" w:storeItemID="{6C3C8BC8-F283-45AE-878A-BAB7291924A1}"/>
+                                  <w15:appearance w15:val="hidden"/>
+                                  <w:text/>
+                                </w:sdtPr>
+                                <w:sdtContent>
+                                  <w:p>
+                                    <w:pPr>
+                                      <w:pStyle w:val="NoSpacing"/>
+                                      <w:spacing w:after="480"/>
+                                      <w:rPr>
+                                        <w:i/>
+                                        <w:color w:val="262626" w:themeColor="text1" w:themeTint="D9"/>
+                                        <w:sz w:val="32"/>
+                                        <w:szCs w:val="32"/>
+                                      </w:rPr>
+                                    </w:pPr>
+                                    <w:r>
+                                      <w:rPr>
+                                        <w:i/>
+                                        <w:color w:val="262626" w:themeColor="text1" w:themeTint="D9"/>
+                                        <w:sz w:val="26"/>
+                                        <w:szCs w:val="26"/>
+                                      </w:rPr>
+                                      <w:t>Nicholas Walters 22243339</w:t>
+                                    </w:r>
+                                  </w:p>
+                                </w:sdtContent>
+                              </w:sdt>
+                              <w:p>
+                                <w:pPr>
+                                  <w:pStyle w:val="NoSpacing"/>
+                                  <w:rPr>
+                                    <w:i/>
+                                    <w:color w:val="262626" w:themeColor="text1" w:themeTint="D9"/>
+                                    <w:sz w:val="26"/>
+                                    <w:szCs w:val="26"/>
+                                  </w:rPr>
+                                </w:pPr>
+                                <w:sdt>
+                                  <w:sdtPr>
+                                    <w:rPr>
+                                      <w:i/>
+                                      <w:color w:val="262626" w:themeColor="text1" w:themeTint="D9"/>
+                                      <w:sz w:val="26"/>
+                                      <w:szCs w:val="26"/>
+                                    </w:rPr>
+                                    <w:alias w:val="Company"/>
+                                    <w:tag w:val=""/>
+                                    <w:id w:val="775749618"/>
+                                    <w:dataBinding w:prefixMappings="xmlns:ns0='http://schemas.openxmlformats.org/officeDocument/2006/extended-properties' " w:xpath="/ns0:Properties[1]/ns0:Company[1]" w:storeItemID="{6668398D-A668-4E3E-A5EB-62B293D839F1}"/>
+                                    <w15:appearance w15:val="hidden"/>
+                                    <w:text/>
+                                  </w:sdtPr>
+                                  <w:sdtEndPr/>
+                                  <w:sdtContent>
+                                    <w:r>
+                                      <w:rPr>
+                                        <w:i/>
+                                        <w:color w:val="262626" w:themeColor="text1" w:themeTint="D9"/>
+                                        <w:sz w:val="26"/>
+                                        <w:szCs w:val="26"/>
+                                      </w:rPr>
+                                      <w:t>Shikai Wang 21938451</w:t>
+                                    </w:r>
+                                  </w:sdtContent>
+                                </w:sdt>
+                                <w:r>
+                                  <w:rPr>
+                                    <w:i/>
+                                    <w:color w:val="262626" w:themeColor="text1" w:themeTint="D9"/>
+                                    <w:sz w:val="26"/>
+                                    <w:szCs w:val="26"/>
+                                  </w:rPr>
+                                  <w:t xml:space="preserve"> </w:t>
+                                </w:r>
+                              </w:p>
+                              <w:p/>
+                            </w:txbxContent>
+                          </wps:txbx>
+                          <wps:bodyPr rot="0" spcFirstLastPara="0" vertOverflow="overflow" horzOverflow="overflow" vert="horz" wrap="square" lIns="1188720" tIns="91440" rIns="0" bIns="914400" numCol="1" spcCol="0" rtlCol="0" fromWordArt="0" anchor="b" anchorCtr="0" forceAA="0" compatLnSpc="1">
+                            <a:prstTxWarp prst="textNoShape">
+                              <a:avLst/>
+                            </a:prstTxWarp>
+                            <a:noAutofit/>
+                          </wps:bodyPr>
+                        </wps:wsp>
+                      </a:graphicData>
+                    </a:graphic>
+                    <wp14:sizeRelH relativeFrom="page">
+                      <wp14:pctWidth>89000</wp14:pctWidth>
+                    </wp14:sizeRelH>
+                    <wp14:sizeRelV relativeFrom="margin">
+                      <wp14:pctHeight>0</wp14:pctHeight>
+                    </wp14:sizeRelV>
+                  </wp:anchor>
+                </w:drawing>
+              </mc:Choice>
+              <mc:Fallback>
+                <w:pict>
+                  <v:shape w14:anchorId="28356CB5" id="Text Box 36" o:spid="_x0000_s1027" type="#_x0000_t202" alt="Title: Title and subtitle" style="position:absolute;left:0;text-align:left;margin-left:-8pt;margin-top:627.45pt;width:435.75pt;height:214.55pt;z-index:251661312;visibility:visible;mso-wrap-style:square;mso-width-percent:890;mso-height-percent:0;mso-wrap-distance-left:9pt;mso-wrap-distance-top:0;mso-wrap-distance-right:9pt;mso-wrap-distance-bottom:0;mso-position-horizontal:absolute;mso-position-horizontal-relative:page;mso-position-vertical:absolute;mso-position-vertical-relative:page;mso-width-percent:890;mso-height-percent:0;mso-width-relative:page;mso-height-relative:margin;v-text-anchor:bottom" o:gfxdata="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" filled="f" stroked="f" strokeweight=".5pt">
+                    <v:textbox inset="93.6pt,7.2pt,0,1in">
+                      <w:txbxContent>
+                        <w:sdt>
+                          <w:sdtPr>
+                            <w:rPr>
+                              <w:i/>
+                              <w:color w:val="262626" w:themeColor="text1" w:themeTint="D9"/>
+                              <w:sz w:val="26"/>
+                              <w:szCs w:val="26"/>
+                            </w:rPr>
+                            <w:alias w:val="Author"/>
+                            <w:tag w:val=""/>
+                            <w:id w:val="-1315403320"/>
+                            <w:dataBinding w:prefixMappings="xmlns:ns0='http://purl.org/dc/elements/1.1/' xmlns:ns1='http://schemas.openxmlformats.org/package/2006/metadata/core-properties' " w:xpath="/ns1:coreProperties[1]/ns0:creator[1]" w:storeItemID="{6C3C8BC8-F283-45AE-878A-BAB7291924A1}"/>
+                            <w15:appearance w15:val="hidden"/>
+                            <w:text/>
+                          </w:sdtPr>
+                          <w:sdtContent>
+                            <w:p>
+                              <w:pPr>
+                                <w:pStyle w:val="NoSpacing"/>
+                                <w:spacing w:after="480"/>
+                                <w:rPr>
+                                  <w:i/>
+                                  <w:color w:val="262626" w:themeColor="text1" w:themeTint="D9"/>
+                                  <w:sz w:val="32"/>
+                                  <w:szCs w:val="32"/>
+                                </w:rPr>
+                              </w:pPr>
+                              <w:r>
+                                <w:rPr>
+                                  <w:i/>
+                                  <w:color w:val="262626" w:themeColor="text1" w:themeTint="D9"/>
+                                  <w:sz w:val="26"/>
+                                  <w:szCs w:val="26"/>
+                                </w:rPr>
+                                <w:t>Nicholas Walters 22243339</w:t>
+                              </w:r>
+                            </w:p>
+                          </w:sdtContent>
+                        </w:sdt>
+                        <w:p>
+                          <w:pPr>
+                            <w:pStyle w:val="NoSpacing"/>
+                            <w:rPr>
+                              <w:i/>
+                              <w:color w:val="262626" w:themeColor="text1" w:themeTint="D9"/>
+                              <w:sz w:val="26"/>
+                              <w:szCs w:val="26"/>
+                            </w:rPr>
+                          </w:pPr>
+                          <w:sdt>
+                            <w:sdtPr>
+                              <w:rPr>
+                                <w:i/>
+                                <w:color w:val="262626" w:themeColor="text1" w:themeTint="D9"/>
+                                <w:sz w:val="26"/>
+                                <w:szCs w:val="26"/>
+                              </w:rPr>
+                              <w:alias w:val="Company"/>
+                              <w:tag w:val=""/>
+                              <w:id w:val="775749618"/>
+                              <w:dataBinding w:prefixMappings="xmlns:ns0='http://schemas.openxmlformats.org/officeDocument/2006/extended-properties' " w:xpath="/ns0:Properties[1]/ns0:Company[1]" w:storeItemID="{6668398D-A668-4E3E-A5EB-62B293D839F1}"/>
+                              <w15:appearance w15:val="hidden"/>
+                              <w:text/>
+                            </w:sdtPr>
+                            <w:sdtEndPr/>
+                            <w:sdtContent>
+                              <w:r>
+                                <w:rPr>
+                                  <w:i/>
+                                  <w:color w:val="262626" w:themeColor="text1" w:themeTint="D9"/>
+                                  <w:sz w:val="26"/>
+                                  <w:szCs w:val="26"/>
+                                </w:rPr>
+                                <w:t>Shikai Wang 21938451</w:t>
+                              </w:r>
+                            </w:sdtContent>
+                          </w:sdt>
+                          <w:r>
+                            <w:rPr>
+                              <w:i/>
+                              <w:color w:val="262626" w:themeColor="text1" w:themeTint="D9"/>
+                              <w:sz w:val="26"/>
+                              <w:szCs w:val="26"/>
+                            </w:rPr>
+                            <w:t xml:space="preserve"> </w:t>
+                          </w:r>
+                        </w:p>
+                        <w:p/>
+                      </w:txbxContent>
+                    </v:textbox>
+                    <w10:wrap anchorx="page" anchory="page"/>
+                  </v:shape>
+                </w:pict>
+              </mc:Fallback>
+            </mc:AlternateContent>
+          </w:r>
+          <w:r>
+            <w:rPr>
+              <w:rFonts w:ascii="Dotum" w:eastAsia="Dotum" w:hAnsi="Dotum"/>
               <w:b/>
               <w:bCs/>
               <w:sz w:val="32"/>
@@ -1183,7 +1183,15 @@
           <w:sz w:val="24"/>
           <w:szCs w:val="24"/>
         </w:rPr>
-        <w:t xml:space="preserve">In each turn, as players show their cards, become immune to some plays, or holds onto cards for a long period of time (such as high value cards which shouldn’t be used, like the Princess) then more of an idea of the game states </w:t>
+        <w:t>in</w:t>
+      </w:r>
+      <w:r>
+        <w:rPr>
+          <w:rFonts w:ascii="Dotum" w:eastAsia="Dotum" w:hAnsi="Dotum"/>
+          <w:sz w:val="24"/>
+          <w:szCs w:val="24"/>
+        </w:rPr>
+        <w:t xml:space="preserve"> each turn, as players show their cards, become immune to some plays, or holds onto cards for a long period of time (such as high value cards which shouldn’t be used, like the Princess) then more of an idea of the game states </w:t>
       </w:r>
       <w:r>
         <w:rPr>
@@ -1519,7 +1527,23 @@
           <w:sz w:val="24"/>
           <w:szCs w:val="24"/>
         </w:rPr>
-        <w:t xml:space="preserve">By default </w:t>
+        <w:t xml:space="preserve">By </w:t>
+      </w:r>
+      <w:r>
+        <w:rPr>
+          <w:rFonts w:ascii="Dotum" w:eastAsia="Dotum" w:hAnsi="Dotum"/>
+          <w:sz w:val="24"/>
+          <w:szCs w:val="24"/>
+        </w:rPr>
+        <w:t>default,</w:t>
+      </w:r>
+      <w:r>
+        <w:rPr>
+          <w:rFonts w:ascii="Dotum" w:eastAsia="Dotum" w:hAnsi="Dotum"/>
+          <w:sz w:val="24"/>
+          <w:szCs w:val="24"/>
+        </w:rPr>
+        <w:t xml:space="preserve"> </w:t>
       </w:r>
       <w:r>
         <w:rPr>
@@ -3237,6 +3261,734 @@
           <w:szCs w:val="24"/>
         </w:rPr>
         <w:lastRenderedPageBreak/>
+        <w:t xml:space="preserve">Data Structures and Code Implementation – </w:t>
+      </w:r>
+      <w:r>
+        <w:rPr>
+          <w:rFonts w:ascii="Dotum" w:eastAsia="Dotum" w:hAnsi="Dotum"/>
+          <w:b/>
+          <w:bCs/>
+          <w:sz w:val="24"/>
+          <w:szCs w:val="24"/>
+        </w:rPr>
+        <w:t>basic</w:t>
+      </w:r>
+      <w:r>
+        <w:rPr>
+          <w:rFonts w:ascii="Dotum" w:eastAsia="Dotum" w:hAnsi="Dotum"/>
+          <w:b/>
+          <w:bCs/>
+          <w:sz w:val="24"/>
+          <w:szCs w:val="24"/>
+        </w:rPr>
+        <w:t xml:space="preserve"> Agent</w:t>
+      </w:r>
+    </w:p>
+    <w:p>
+      <w:pPr>
+        <w:rPr>
+          <w:rFonts w:ascii="Dotum" w:eastAsia="Dotum" w:hAnsi="Dotum" w:hint="eastAsia"/>
+          <w:bCs/>
+          <w:sz w:val="24"/>
+          <w:szCs w:val="24"/>
+        </w:rPr>
+      </w:pPr>
+      <w:r>
+        <w:rPr>
+          <w:rFonts w:ascii="Dotum" w:eastAsia="Dotum" w:hAnsi="Dotum"/>
+          <w:bCs/>
+          <w:sz w:val="24"/>
+          <w:szCs w:val="24"/>
+        </w:rPr>
+        <w:t>Global Variable:</w:t>
+      </w:r>
+    </w:p>
+    <w:p>
+      <w:pPr>
+        <w:pStyle w:val="ListParagraph"/>
+        <w:numPr>
+          <w:ilvl w:val="0"/>
+          <w:numId w:val="3"/>
+        </w:numPr>
+        <w:rPr>
+          <w:rFonts w:ascii="Dotum" w:eastAsia="Dotum" w:hAnsi="Dotum"/>
+          <w:bCs/>
+          <w:sz w:val="24"/>
+          <w:szCs w:val="24"/>
+        </w:rPr>
+      </w:pPr>
+      <w:r>
+        <w:rPr>
+          <w:rFonts w:ascii="Dotum" w:eastAsia="Dotum" w:hAnsi="Dotum"/>
+          <w:bCs/>
+          <w:sz w:val="24"/>
+          <w:szCs w:val="24"/>
+        </w:rPr>
+        <w:t>playedCard = {0</w:t>
+      </w:r>
+      <w:r>
+        <w:rPr>
+          <w:rFonts w:ascii="Dotum" w:eastAsia="Dotum" w:hAnsi="Dotum"/>
+          <w:bCs/>
+          <w:sz w:val="24"/>
+          <w:szCs w:val="24"/>
+        </w:rPr>
+        <w:t>,</w:t>
+      </w:r>
+      <w:r>
+        <w:rPr>
+          <w:rFonts w:ascii="Dotum" w:eastAsia="Dotum" w:hAnsi="Dotum"/>
+          <w:bCs/>
+          <w:sz w:val="24"/>
+          <w:szCs w:val="24"/>
+        </w:rPr>
+        <w:t xml:space="preserve"> </w:t>
+      </w:r>
+      <w:r>
+        <w:rPr>
+          <w:rFonts w:ascii="Dotum" w:eastAsia="Dotum" w:hAnsi="Dotum"/>
+          <w:bCs/>
+          <w:sz w:val="24"/>
+          <w:szCs w:val="24"/>
+        </w:rPr>
+        <w:t>0,</w:t>
+      </w:r>
+      <w:r>
+        <w:rPr>
+          <w:rFonts w:ascii="Dotum" w:eastAsia="Dotum" w:hAnsi="Dotum"/>
+          <w:bCs/>
+          <w:sz w:val="24"/>
+          <w:szCs w:val="24"/>
+        </w:rPr>
+        <w:t xml:space="preserve"> 0</w:t>
+      </w:r>
+      <w:r>
+        <w:rPr>
+          <w:rFonts w:ascii="Dotum" w:eastAsia="Dotum" w:hAnsi="Dotum"/>
+          <w:bCs/>
+          <w:sz w:val="24"/>
+          <w:szCs w:val="24"/>
+        </w:rPr>
+        <w:t>,</w:t>
+      </w:r>
+      <w:r>
+        <w:rPr>
+          <w:rFonts w:ascii="Dotum" w:eastAsia="Dotum" w:hAnsi="Dotum"/>
+          <w:bCs/>
+          <w:sz w:val="24"/>
+          <w:szCs w:val="24"/>
+        </w:rPr>
+        <w:t xml:space="preserve"> </w:t>
+      </w:r>
+      <w:r>
+        <w:rPr>
+          <w:rFonts w:ascii="Dotum" w:eastAsia="Dotum" w:hAnsi="Dotum"/>
+          <w:bCs/>
+          <w:sz w:val="24"/>
+          <w:szCs w:val="24"/>
+        </w:rPr>
+        <w:t>0,</w:t>
+      </w:r>
+      <w:r>
+        <w:rPr>
+          <w:rFonts w:ascii="Dotum" w:eastAsia="Dotum" w:hAnsi="Dotum"/>
+          <w:bCs/>
+          <w:sz w:val="24"/>
+          <w:szCs w:val="24"/>
+        </w:rPr>
+        <w:t xml:space="preserve"> </w:t>
+      </w:r>
+      <w:r>
+        <w:rPr>
+          <w:rFonts w:ascii="Dotum" w:eastAsia="Dotum" w:hAnsi="Dotum"/>
+          <w:bCs/>
+          <w:sz w:val="24"/>
+          <w:szCs w:val="24"/>
+        </w:rPr>
+        <w:t>0,</w:t>
+      </w:r>
+      <w:r>
+        <w:rPr>
+          <w:rFonts w:ascii="Dotum" w:eastAsia="Dotum" w:hAnsi="Dotum"/>
+          <w:bCs/>
+          <w:sz w:val="24"/>
+          <w:szCs w:val="24"/>
+        </w:rPr>
+        <w:t xml:space="preserve"> </w:t>
+      </w:r>
+      <w:r>
+        <w:rPr>
+          <w:rFonts w:ascii="Dotum" w:eastAsia="Dotum" w:hAnsi="Dotum"/>
+          <w:bCs/>
+          <w:sz w:val="24"/>
+          <w:szCs w:val="24"/>
+        </w:rPr>
+        <w:t>0,</w:t>
+      </w:r>
+      <w:r>
+        <w:rPr>
+          <w:rFonts w:ascii="Dotum" w:eastAsia="Dotum" w:hAnsi="Dotum"/>
+          <w:bCs/>
+          <w:sz w:val="24"/>
+          <w:szCs w:val="24"/>
+        </w:rPr>
+        <w:t xml:space="preserve"> </w:t>
+      </w:r>
+      <w:r>
+        <w:rPr>
+          <w:rFonts w:ascii="Dotum" w:eastAsia="Dotum" w:hAnsi="Dotum"/>
+          <w:bCs/>
+          <w:sz w:val="24"/>
+          <w:szCs w:val="24"/>
+        </w:rPr>
+        <w:t>0,</w:t>
+      </w:r>
+      <w:r>
+        <w:rPr>
+          <w:rFonts w:ascii="Dotum" w:eastAsia="Dotum" w:hAnsi="Dotum"/>
+          <w:bCs/>
+          <w:sz w:val="24"/>
+          <w:szCs w:val="24"/>
+        </w:rPr>
+        <w:t xml:space="preserve"> 0</w:t>
+      </w:r>
+      <w:r>
+        <w:rPr>
+          <w:rFonts w:ascii="Dotum" w:eastAsia="Dotum" w:hAnsi="Dotum"/>
+          <w:bCs/>
+          <w:sz w:val="24"/>
+          <w:szCs w:val="24"/>
+        </w:rPr>
+        <w:t>}</w:t>
+      </w:r>
+      <w:r>
+        <w:rPr>
+          <w:rFonts w:ascii="Dotum" w:eastAsia="Dotum" w:hAnsi="Dotum"/>
+          <w:bCs/>
+          <w:sz w:val="24"/>
+          <w:szCs w:val="24"/>
+        </w:rPr>
+        <w:t>;</w:t>
+      </w:r>
+    </w:p>
+    <w:p>
+      <w:pPr>
+        <w:pStyle w:val="ListParagraph"/>
+        <w:rPr>
+          <w:rFonts w:ascii="Dotum" w:eastAsia="Dotum" w:hAnsi="Dotum"/>
+          <w:bCs/>
+          <w:sz w:val="24"/>
+          <w:szCs w:val="24"/>
+        </w:rPr>
+      </w:pPr>
+      <w:r>
+        <w:rPr>
+          <w:rFonts w:ascii="Dotum" w:eastAsia="Dotum" w:hAnsi="Dotum"/>
+          <w:bCs/>
+          <w:sz w:val="24"/>
+          <w:szCs w:val="24"/>
+        </w:rPr>
+        <w:t xml:space="preserve">Record all the card that previous player played, if one of the card type is </w:t>
+      </w:r>
+      <w:r>
+        <w:rPr>
+          <w:rFonts w:ascii="Dotum" w:eastAsia="Dotum" w:hAnsi="Dotum" w:hint="eastAsia"/>
+          <w:bCs/>
+          <w:sz w:val="24"/>
+          <w:szCs w:val="24"/>
+        </w:rPr>
+        <w:t>collected</w:t>
+      </w:r>
+      <w:r>
+        <w:rPr>
+          <w:rFonts w:ascii="Dotum" w:eastAsia="Dotum" w:hAnsi="Dotum"/>
+          <w:bCs/>
+          <w:sz w:val="24"/>
+          <w:szCs w:val="24"/>
+        </w:rPr>
+        <w:t xml:space="preserve"> fully then these card would not be a target.</w:t>
+      </w:r>
+    </w:p>
+    <w:p>
+      <w:pPr>
+        <w:pStyle w:val="ListParagraph"/>
+        <w:numPr>
+          <w:ilvl w:val="0"/>
+          <w:numId w:val="3"/>
+        </w:numPr>
+        <w:rPr>
+          <w:rFonts w:ascii="Dotum" w:eastAsia="Dotum" w:hAnsi="Dotum"/>
+          <w:bCs/>
+          <w:sz w:val="24"/>
+          <w:szCs w:val="24"/>
+        </w:rPr>
+      </w:pPr>
+      <w:r>
+        <w:rPr>
+          <w:rFonts w:ascii="Dotum" w:eastAsia="Dotum" w:hAnsi="Dotum" w:hint="eastAsia"/>
+          <w:bCs/>
+          <w:sz w:val="24"/>
+          <w:szCs w:val="24"/>
+        </w:rPr>
+        <w:t>top</w:t>
+      </w:r>
+      <w:r>
+        <w:rPr>
+          <w:rFonts w:ascii="Dotum" w:eastAsia="Dotum" w:hAnsi="Dotum"/>
+          <w:bCs/>
+          <w:sz w:val="24"/>
+          <w:szCs w:val="24"/>
+        </w:rPr>
+        <w:t>Scorer;</w:t>
+      </w:r>
+    </w:p>
+    <w:p>
+      <w:pPr>
+        <w:pStyle w:val="ListParagraph"/>
+        <w:rPr>
+          <w:rFonts w:ascii="Dotum" w:eastAsia="Dotum" w:hAnsi="Dotum"/>
+          <w:bCs/>
+          <w:sz w:val="24"/>
+          <w:szCs w:val="24"/>
+        </w:rPr>
+      </w:pPr>
+      <w:r>
+        <w:rPr>
+          <w:rFonts w:ascii="Dotum" w:eastAsia="Dotum" w:hAnsi="Dotum"/>
+          <w:bCs/>
+          <w:sz w:val="24"/>
+          <w:szCs w:val="24"/>
+        </w:rPr>
+        <w:t>Record the player with the highest score and agent will keep targeting it.</w:t>
+      </w:r>
+    </w:p>
+    <w:p>
+      <w:pPr>
+        <w:pStyle w:val="ListParagraph"/>
+        <w:rPr>
+          <w:rFonts w:ascii="Dotum" w:eastAsia="Dotum" w:hAnsi="Dotum"/>
+          <w:bCs/>
+          <w:sz w:val="24"/>
+          <w:szCs w:val="24"/>
+        </w:rPr>
+      </w:pPr>
+    </w:p>
+    <w:p>
+      <w:pPr>
+        <w:pStyle w:val="ListParagraph"/>
+        <w:numPr>
+          <w:ilvl w:val="0"/>
+          <w:numId w:val="3"/>
+        </w:numPr>
+        <w:rPr>
+          <w:rFonts w:ascii="Dotum" w:eastAsia="Dotum" w:hAnsi="Dotum"/>
+          <w:bCs/>
+          <w:sz w:val="24"/>
+          <w:szCs w:val="24"/>
+        </w:rPr>
+      </w:pPr>
+      <w:r>
+        <w:rPr>
+          <w:rFonts w:ascii="Dotum" w:eastAsia="Dotum" w:hAnsi="Dotum"/>
+          <w:bCs/>
+          <w:sz w:val="24"/>
+          <w:szCs w:val="24"/>
+        </w:rPr>
+        <w:t>myIndex;</w:t>
+      </w:r>
+    </w:p>
+    <w:p>
+      <w:pPr>
+        <w:pStyle w:val="ListParagraph"/>
+        <w:rPr>
+          <w:rFonts w:ascii="Dotum" w:eastAsia="Dotum" w:hAnsi="Dotum"/>
+          <w:bCs/>
+          <w:sz w:val="24"/>
+          <w:szCs w:val="24"/>
+        </w:rPr>
+      </w:pPr>
+      <w:r>
+        <w:rPr>
+          <w:rFonts w:ascii="Dotum" w:eastAsia="Dotum" w:hAnsi="Dotum" w:hint="eastAsia"/>
+          <w:bCs/>
+          <w:sz w:val="24"/>
+          <w:szCs w:val="24"/>
+        </w:rPr>
+        <w:t>check</w:t>
+      </w:r>
+      <w:r>
+        <w:rPr>
+          <w:rFonts w:ascii="Dotum" w:eastAsia="Dotum" w:hAnsi="Dotum"/>
+          <w:bCs/>
+          <w:sz w:val="24"/>
+          <w:szCs w:val="24"/>
+        </w:rPr>
+        <w:t xml:space="preserve"> if it is my turn and get the current card from hand.</w:t>
+      </w:r>
+    </w:p>
+    <w:p>
+      <w:pPr>
+        <w:rPr>
+          <w:rFonts w:ascii="Dotum" w:eastAsia="Dotum" w:hAnsi="Dotum"/>
+          <w:bCs/>
+          <w:sz w:val="24"/>
+          <w:szCs w:val="24"/>
+        </w:rPr>
+      </w:pPr>
+    </w:p>
+    <w:p>
+      <w:pPr>
+        <w:rPr>
+          <w:rFonts w:ascii="Dotum" w:eastAsia="Dotum" w:hAnsi="Dotum"/>
+          <w:bCs/>
+          <w:sz w:val="24"/>
+          <w:szCs w:val="24"/>
+        </w:rPr>
+      </w:pPr>
+      <w:r>
+        <w:rPr>
+          <w:rFonts w:ascii="Dotum" w:eastAsia="Dotum" w:hAnsi="Dotum"/>
+          <w:bCs/>
+          <w:sz w:val="24"/>
+          <w:szCs w:val="24"/>
+        </w:rPr>
+        <w:t>G</w:t>
+      </w:r>
+      <w:r>
+        <w:rPr>
+          <w:rFonts w:ascii="Dotum" w:eastAsia="Dotum" w:hAnsi="Dotum"/>
+          <w:bCs/>
+          <w:sz w:val="24"/>
+          <w:szCs w:val="24"/>
+        </w:rPr>
+        <w:t>uess</w:t>
+      </w:r>
+      <w:r>
+        <w:rPr>
+          <w:rFonts w:ascii="Dotum" w:eastAsia="Dotum" w:hAnsi="Dotum"/>
+          <w:bCs/>
+          <w:sz w:val="24"/>
+          <w:szCs w:val="24"/>
+        </w:rPr>
+        <w:t xml:space="preserve"> </w:t>
+      </w:r>
+      <w:r>
+        <w:rPr>
+          <w:rFonts w:ascii="Dotum" w:eastAsia="Dotum" w:hAnsi="Dotum"/>
+          <w:bCs/>
+          <w:sz w:val="24"/>
+          <w:szCs w:val="24"/>
+        </w:rPr>
+        <w:t>Function:</w:t>
+      </w:r>
+    </w:p>
+    <w:p>
+      <w:pPr>
+        <w:rPr>
+          <w:rFonts w:ascii="Dotum" w:eastAsia="Dotum" w:hAnsi="Dotum"/>
+          <w:bCs/>
+          <w:sz w:val="24"/>
+          <w:szCs w:val="24"/>
+        </w:rPr>
+      </w:pPr>
+      <w:r>
+        <w:rPr>
+          <w:rFonts w:ascii="Dotum" w:eastAsia="Dotum" w:hAnsi="Dotum"/>
+          <w:bCs/>
+          <w:sz w:val="24"/>
+          <w:szCs w:val="24"/>
+        </w:rPr>
+        <w:t>Returns</w:t>
+      </w:r>
+      <w:r>
+        <w:rPr>
+          <w:rFonts w:ascii="Dotum" w:eastAsia="Dotum" w:hAnsi="Dotum"/>
+          <w:bCs/>
+          <w:sz w:val="24"/>
+          <w:szCs w:val="24"/>
+        </w:rPr>
+        <w:t xml:space="preserve"> the biggest card value from unseen cards. Created an array called deck in order to sto</w:t>
+      </w:r>
+      <w:r>
+        <w:rPr>
+          <w:rFonts w:ascii="Dotum" w:eastAsia="Dotum" w:hAnsi="Dotum"/>
+          <w:bCs/>
+          <w:sz w:val="24"/>
+          <w:szCs w:val="24"/>
+        </w:rPr>
+        <w:t>re the card that still unplayed in the deck. Current hand card need to be deducted and always target the highest value in the deck.</w:t>
+      </w:r>
+    </w:p>
+    <w:p>
+      <w:pPr>
+        <w:rPr>
+          <w:rFonts w:ascii="Dotum" w:eastAsia="Dotum" w:hAnsi="Dotum"/>
+          <w:bCs/>
+          <w:sz w:val="24"/>
+          <w:szCs w:val="24"/>
+        </w:rPr>
+      </w:pPr>
+      <w:r>
+        <w:rPr>
+          <w:rFonts w:ascii="Dotum" w:eastAsia="Dotum" w:hAnsi="Dotum"/>
+          <w:bCs/>
+          <w:sz w:val="24"/>
+          <w:szCs w:val="24"/>
+        </w:rPr>
+        <w:t>countessPlayed Function:</w:t>
+      </w:r>
+    </w:p>
+    <w:p>
+      <w:pPr>
+        <w:rPr>
+          <w:rFonts w:ascii="Dotum" w:eastAsia="Dotum" w:hAnsi="Dotum"/>
+          <w:bCs/>
+          <w:sz w:val="24"/>
+          <w:szCs w:val="24"/>
+        </w:rPr>
+      </w:pPr>
+      <w:r>
+        <w:rPr>
+          <w:rFonts w:ascii="Dotum" w:eastAsia="Dotum" w:hAnsi="Dotum"/>
+          <w:bCs/>
+          <w:sz w:val="24"/>
+          <w:szCs w:val="24"/>
+        </w:rPr>
+        <w:t xml:space="preserve">Obviously, this function is going to check that if any opponent has played countess. Iterating all </w:t>
+      </w:r>
+      <w:r>
+        <w:rPr>
+          <w:rFonts w:ascii="Dotum" w:eastAsia="Dotum" w:hAnsi="Dotum"/>
+          <w:bCs/>
+          <w:sz w:val="24"/>
+          <w:szCs w:val="24"/>
+        </w:rPr>
+        <w:t>played card and check each turn if other players played countess, if yes return true.</w:t>
+      </w:r>
+    </w:p>
+    <w:p>
+      <w:pPr>
+        <w:rPr>
+          <w:rFonts w:ascii="Dotum" w:eastAsia="Dotum" w:hAnsi="Dotum"/>
+          <w:bCs/>
+          <w:sz w:val="24"/>
+          <w:szCs w:val="24"/>
+        </w:rPr>
+      </w:pPr>
+      <w:r>
+        <w:rPr>
+          <w:rFonts w:ascii="Dotum" w:eastAsia="Dotum" w:hAnsi="Dotum"/>
+          <w:bCs/>
+          <w:sz w:val="24"/>
+          <w:szCs w:val="24"/>
+        </w:rPr>
+        <w:t>GetHighestPlayer Function:</w:t>
+      </w:r>
+    </w:p>
+    <w:p>
+      <w:pPr>
+        <w:rPr>
+          <w:rFonts w:ascii="Dotum" w:eastAsia="Dotum" w:hAnsi="Dotum"/>
+          <w:bCs/>
+          <w:sz w:val="24"/>
+          <w:szCs w:val="24"/>
+        </w:rPr>
+      </w:pPr>
+      <w:r>
+        <w:rPr>
+          <w:rFonts w:ascii="Dotum" w:eastAsia="Dotum" w:hAnsi="Dotum"/>
+          <w:bCs/>
+          <w:sz w:val="24"/>
+          <w:szCs w:val="24"/>
+        </w:rPr>
+        <w:t xml:space="preserve">In this function, find the player with the highest score in each round. Each player’s score will be stored in hashMap excluding own agent, being protected player/s, or the </w:t>
+      </w:r>
+      <w:r>
+        <w:rPr>
+          <w:rFonts w:ascii="Dotum" w:eastAsia="Dotum" w:hAnsi="Dotum"/>
+          <w:bCs/>
+          <w:sz w:val="24"/>
+          <w:szCs w:val="24"/>
+        </w:rPr>
+        <w:t>player who is eliminated. If all players are protected by handmaid, then the agent randomly choose a player.</w:t>
+      </w:r>
+    </w:p>
+    <w:p>
+      <w:pPr>
+        <w:rPr>
+          <w:rFonts w:ascii="Dotum" w:eastAsia="Dotum" w:hAnsi="Dotum"/>
+          <w:bCs/>
+          <w:sz w:val="24"/>
+          <w:szCs w:val="24"/>
+        </w:rPr>
+      </w:pPr>
+      <w:r>
+        <w:rPr>
+          <w:rFonts w:ascii="Dotum" w:eastAsia="Dotum" w:hAnsi="Dotum"/>
+          <w:bCs/>
+          <w:sz w:val="24"/>
+          <w:szCs w:val="24"/>
+        </w:rPr>
+        <w:t>allUnableToEliminate Function:</w:t>
+      </w:r>
+    </w:p>
+    <w:p>
+      <w:pPr>
+        <w:rPr>
+          <w:rFonts w:ascii="Dotum" w:eastAsia="Dotum" w:hAnsi="Dotum"/>
+          <w:bCs/>
+          <w:sz w:val="24"/>
+          <w:szCs w:val="24"/>
+        </w:rPr>
+      </w:pPr>
+      <w:r>
+        <w:rPr>
+          <w:rFonts w:ascii="Dotum" w:eastAsia="Dotum" w:hAnsi="Dotum"/>
+          <w:bCs/>
+          <w:sz w:val="24"/>
+          <w:szCs w:val="24"/>
+        </w:rPr>
+        <w:t>This function is to count if any players are not eliminated or being protected by handmaid. Return true if not opponent can be targeted.</w:t>
+      </w:r>
+    </w:p>
+    <w:p>
+      <w:pPr>
+        <w:rPr>
+          <w:rFonts w:ascii="Dotum" w:eastAsia="Dotum" w:hAnsi="Dotum"/>
+          <w:bCs/>
+          <w:sz w:val="24"/>
+          <w:szCs w:val="24"/>
+        </w:rPr>
+      </w:pPr>
+      <w:r>
+        <w:rPr>
+          <w:rFonts w:ascii="Dotum" w:eastAsia="Dotum" w:hAnsi="Dotum"/>
+          <w:bCs/>
+          <w:sz w:val="24"/>
+          <w:szCs w:val="24"/>
+        </w:rPr>
+        <w:t>fillKnowCards Function:</w:t>
+      </w:r>
+    </w:p>
+    <w:p>
+      <w:pPr>
+        <w:rPr>
+          <w:rFonts w:ascii="Dotum" w:eastAsia="Dotum" w:hAnsi="Dotum"/>
+          <w:bCs/>
+          <w:sz w:val="24"/>
+          <w:szCs w:val="24"/>
+        </w:rPr>
+      </w:pPr>
+      <w:r>
+        <w:rPr>
+          <w:rFonts w:ascii="Dotum" w:eastAsia="Dotum" w:hAnsi="Dotum"/>
+          <w:bCs/>
+          <w:sz w:val="24"/>
+          <w:szCs w:val="24"/>
+        </w:rPr>
+        <w:t xml:space="preserve">The aim is </w:t>
+      </w:r>
+      <w:r>
+        <w:rPr>
+          <w:rFonts w:ascii="Dotum" w:eastAsia="Dotum" w:hAnsi="Dotum"/>
+          <w:bCs/>
+          <w:sz w:val="24"/>
+          <w:szCs w:val="24"/>
+        </w:rPr>
+        <w:t>using maps to store all cards. Using TreeMap is easy to find which player played what value of the card.</w:t>
+      </w:r>
+    </w:p>
+    <w:p>
+      <w:pPr>
+        <w:rPr>
+          <w:rFonts w:ascii="Dotum" w:eastAsia="Dotum" w:hAnsi="Dotum"/>
+          <w:bCs/>
+          <w:sz w:val="24"/>
+          <w:szCs w:val="24"/>
+        </w:rPr>
+      </w:pPr>
+    </w:p>
+    <w:p>
+      <w:pPr>
+        <w:rPr>
+          <w:rFonts w:ascii="Dotum" w:eastAsia="Dotum" w:hAnsi="Dotum"/>
+          <w:bCs/>
+          <w:sz w:val="24"/>
+          <w:szCs w:val="24"/>
+        </w:rPr>
+      </w:pPr>
+      <w:r>
+        <w:rPr>
+          <w:rFonts w:ascii="Dotum" w:eastAsia="Dotum" w:hAnsi="Dotum"/>
+          <w:bCs/>
+          <w:sz w:val="24"/>
+          <w:szCs w:val="24"/>
+        </w:rPr>
+        <w:lastRenderedPageBreak/>
+        <w:t>Action Function:</w:t>
+      </w:r>
+    </w:p>
+    <w:p>
+      <w:pPr>
+        <w:rPr>
+          <w:rFonts w:ascii="Dotum" w:eastAsia="Dotum" w:hAnsi="Dotum"/>
+          <w:bCs/>
+          <w:sz w:val="24"/>
+          <w:szCs w:val="24"/>
+        </w:rPr>
+      </w:pPr>
+      <w:r>
+        <w:rPr>
+          <w:rFonts w:ascii="Dotum" w:eastAsia="Dotum" w:hAnsi="Dotum"/>
+          <w:bCs/>
+          <w:sz w:val="24"/>
+          <w:szCs w:val="24"/>
+        </w:rPr>
+        <w:t>Basically, this function will perform an action after drawing a card from the deck. As time goes by, the agent got more information from nonknowledge-based to knowledge based, handles the selection of the guess card as. The card which is encouraged the minimum number of times in the played deck is chosen. Therefor the algorithm can reduce the number of non-played cards for each character in the game. In this function, defined a variable called handCard and drawnCard. In order to determine which is the best card to play, agent check if current hand has countess and prince or countess and king card. If agent is holding a princess, agent will always play the card with lower value. For the guard, if a player has played a countess at last turn then target the opponent and guess the opponent has a prince or king. For prince card, if other players are being protected by the handmaid then choose itself as a target.</w:t>
+      </w:r>
+    </w:p>
+    <w:p>
+      <w:pPr>
+        <w:rPr>
+          <w:rFonts w:ascii="Dotum" w:eastAsia="Dotum" w:hAnsi="Dotum"/>
+          <w:b/>
+          <w:bCs/>
+          <w:sz w:val="24"/>
+          <w:szCs w:val="24"/>
+        </w:rPr>
+      </w:pPr>
+      <w:r>
+        <w:rPr>
+          <w:rFonts w:ascii="Dotum" w:eastAsia="Dotum" w:hAnsi="Dotum"/>
+          <w:b/>
+          <w:bCs/>
+          <w:sz w:val="24"/>
+          <w:szCs w:val="24"/>
+        </w:rPr>
+        <w:br w:type="page"/>
+      </w:r>
+      <w:bookmarkStart w:id="0" w:name="_GoBack"/>
+    </w:p>
+    <w:bookmarkEnd w:id="0"/>
+    <w:p>
+      <w:pPr>
+        <w:rPr>
+          <w:rFonts w:ascii="Dotum" w:eastAsia="Dotum" w:hAnsi="Dotum"/>
+          <w:b/>
+          <w:bCs/>
+          <w:sz w:val="24"/>
+          <w:szCs w:val="24"/>
+        </w:rPr>
+      </w:pPr>
+      <w:r>
+        <w:rPr>
+          <w:rFonts w:ascii="Dotum" w:eastAsia="Dotum" w:hAnsi="Dotum"/>
+          <w:b/>
+          <w:bCs/>
+          <w:sz w:val="24"/>
+          <w:szCs w:val="24"/>
+        </w:rPr>
+        <w:lastRenderedPageBreak/>
         <w:t>Data Structures and Code Implementation – Probability Agent</w:t>
       </w:r>
     </w:p>
@@ -3286,7 +4038,23 @@
           <w:sz w:val="24"/>
           <w:szCs w:val="24"/>
         </w:rPr>
-        <w:t>{PlayerIndex, cardValueInHand} a TreeMap is used because it can easily extract the value of a persons card given their player index.</w:t>
+        <w:t xml:space="preserve">{PlayerIndex, cardValueInHand} a TreeMap is used because it can easily extract the value of a </w:t>
+      </w:r>
+      <w:r>
+        <w:rPr>
+          <w:rFonts w:ascii="Dotum" w:eastAsia="Dotum" w:hAnsi="Dotum"/>
+          <w:sz w:val="24"/>
+          <w:szCs w:val="24"/>
+        </w:rPr>
+        <w:t>person’s</w:t>
+      </w:r>
+      <w:r>
+        <w:rPr>
+          <w:rFonts w:ascii="Dotum" w:eastAsia="Dotum" w:hAnsi="Dotum"/>
+          <w:sz w:val="24"/>
+          <w:szCs w:val="24"/>
+        </w:rPr>
+        <w:t xml:space="preserve"> card given their player index.</w:t>
       </w:r>
     </w:p>
     <w:p>
@@ -3657,8 +4425,6 @@
           <w:szCs w:val="24"/>
         </w:rPr>
       </w:pPr>
-      <w:bookmarkStart w:id="0" w:name="_GoBack"/>
-      <w:bookmarkEnd w:id="0"/>
     </w:p>
     <w:p>
       <w:pPr>
@@ -4056,11 +4822,103 @@
       </w:rPr>
     </w:lvl>
   </w:abstractNum>
+  <w:abstractNum w:abstractNumId="2" w15:restartNumberingAfterBreak="0">
+    <w:nsid w:val="7CCF74EB"/>
+    <w:multiLevelType w:val="hybridMultilevel"/>
+    <w:tmpl w:val="81B8061E"/>
+    <w:lvl w:ilvl="0" w:tplc="0409000F">
+      <w:start w:val="1"/>
+      <w:numFmt w:val="decimal"/>
+      <w:lvlText w:val="%1."/>
+      <w:lvlJc w:val="left"/>
+      <w:pPr>
+        <w:ind w:left="720" w:hanging="360"/>
+      </w:pPr>
+      <w:rPr>
+        <w:rFonts w:hint="default"/>
+      </w:rPr>
+    </w:lvl>
+    <w:lvl w:ilvl="1" w:tplc="04090019" w:tentative="1">
+      <w:start w:val="1"/>
+      <w:numFmt w:val="lowerLetter"/>
+      <w:lvlText w:val="%2."/>
+      <w:lvlJc w:val="left"/>
+      <w:pPr>
+        <w:ind w:left="1440" w:hanging="360"/>
+      </w:pPr>
+    </w:lvl>
+    <w:lvl w:ilvl="2" w:tplc="0409001B" w:tentative="1">
+      <w:start w:val="1"/>
+      <w:numFmt w:val="lowerRoman"/>
+      <w:lvlText w:val="%3."/>
+      <w:lvlJc w:val="right"/>
+      <w:pPr>
+        <w:ind w:left="2160" w:hanging="180"/>
+      </w:pPr>
+    </w:lvl>
+    <w:lvl w:ilvl="3" w:tplc="0409000F" w:tentative="1">
+      <w:start w:val="1"/>
+      <w:numFmt w:val="decimal"/>
+      <w:lvlText w:val="%4."/>
+      <w:lvlJc w:val="left"/>
+      <w:pPr>
+        <w:ind w:left="2880" w:hanging="360"/>
+      </w:pPr>
+    </w:lvl>
+    <w:lvl w:ilvl="4" w:tplc="04090019" w:tentative="1">
+      <w:start w:val="1"/>
+      <w:numFmt w:val="lowerLetter"/>
+      <w:lvlText w:val="%5."/>
+      <w:lvlJc w:val="left"/>
+      <w:pPr>
+        <w:ind w:left="3600" w:hanging="360"/>
+      </w:pPr>
+    </w:lvl>
+    <w:lvl w:ilvl="5" w:tplc="0409001B" w:tentative="1">
+      <w:start w:val="1"/>
+      <w:numFmt w:val="lowerRoman"/>
+      <w:lvlText w:val="%6."/>
+      <w:lvlJc w:val="right"/>
+      <w:pPr>
+        <w:ind w:left="4320" w:hanging="180"/>
+      </w:pPr>
+    </w:lvl>
+    <w:lvl w:ilvl="6" w:tplc="0409000F" w:tentative="1">
+      <w:start w:val="1"/>
+      <w:numFmt w:val="decimal"/>
+      <w:lvlText w:val="%7."/>
+      <w:lvlJc w:val="left"/>
+      <w:pPr>
+        <w:ind w:left="5040" w:hanging="360"/>
+      </w:pPr>
+    </w:lvl>
+    <w:lvl w:ilvl="7" w:tplc="04090019" w:tentative="1">
+      <w:start w:val="1"/>
+      <w:numFmt w:val="lowerLetter"/>
+      <w:lvlText w:val="%8."/>
+      <w:lvlJc w:val="left"/>
+      <w:pPr>
+        <w:ind w:left="5760" w:hanging="360"/>
+      </w:pPr>
+    </w:lvl>
+    <w:lvl w:ilvl="8" w:tplc="0409001B" w:tentative="1">
+      <w:start w:val="1"/>
+      <w:numFmt w:val="lowerRoman"/>
+      <w:lvlText w:val="%9."/>
+      <w:lvlJc w:val="right"/>
+      <w:pPr>
+        <w:ind w:left="6480" w:hanging="180"/>
+      </w:pPr>
+    </w:lvl>
+  </w:abstractNum>
   <w:num w:numId="1">
     <w:abstractNumId w:val="0"/>
   </w:num>
   <w:num w:numId="2">
     <w:abstractNumId w:val="1"/>
+  </w:num>
+  <w:num w:numId="3">
+    <w:abstractNumId w:val="2"/>
   </w:num>
 </w:numbering>
 </file>
@@ -4081,7 +4939,7 @@
       </w:pPr>
     </w:pPrDefault>
   </w:docDefaults>
-  <w:latentStyles w:defLockedState="0" w:defUIPriority="99" w:defSemiHidden="0" w:defUnhideWhenUsed="0" w:defQFormat="0" w:count="376">
+  <w:latentStyles w:defLockedState="0" w:defUIPriority="99" w:defSemiHidden="0" w:defUnhideWhenUsed="0" w:defQFormat="0" w:count="375">
     <w:lsdException w:name="Normal" w:uiPriority="0" w:qFormat="1"/>
     <w:lsdException w:name="heading 1" w:uiPriority="9" w:qFormat="1"/>
     <w:lsdException w:name="heading 2" w:semiHidden="1" w:uiPriority="9" w:unhideWhenUsed="1" w:qFormat="1"/>
@@ -4457,7 +5315,6 @@
     <w:lsdException w:name="Smart Hyperlink" w:semiHidden="1" w:unhideWhenUsed="1"/>
     <w:lsdException w:name="Hashtag" w:semiHidden="1" w:unhideWhenUsed="1"/>
     <w:lsdException w:name="Unresolved Mention" w:semiHidden="1" w:unhideWhenUsed="1"/>
-    <w:lsdException w:name="Smart Link" w:semiHidden="1" w:unhideWhenUsed="1"/>
   </w:latentStyles>
   <w:style w:type="paragraph" w:default="1" w:styleId="Normal">
     <w:name w:val="Normal"/>

--- a/Love Letter - Project Report.docx
+++ b/Love Letter - Project Report.docx
@@ -450,6 +450,7 @@
                                   <w15:appearance w15:val="hidden"/>
                                   <w:text/>
                                 </w:sdtPr>
+                                <w:sdtEndPr/>
                                 <w:sdtContent>
                                   <w:p>
                                     <w:pPr>
@@ -501,6 +502,7 @@
                                   </w:sdtPr>
                                   <w:sdtEndPr/>
                                   <w:sdtContent>
+                                    <w:proofErr w:type="spellStart"/>
                                     <w:r>
                                       <w:rPr>
                                         <w:i/>
@@ -508,7 +510,17 @@
                                         <w:sz w:val="26"/>
                                         <w:szCs w:val="26"/>
                                       </w:rPr>
-                                      <w:t>Shikai Wang 21938451</w:t>
+                                      <w:t>Shikai</w:t>
+                                    </w:r>
+                                    <w:proofErr w:type="spellEnd"/>
+                                    <w:r>
+                                      <w:rPr>
+                                        <w:i/>
+                                        <w:color w:val="262626" w:themeColor="text1" w:themeTint="D9"/>
+                                        <w:sz w:val="26"/>
+                                        <w:szCs w:val="26"/>
+                                      </w:rPr>
+                                      <w:t xml:space="preserve"> Wang 21938451</w:t>
                                     </w:r>
                                   </w:sdtContent>
                                 </w:sdt>
@@ -563,6 +575,7 @@
                             <w15:appearance w15:val="hidden"/>
                             <w:text/>
                           </w:sdtPr>
+                          <w:sdtEndPr/>
                           <w:sdtContent>
                             <w:p>
                               <w:pPr>
@@ -614,6 +627,7 @@
                             </w:sdtPr>
                             <w:sdtEndPr/>
                             <w:sdtContent>
+                              <w:proofErr w:type="spellStart"/>
                               <w:r>
                                 <w:rPr>
                                   <w:i/>
@@ -621,7 +635,17 @@
                                   <w:sz w:val="26"/>
                                   <w:szCs w:val="26"/>
                                 </w:rPr>
-                                <w:t>Shikai Wang 21938451</w:t>
+                                <w:t>Shikai</w:t>
+                              </w:r>
+                              <w:proofErr w:type="spellEnd"/>
+                              <w:r>
+                                <w:rPr>
+                                  <w:i/>
+                                  <w:color w:val="262626" w:themeColor="text1" w:themeTint="D9"/>
+                                  <w:sz w:val="26"/>
+                                  <w:szCs w:val="26"/>
+                                </w:rPr>
+                                <w:t xml:space="preserve"> Wang 21938451</w:t>
                               </w:r>
                             </w:sdtContent>
                           </w:sdt>
@@ -1134,7 +1158,23 @@
           <w:sz w:val="24"/>
           <w:szCs w:val="24"/>
         </w:rPr>
-        <w:t>However, we can assume that at least 1 player has a high value card, as we start from a 16-card deck.</w:t>
+        <w:t xml:space="preserve">However, we can assume that </w:t>
+      </w:r>
+      <w:r>
+        <w:rPr>
+          <w:rFonts w:ascii="Dotum" w:eastAsia="Dotum" w:hAnsi="Dotum"/>
+          <w:sz w:val="24"/>
+          <w:szCs w:val="24"/>
+        </w:rPr>
+        <w:t>we start from a</w:t>
+      </w:r>
+      <w:r>
+        <w:rPr>
+          <w:rFonts w:ascii="Dotum" w:eastAsia="Dotum" w:hAnsi="Dotum"/>
+          <w:sz w:val="24"/>
+          <w:szCs w:val="24"/>
+        </w:rPr>
+        <w:t xml:space="preserve"> 16-card deck.</w:t>
       </w:r>
     </w:p>
     <w:p>
@@ -1175,23 +1215,31 @@
           <w:sz w:val="24"/>
           <w:szCs w:val="24"/>
         </w:rPr>
-        <w:t xml:space="preserve">For example, </w:t>
-      </w:r>
-      <w:r>
-        <w:rPr>
-          <w:rFonts w:ascii="Dotum" w:eastAsia="Dotum" w:hAnsi="Dotum"/>
-          <w:sz w:val="24"/>
-          <w:szCs w:val="24"/>
-        </w:rPr>
-        <w:t>in</w:t>
-      </w:r>
-      <w:r>
-        <w:rPr>
-          <w:rFonts w:ascii="Dotum" w:eastAsia="Dotum" w:hAnsi="Dotum"/>
-          <w:sz w:val="24"/>
-          <w:szCs w:val="24"/>
-        </w:rPr>
-        <w:t xml:space="preserve"> each turn, as players show their cards, become immune to some plays, or holds onto cards for a long period of time (such as high value cards which shouldn’t be used, like the Princess) then more of an idea of the game states </w:t>
+        <w:t>T</w:t>
+      </w:r>
+      <w:r>
+        <w:rPr>
+          <w:rFonts w:ascii="Dotum" w:eastAsia="Dotum" w:hAnsi="Dotum"/>
+          <w:sz w:val="24"/>
+          <w:szCs w:val="24"/>
+        </w:rPr>
+        <w:t>hen</w:t>
+      </w:r>
+      <w:r>
+        <w:rPr>
+          <w:rFonts w:ascii="Dotum" w:eastAsia="Dotum" w:hAnsi="Dotum"/>
+          <w:sz w:val="24"/>
+          <w:szCs w:val="24"/>
+        </w:rPr>
+        <w:t>,</w:t>
+      </w:r>
+      <w:r>
+        <w:rPr>
+          <w:rFonts w:ascii="Dotum" w:eastAsia="Dotum" w:hAnsi="Dotum"/>
+          <w:sz w:val="24"/>
+          <w:szCs w:val="24"/>
+        </w:rPr>
+        <w:t xml:space="preserve"> more of an idea of the game states </w:t>
       </w:r>
       <w:r>
         <w:rPr>
@@ -1207,58 +1255,16 @@
           <w:sz w:val="24"/>
           <w:szCs w:val="24"/>
         </w:rPr>
-        <w:t>can be formed.</w:t>
-      </w:r>
-      <w:r>
-        <w:rPr>
-          <w:rFonts w:ascii="Dotum" w:eastAsia="Dotum" w:hAnsi="Dotum"/>
-          <w:sz w:val="24"/>
-          <w:szCs w:val="24"/>
-        </w:rPr>
-        <w:t xml:space="preserve"> Every turn that is played, it could give one or two new pieces of information for the agent.</w:t>
-      </w:r>
-    </w:p>
-    <w:p>
-      <w:pPr>
-        <w:rPr>
-          <w:rFonts w:ascii="Dotum" w:eastAsia="Dotum" w:hAnsi="Dotum"/>
-          <w:sz w:val="24"/>
-          <w:szCs w:val="24"/>
-        </w:rPr>
-      </w:pPr>
-      <w:r>
-        <w:rPr>
-          <w:rFonts w:ascii="Dotum" w:eastAsia="Dotum" w:hAnsi="Dotum"/>
-          <w:sz w:val="24"/>
-          <w:szCs w:val="24"/>
-        </w:rPr>
-        <w:t xml:space="preserve">Humans are able to alter their perception of their hand and note which cards are seemingly worthless or have high value, based on the behaviour of others. An agent does not </w:t>
-      </w:r>
-      <w:r>
-        <w:rPr>
-          <w:rFonts w:ascii="Dotum" w:eastAsia="Dotum" w:hAnsi="Dotum"/>
-          <w:sz w:val="24"/>
-          <w:szCs w:val="24"/>
-        </w:rPr>
-        <w:t xml:space="preserve">necessarily </w:t>
-      </w:r>
-      <w:r>
-        <w:rPr>
-          <w:rFonts w:ascii="Dotum" w:eastAsia="Dotum" w:hAnsi="Dotum"/>
-          <w:sz w:val="24"/>
-          <w:szCs w:val="24"/>
-        </w:rPr>
-        <w:t>have this sense.</w:t>
-      </w:r>
-    </w:p>
-    <w:p>
-      <w:pPr>
-        <w:rPr>
-          <w:rFonts w:ascii="Dotum" w:eastAsia="Dotum" w:hAnsi="Dotum"/>
-          <w:sz w:val="24"/>
-          <w:szCs w:val="24"/>
-        </w:rPr>
-      </w:pPr>
+        <w:t>can be formed</w:t>
+      </w:r>
+      <w:r>
+        <w:rPr>
+          <w:rFonts w:ascii="Dotum" w:eastAsia="Dotum" w:hAnsi="Dotum"/>
+          <w:sz w:val="24"/>
+          <w:szCs w:val="24"/>
+        </w:rPr>
+        <w:t xml:space="preserve"> giving more information to agent.</w:t>
+      </w:r>
     </w:p>
     <w:p>
       <w:pPr>
@@ -1314,7 +1320,23 @@
           <w:sz w:val="24"/>
           <w:szCs w:val="24"/>
         </w:rPr>
-        <w:t xml:space="preserve">. If </w:t>
+        <w:t xml:space="preserve">. </w:t>
+      </w:r>
+      <w:r>
+        <w:rPr>
+          <w:rFonts w:ascii="Dotum" w:eastAsia="Dotum" w:hAnsi="Dotum"/>
+          <w:sz w:val="24"/>
+          <w:szCs w:val="24"/>
+        </w:rPr>
+        <w:t xml:space="preserve">The environment directly contributes to the move played, and there is no global optimum. </w:t>
+      </w:r>
+      <w:r>
+        <w:rPr>
+          <w:rFonts w:ascii="Dotum" w:eastAsia="Dotum" w:hAnsi="Dotum"/>
+          <w:sz w:val="24"/>
+          <w:szCs w:val="24"/>
+        </w:rPr>
+        <w:t xml:space="preserve">If </w:t>
       </w:r>
       <w:r>
         <w:rPr>
@@ -1462,49 +1484,12 @@
           <w:szCs w:val="24"/>
         </w:rPr>
       </w:pPr>
-    </w:p>
-    <w:p>
-      <w:pPr>
-        <w:rPr>
-          <w:rFonts w:ascii="Dotum" w:eastAsia="Dotum" w:hAnsi="Dotum"/>
-          <w:sz w:val="24"/>
-          <w:szCs w:val="24"/>
-        </w:rPr>
-      </w:pPr>
-    </w:p>
-    <w:p>
-      <w:pPr>
-        <w:rPr>
-          <w:rFonts w:ascii="Dotum" w:eastAsia="Dotum" w:hAnsi="Dotum"/>
-          <w:sz w:val="24"/>
-          <w:szCs w:val="24"/>
-        </w:rPr>
-      </w:pPr>
-    </w:p>
-    <w:p>
-      <w:pPr>
-        <w:rPr>
-          <w:rFonts w:ascii="Dotum" w:eastAsia="Dotum" w:hAnsi="Dotum"/>
-          <w:sz w:val="24"/>
-          <w:szCs w:val="24"/>
-        </w:rPr>
-      </w:pPr>
-    </w:p>
-    <w:p>
-      <w:pPr>
-        <w:rPr>
-          <w:rFonts w:ascii="Dotum" w:eastAsia="Dotum" w:hAnsi="Dotum"/>
-          <w:sz w:val="24"/>
-          <w:szCs w:val="24"/>
-        </w:rPr>
-      </w:pPr>
-      <w:r>
-        <w:rPr>
-          <w:rFonts w:ascii="Dotum" w:eastAsia="Dotum" w:hAnsi="Dotum"/>
-          <w:sz w:val="24"/>
-          <w:szCs w:val="24"/>
-        </w:rPr>
-        <w:lastRenderedPageBreak/>
+      <w:r>
+        <w:rPr>
+          <w:rFonts w:ascii="Dotum" w:eastAsia="Dotum" w:hAnsi="Dotum"/>
+          <w:sz w:val="24"/>
+          <w:szCs w:val="24"/>
+        </w:rPr>
         <w:t>When playing ‘Love Letter’ there are a number of rules/strategies that people unconsciously follow when playing the game:</w:t>
       </w:r>
     </w:p>
@@ -1725,6 +1710,7 @@
           <w:sz w:val="24"/>
           <w:szCs w:val="24"/>
         </w:rPr>
+        <w:lastRenderedPageBreak/>
         <w:t>If you know that another player has a high value card, use prince on them to make them discard theirs. If you have a low value hand, then discard your deck.</w:t>
       </w:r>
     </w:p>
@@ -1774,23 +1760,7 @@
     </w:p>
     <w:p>
       <w:pPr>
-        <w:rPr>
-          <w:rFonts w:ascii="Dotum" w:eastAsia="Dotum" w:hAnsi="Dotum"/>
-          <w:sz w:val="24"/>
-          <w:szCs w:val="24"/>
-        </w:rPr>
-      </w:pPr>
-      <w:r>
-        <w:rPr>
-          <w:rFonts w:ascii="Dotum" w:eastAsia="Dotum" w:hAnsi="Dotum"/>
-          <w:sz w:val="24"/>
-          <w:szCs w:val="24"/>
-        </w:rPr>
-        <w:t>(These rules have been implemented in the code provided)</w:t>
-      </w:r>
-    </w:p>
-    <w:p>
-      <w:pPr>
+        <w:ind w:left="360"/>
         <w:rPr>
           <w:rFonts w:ascii="Dotum" w:eastAsia="Dotum" w:hAnsi="Dotum"/>
           <w:sz w:val="24"/>
@@ -1888,7 +1858,6 @@
         <w:rPr>
           <w:noProof/>
         </w:rPr>
-        <w:lastRenderedPageBreak/>
         <w:drawing>
           <wp:anchor distT="0" distB="0" distL="114300" distR="114300" simplePos="0" relativeHeight="251663360" behindDoc="1" locked="0" layoutInCell="1" allowOverlap="1" wp14:anchorId="4D472DAA" wp14:editId="3EAFC28D">
             <wp:simplePos x="0" y="0"/>
@@ -1984,24 +1953,23 @@
           <w:sz w:val="22"/>
           <w:szCs w:val="22"/>
         </w:rPr>
-        <w:t>Firstly, it considers both the number of unseen cards, and secondly it acknowledges that the target player will likely keep the higher valued cards over the smaller ones. For example, if there is 1 unseen Baron and 1 unseen King in the deck, the selection criteria would be skewed towards the King.  These scenarios help the agent to determine the probability of what the target may have in his hand and play a card accordingly.</w:t>
-      </w:r>
-    </w:p>
-    <w:p>
-      <w:pPr>
+        <w:t>Firstly, it considers both the number of unseen cards, and secondly it acknowledges that the target player will likely keep the higher valued cards over the smaller ones. For example, if there is 1 unseen Baron and 1 unseen King in the deck, the selection criteria would be skewed towards the King</w:t>
+      </w:r>
+      <w:r>
         <w:rPr>
           <w:rFonts w:ascii="Dotum" w:eastAsia="Dotum" w:hAnsi="Dotum"/>
           <w:sz w:val="22"/>
           <w:szCs w:val="22"/>
         </w:rPr>
-      </w:pPr>
+        <w:t xml:space="preserve"> (higher value selection)</w:t>
+      </w:r>
       <w:r>
         <w:rPr>
           <w:rFonts w:ascii="Dotum" w:eastAsia="Dotum" w:hAnsi="Dotum"/>
           <w:sz w:val="22"/>
           <w:szCs w:val="22"/>
         </w:rPr>
-        <w:t>If there is a choice between A (Baron) and B (King) based on values in the unseen deck, the opponent is likely to keep the higher value card B and play the lower one A (Baron).</w:t>
+        <w:t>.  These scenarios help the agent to determine the probability of what the target may have in his hand and play a card accordingly.</w:t>
       </w:r>
     </w:p>
     <w:p>
@@ -2018,127 +1986,57 @@
           <w:sz w:val="22"/>
           <w:szCs w:val="22"/>
         </w:rPr>
-        <w:t>However,</w:t>
-      </w:r>
-      <w:r>
+        <w:t>If there is a choice between A (Baron) and B (King) based on values in the unseen deck, the opponent is likely to keep the higher value card B and play the lower one A (Baron).</w:t>
+      </w:r>
+    </w:p>
+    <w:p>
+      <w:pPr>
         <w:rPr>
           <w:rFonts w:ascii="Dotum" w:eastAsia="Dotum" w:hAnsi="Dotum"/>
           <w:sz w:val="22"/>
           <w:szCs w:val="22"/>
         </w:rPr>
-        <w:t xml:space="preserve"> this strategy will not work on the Random agent, because it discards anything regardless of value</w:t>
-      </w:r>
+      </w:pPr>
       <w:r>
         <w:rPr>
           <w:rFonts w:ascii="Dotum" w:eastAsia="Dotum" w:hAnsi="Dotum"/>
           <w:sz w:val="22"/>
           <w:szCs w:val="22"/>
         </w:rPr>
+        <w:t>However,</w:t>
+      </w:r>
+      <w:r>
+        <w:rPr>
+          <w:rFonts w:ascii="Dotum" w:eastAsia="Dotum" w:hAnsi="Dotum"/>
+          <w:sz w:val="22"/>
+          <w:szCs w:val="22"/>
+        </w:rPr>
+        <w:t xml:space="preserve"> this strategy will not work on </w:t>
+      </w:r>
+      <w:r>
+        <w:rPr>
+          <w:rFonts w:ascii="Dotum" w:eastAsia="Dotum" w:hAnsi="Dotum"/>
+          <w:sz w:val="22"/>
+          <w:szCs w:val="22"/>
+        </w:rPr>
+        <w:t xml:space="preserve">a </w:t>
+      </w:r>
+      <w:r>
+        <w:rPr>
+          <w:rFonts w:ascii="Dotum" w:eastAsia="Dotum" w:hAnsi="Dotum"/>
+          <w:sz w:val="22"/>
+          <w:szCs w:val="22"/>
+        </w:rPr>
+        <w:t>Random agent, because it discards anything regardless of value</w:t>
+      </w:r>
+      <w:r>
+        <w:rPr>
+          <w:rFonts w:ascii="Dotum" w:eastAsia="Dotum" w:hAnsi="Dotum"/>
+          <w:sz w:val="22"/>
+          <w:szCs w:val="22"/>
+        </w:rPr>
         <w:t xml:space="preserve"> and has no strategy.</w:t>
       </w:r>
-    </w:p>
-    <w:p>
-      <w:pPr>
-        <w:rPr>
-          <w:rFonts w:ascii="Dotum" w:eastAsia="Dotum" w:hAnsi="Dotum"/>
-          <w:b/>
-          <w:bCs/>
-          <w:sz w:val="24"/>
-          <w:szCs w:val="24"/>
-        </w:rPr>
-      </w:pPr>
-    </w:p>
-    <w:p>
-      <w:pPr>
-        <w:rPr>
-          <w:rFonts w:ascii="Dotum" w:eastAsia="Dotum" w:hAnsi="Dotum"/>
-          <w:b/>
-          <w:bCs/>
-          <w:sz w:val="24"/>
-          <w:szCs w:val="24"/>
-        </w:rPr>
-      </w:pPr>
-    </w:p>
-    <w:p>
-      <w:pPr>
-        <w:rPr>
-          <w:rFonts w:ascii="Dotum" w:eastAsia="Dotum" w:hAnsi="Dotum"/>
-          <w:sz w:val="24"/>
-          <w:szCs w:val="24"/>
-        </w:rPr>
-      </w:pPr>
-    </w:p>
-    <w:p>
-      <w:pPr>
-        <w:rPr>
-          <w:rFonts w:ascii="Dotum" w:eastAsia="Dotum" w:hAnsi="Dotum"/>
-          <w:sz w:val="24"/>
-          <w:szCs w:val="24"/>
-        </w:rPr>
-      </w:pPr>
-    </w:p>
-    <w:p>
-      <w:pPr>
-        <w:rPr>
-          <w:rFonts w:ascii="Dotum" w:eastAsia="Dotum" w:hAnsi="Dotum"/>
-          <w:sz w:val="24"/>
-          <w:szCs w:val="24"/>
-        </w:rPr>
-      </w:pPr>
-    </w:p>
-    <w:p>
-      <w:pPr>
-        <w:rPr>
-          <w:rFonts w:ascii="Dotum" w:eastAsia="Dotum" w:hAnsi="Dotum"/>
-          <w:sz w:val="24"/>
-          <w:szCs w:val="24"/>
-        </w:rPr>
-      </w:pPr>
-    </w:p>
-    <w:p>
-      <w:pPr>
-        <w:rPr>
-          <w:rFonts w:ascii="Dotum" w:eastAsia="Dotum" w:hAnsi="Dotum"/>
-          <w:sz w:val="24"/>
-          <w:szCs w:val="24"/>
-        </w:rPr>
-      </w:pPr>
-    </w:p>
-    <w:p>
-      <w:pPr>
-        <w:rPr>
-          <w:rFonts w:ascii="Dotum" w:eastAsia="Dotum" w:hAnsi="Dotum"/>
-          <w:sz w:val="24"/>
-          <w:szCs w:val="24"/>
-        </w:rPr>
-      </w:pPr>
-    </w:p>
-    <w:p>
-      <w:pPr>
-        <w:rPr>
-          <w:rFonts w:ascii="Dotum" w:eastAsia="Dotum" w:hAnsi="Dotum"/>
-          <w:sz w:val="24"/>
-          <w:szCs w:val="24"/>
-        </w:rPr>
-      </w:pPr>
-    </w:p>
-    <w:p>
-      <w:pPr>
-        <w:rPr>
-          <w:rFonts w:ascii="Dotum" w:eastAsia="Dotum" w:hAnsi="Dotum"/>
-          <w:sz w:val="24"/>
-          <w:szCs w:val="24"/>
-        </w:rPr>
-      </w:pPr>
-    </w:p>
-    <w:p>
-      <w:pPr>
-        <w:rPr>
-          <w:rFonts w:ascii="Dotum" w:eastAsia="Dotum" w:hAnsi="Dotum"/>
-          <w:sz w:val="24"/>
-          <w:szCs w:val="24"/>
-        </w:rPr>
-      </w:pPr>
     </w:p>
     <w:p>
       <w:pPr>
@@ -2269,7 +2167,25 @@
           <w:sz w:val="24"/>
           <w:szCs w:val="24"/>
         </w:rPr>
-        <w:t xml:space="preserve"> the entire state of the game, and possible plays of the </w:t>
+        <w:t xml:space="preserve"> </w:t>
+      </w:r>
+      <w:proofErr w:type="spellStart"/>
+      <w:r>
+        <w:rPr>
+          <w:rFonts w:ascii="Dotum" w:eastAsia="Dotum" w:hAnsi="Dotum"/>
+          <w:sz w:val="24"/>
+          <w:szCs w:val="24"/>
+        </w:rPr>
+        <w:t>the</w:t>
+      </w:r>
+      <w:proofErr w:type="spellEnd"/>
+      <w:r>
+        <w:rPr>
+          <w:rFonts w:ascii="Dotum" w:eastAsia="Dotum" w:hAnsi="Dotum"/>
+          <w:sz w:val="24"/>
+          <w:szCs w:val="24"/>
+        </w:rPr>
+        <w:t xml:space="preserve"> entire state of the game, and possible plays of the </w:t>
       </w:r>
       <w:r>
         <w:rPr>
@@ -2776,7 +2692,23 @@
           <w:sz w:val="24"/>
           <w:szCs w:val="24"/>
         </w:rPr>
-        <w:t>The probability-based reflex agent was finally selected after much testing of viable techniques.</w:t>
+        <w:t xml:space="preserve">The probability-based </w:t>
+      </w:r>
+      <w:r>
+        <w:rPr>
+          <w:rFonts w:ascii="Dotum" w:eastAsia="Dotum" w:hAnsi="Dotum"/>
+          <w:sz w:val="24"/>
+          <w:szCs w:val="24"/>
+        </w:rPr>
+        <w:t>goal</w:t>
+      </w:r>
+      <w:r>
+        <w:rPr>
+          <w:rFonts w:ascii="Dotum" w:eastAsia="Dotum" w:hAnsi="Dotum"/>
+          <w:sz w:val="24"/>
+          <w:szCs w:val="24"/>
+        </w:rPr>
+        <w:t xml:space="preserve"> agent was finally selected after much testing of viable techniques.</w:t>
       </w:r>
     </w:p>
     <w:p>
@@ -2921,56 +2853,88 @@
           <w:sz w:val="24"/>
           <w:szCs w:val="24"/>
         </w:rPr>
-        <w:t>the seen cards (priest).</w:t>
-      </w:r>
-    </w:p>
-    <w:p>
-      <w:pPr>
-        <w:rPr>
-          <w:rFonts w:ascii="Dotum" w:eastAsia="Dotum" w:hAnsi="Dotum"/>
-          <w:sz w:val="24"/>
-          <w:szCs w:val="24"/>
-        </w:rPr>
-      </w:pPr>
-      <w:r>
-        <w:rPr>
-          <w:rFonts w:ascii="Dotum" w:eastAsia="Dotum" w:hAnsi="Dotum"/>
-          <w:sz w:val="24"/>
-          <w:szCs w:val="24"/>
-        </w:rPr>
-        <w:t xml:space="preserve">The probability-based agent will prioritize the elimination though the cards of higher </w:t>
-      </w:r>
-      <w:r>
-        <w:rPr>
-          <w:rFonts w:ascii="Dotum" w:eastAsia="Dotum" w:hAnsi="Dotum"/>
-          <w:sz w:val="24"/>
-          <w:szCs w:val="24"/>
-        </w:rPr>
-        <w:t>value and</w:t>
-      </w:r>
-      <w:r>
-        <w:rPr>
-          <w:rFonts w:ascii="Dotum" w:eastAsia="Dotum" w:hAnsi="Dotum"/>
-          <w:sz w:val="24"/>
-          <w:szCs w:val="24"/>
-        </w:rPr>
-        <w:t xml:space="preserve"> </w:t>
-      </w:r>
-      <w:r>
-        <w:rPr>
-          <w:rFonts w:ascii="Dotum" w:eastAsia="Dotum" w:hAnsi="Dotum"/>
-          <w:sz w:val="24"/>
-          <w:szCs w:val="24"/>
-        </w:rPr>
-        <w:t xml:space="preserve">consider the number of cards in the </w:t>
-      </w:r>
-      <w:r>
-        <w:rPr>
-          <w:rFonts w:ascii="Dotum" w:eastAsia="Dotum" w:hAnsi="Dotum"/>
-          <w:sz w:val="24"/>
-          <w:szCs w:val="24"/>
-        </w:rPr>
-        <w:t xml:space="preserve">unseen deck. It will also be a ‘Conservative Agent’ as its technique is very defensive in nature. In this case, the agent will only play the </w:t>
+        <w:t>the seen cards (priest</w:t>
+      </w:r>
+      <w:r>
+        <w:rPr>
+          <w:rFonts w:ascii="Dotum" w:eastAsia="Dotum" w:hAnsi="Dotum"/>
+          <w:sz w:val="24"/>
+          <w:szCs w:val="24"/>
+        </w:rPr>
+        <w:t xml:space="preserve"> and king</w:t>
+      </w:r>
+      <w:r>
+        <w:rPr>
+          <w:rFonts w:ascii="Dotum" w:eastAsia="Dotum" w:hAnsi="Dotum"/>
+          <w:sz w:val="24"/>
+          <w:szCs w:val="24"/>
+        </w:rPr>
+        <w:t>).</w:t>
+      </w:r>
+    </w:p>
+    <w:p>
+      <w:pPr>
+        <w:rPr>
+          <w:rFonts w:ascii="Dotum" w:eastAsia="Dotum" w:hAnsi="Dotum"/>
+          <w:sz w:val="24"/>
+          <w:szCs w:val="24"/>
+        </w:rPr>
+      </w:pPr>
+      <w:r>
+        <w:rPr>
+          <w:rFonts w:ascii="Dotum" w:eastAsia="Dotum" w:hAnsi="Dotum"/>
+          <w:sz w:val="24"/>
+          <w:szCs w:val="24"/>
+        </w:rPr>
+        <w:t>The probability-based agent will</w:t>
+      </w:r>
+      <w:r>
+        <w:rPr>
+          <w:rFonts w:ascii="Dotum" w:eastAsia="Dotum" w:hAnsi="Dotum"/>
+          <w:sz w:val="24"/>
+          <w:szCs w:val="24"/>
+        </w:rPr>
+        <w:t xml:space="preserve"> know other opponents last discarded </w:t>
+      </w:r>
+      <w:r>
+        <w:rPr>
+          <w:rFonts w:ascii="Dotum" w:eastAsia="Dotum" w:hAnsi="Dotum"/>
+          <w:sz w:val="24"/>
+          <w:szCs w:val="24"/>
+        </w:rPr>
+        <w:t>card and</w:t>
+      </w:r>
+      <w:r>
+        <w:rPr>
+          <w:rFonts w:ascii="Dotum" w:eastAsia="Dotum" w:hAnsi="Dotum"/>
+          <w:sz w:val="24"/>
+          <w:szCs w:val="24"/>
+        </w:rPr>
+        <w:t xml:space="preserve"> make an assumption as to what card they have, </w:t>
+      </w:r>
+      <w:r>
+        <w:rPr>
+          <w:rFonts w:ascii="Dotum" w:eastAsia="Dotum" w:hAnsi="Dotum"/>
+          <w:sz w:val="24"/>
+          <w:szCs w:val="24"/>
+        </w:rPr>
+        <w:t xml:space="preserve">while also </w:t>
+      </w:r>
+      <w:r>
+        <w:rPr>
+          <w:rFonts w:ascii="Dotum" w:eastAsia="Dotum" w:hAnsi="Dotum"/>
+          <w:sz w:val="24"/>
+          <w:szCs w:val="24"/>
+        </w:rPr>
+        <w:t>using other variables such as the discarded deck</w:t>
+      </w:r>
+      <w:r>
+        <w:rPr>
+          <w:rFonts w:ascii="Dotum" w:eastAsia="Dotum" w:hAnsi="Dotum"/>
+          <w:sz w:val="24"/>
+          <w:szCs w:val="24"/>
+        </w:rPr>
+        <w:t xml:space="preserve">. It will also be a ‘Conservative Agent’ as its technique is very defensive in nature. In this case, the agent will only play the </w:t>
       </w:r>
       <w:r>
         <w:rPr>
@@ -3059,6 +3023,14 @@
           <w:sz w:val="24"/>
           <w:szCs w:val="24"/>
         </w:rPr>
+        <w:t xml:space="preserve"> by everyone</w:t>
+      </w:r>
+      <w:r>
+        <w:rPr>
+          <w:rFonts w:ascii="Dotum" w:eastAsia="Dotum" w:hAnsi="Dotum"/>
+          <w:sz w:val="24"/>
+          <w:szCs w:val="24"/>
+        </w:rPr>
         <w:t>.</w:t>
       </w:r>
     </w:p>
@@ -3076,71 +3048,6 @@
           <w:sz w:val="24"/>
           <w:szCs w:val="24"/>
         </w:rPr>
-        <w:t xml:space="preserve">The probability agent used the complimentary function </w:t>
-      </w:r>
-      <w:r>
-        <w:rPr>
-          <w:rFonts w:ascii="Dotum" w:eastAsia="Dotum" w:hAnsi="Dotum"/>
-          <w:sz w:val="24"/>
-          <w:szCs w:val="24"/>
-        </w:rPr>
-        <w:t>unseenDeck(</w:t>
-      </w:r>
-      <w:r>
-        <w:rPr>
-          <w:rFonts w:ascii="Dotum" w:eastAsia="Dotum" w:hAnsi="Dotum"/>
-          <w:sz w:val="24"/>
-          <w:szCs w:val="24"/>
-        </w:rPr>
-        <w:t xml:space="preserve">) to return an indexed array corresponding to each card. </w:t>
-      </w:r>
-      <w:r>
-        <w:rPr>
-          <w:rFonts w:ascii="Dotum" w:eastAsia="Dotum" w:hAnsi="Dotum"/>
-          <w:sz w:val="24"/>
-          <w:szCs w:val="24"/>
-        </w:rPr>
-        <w:t>This passed information to t</w:t>
-      </w:r>
-      <w:r>
-        <w:rPr>
-          <w:rFonts w:ascii="Dotum" w:eastAsia="Dotum" w:hAnsi="Dotum"/>
-          <w:sz w:val="24"/>
-          <w:szCs w:val="24"/>
-        </w:rPr>
-        <w:t>he guess()</w:t>
-      </w:r>
-      <w:r>
-        <w:rPr>
-          <w:rFonts w:ascii="Dotum" w:eastAsia="Dotum" w:hAnsi="Dotum"/>
-          <w:sz w:val="24"/>
-          <w:szCs w:val="24"/>
-        </w:rPr>
-        <w:t xml:space="preserve">, playKingOK() and </w:t>
-      </w:r>
-      <w:r>
-        <w:rPr>
-          <w:rFonts w:ascii="Dotum" w:eastAsia="Dotum" w:hAnsi="Dotum"/>
-          <w:sz w:val="24"/>
-          <w:szCs w:val="24"/>
-        </w:rPr>
-        <w:t>playBaronOK() function will also calculate the probability of returning a good answer based on that deck.</w:t>
-      </w:r>
-    </w:p>
-    <w:p>
-      <w:pPr>
-        <w:rPr>
-          <w:rFonts w:ascii="Dotum" w:eastAsia="Dotum" w:hAnsi="Dotum"/>
-          <w:sz w:val="24"/>
-          <w:szCs w:val="24"/>
-        </w:rPr>
-      </w:pPr>
-      <w:r>
-        <w:rPr>
-          <w:rFonts w:ascii="Dotum" w:eastAsia="Dotum" w:hAnsi="Dotum"/>
-          <w:sz w:val="24"/>
-          <w:szCs w:val="24"/>
-        </w:rPr>
         <w:t>While the Monte Carlo Tree Search Algorithm (MCTS) is a viable technique for this game, it was dropped after some prototyping and experimentation. MCTS method requires simulation the actions other players will take, but without knowledge of the opponents hand it cannot simulate a game.</w:t>
       </w:r>
       <w:r>
@@ -3149,7 +3056,15 @@
           <w:sz w:val="24"/>
           <w:szCs w:val="24"/>
         </w:rPr>
-        <w:t xml:space="preserve"> MCTS required too many new classes, such as a new State class, and graph/Node classes and did not yield any noticeable results for the effort involved.</w:t>
+        <w:t xml:space="preserve"> MCTS did not yield any noticeable results for the effort involved.</w:t>
+      </w:r>
+      <w:r>
+        <w:rPr>
+          <w:rFonts w:ascii="Dotum" w:eastAsia="Dotum" w:hAnsi="Dotum"/>
+          <w:sz w:val="24"/>
+          <w:szCs w:val="24"/>
+        </w:rPr>
+        <w:t xml:space="preserve"> The MCTS algorithm did not perform above our expectations after experimentation.</w:t>
       </w:r>
     </w:p>
     <w:p>
@@ -3182,7 +3097,23 @@
           <w:sz w:val="24"/>
           <w:szCs w:val="24"/>
         </w:rPr>
-        <w:t xml:space="preserve"> requires little or absolutely no uncertainty. As there is so much uncertainty around what a player may hold, it was not viable </w:t>
+        <w:t xml:space="preserve"> requires little or absolutely no uncertainty. As there is so much uncertainty</w:t>
+      </w:r>
+      <w:r>
+        <w:rPr>
+          <w:rFonts w:ascii="Dotum" w:eastAsia="Dotum" w:hAnsi="Dotum"/>
+          <w:sz w:val="24"/>
+          <w:szCs w:val="24"/>
+        </w:rPr>
+        <w:t xml:space="preserve"> (randomness)</w:t>
+      </w:r>
+      <w:r>
+        <w:rPr>
+          <w:rFonts w:ascii="Dotum" w:eastAsia="Dotum" w:hAnsi="Dotum"/>
+          <w:sz w:val="24"/>
+          <w:szCs w:val="24"/>
+        </w:rPr>
+        <w:t xml:space="preserve"> around what a player may hold, it was not viable </w:t>
       </w:r>
       <w:r>
         <w:rPr>
@@ -3241,6 +3172,15 @@
         </w:rPr>
         <w:t>, and is designed to accommodate unknown variables, but making incomplete simulations were questionable at best, as it is no better than selecting random moves.</w:t>
       </w:r>
+    </w:p>
+    <w:p>
+      <w:pPr>
+        <w:rPr>
+          <w:rFonts w:ascii="Dotum" w:eastAsia="Dotum" w:hAnsi="Dotum"/>
+          <w:sz w:val="24"/>
+          <w:szCs w:val="24"/>
+        </w:rPr>
+      </w:pPr>
     </w:p>
     <w:p>
       <w:pPr>
@@ -3287,53 +3227,29 @@
     <w:p>
       <w:pPr>
         <w:rPr>
-          <w:rFonts w:ascii="Dotum" w:eastAsia="Dotum" w:hAnsi="Dotum" w:hint="eastAsia"/>
-          <w:bCs/>
-          <w:sz w:val="24"/>
-          <w:szCs w:val="24"/>
-        </w:rPr>
-      </w:pPr>
-      <w:r>
-        <w:rPr>
-          <w:rFonts w:ascii="Dotum" w:eastAsia="Dotum" w:hAnsi="Dotum"/>
-          <w:bCs/>
-          <w:sz w:val="24"/>
-          <w:szCs w:val="24"/>
-        </w:rPr>
-        <w:t>Global Variable:</w:t>
-      </w:r>
-    </w:p>
-    <w:p>
-      <w:pPr>
-        <w:pStyle w:val="ListParagraph"/>
-        <w:numPr>
-          <w:ilvl w:val="0"/>
-          <w:numId w:val="3"/>
-        </w:numPr>
-        <w:rPr>
-          <w:rFonts w:ascii="Dotum" w:eastAsia="Dotum" w:hAnsi="Dotum"/>
-          <w:bCs/>
-          <w:sz w:val="24"/>
-          <w:szCs w:val="24"/>
-        </w:rPr>
-      </w:pPr>
-      <w:r>
-        <w:rPr>
-          <w:rFonts w:ascii="Dotum" w:eastAsia="Dotum" w:hAnsi="Dotum"/>
-          <w:bCs/>
-          <w:sz w:val="24"/>
-          <w:szCs w:val="24"/>
-        </w:rPr>
-        <w:t>playedCard = {0</w:t>
-      </w:r>
-      <w:r>
-        <w:rPr>
-          <w:rFonts w:ascii="Dotum" w:eastAsia="Dotum" w:hAnsi="Dotum"/>
-          <w:bCs/>
-          <w:sz w:val="24"/>
-          <w:szCs w:val="24"/>
-        </w:rPr>
-        <w:t>,</w:t>
+          <w:rFonts w:ascii="Dotum" w:eastAsia="Dotum" w:hAnsi="Dotum"/>
+          <w:bCs/>
+          <w:sz w:val="24"/>
+          <w:szCs w:val="24"/>
+        </w:rPr>
+      </w:pPr>
+      <w:r>
+        <w:rPr>
+          <w:rFonts w:ascii="Dotum" w:eastAsia="Dotum" w:hAnsi="Dotum"/>
+          <w:bCs/>
+          <w:sz w:val="24"/>
+          <w:szCs w:val="24"/>
+        </w:rPr>
+        <w:t>G</w:t>
+      </w:r>
+      <w:r>
+        <w:rPr>
+          <w:rFonts w:ascii="Dotum" w:eastAsia="Dotum" w:hAnsi="Dotum"/>
+          <w:bCs/>
+          <w:sz w:val="24"/>
+          <w:szCs w:val="24"/>
+        </w:rPr>
+        <w:t>uess</w:t>
       </w:r>
       <w:r>
         <w:rPr>
@@ -3351,334 +3267,6 @@
           <w:sz w:val="24"/>
           <w:szCs w:val="24"/>
         </w:rPr>
-        <w:t>0,</w:t>
-      </w:r>
-      <w:r>
-        <w:rPr>
-          <w:rFonts w:ascii="Dotum" w:eastAsia="Dotum" w:hAnsi="Dotum"/>
-          <w:bCs/>
-          <w:sz w:val="24"/>
-          <w:szCs w:val="24"/>
-        </w:rPr>
-        <w:t xml:space="preserve"> 0</w:t>
-      </w:r>
-      <w:r>
-        <w:rPr>
-          <w:rFonts w:ascii="Dotum" w:eastAsia="Dotum" w:hAnsi="Dotum"/>
-          <w:bCs/>
-          <w:sz w:val="24"/>
-          <w:szCs w:val="24"/>
-        </w:rPr>
-        <w:t>,</w:t>
-      </w:r>
-      <w:r>
-        <w:rPr>
-          <w:rFonts w:ascii="Dotum" w:eastAsia="Dotum" w:hAnsi="Dotum"/>
-          <w:bCs/>
-          <w:sz w:val="24"/>
-          <w:szCs w:val="24"/>
-        </w:rPr>
-        <w:t xml:space="preserve"> </w:t>
-      </w:r>
-      <w:r>
-        <w:rPr>
-          <w:rFonts w:ascii="Dotum" w:eastAsia="Dotum" w:hAnsi="Dotum"/>
-          <w:bCs/>
-          <w:sz w:val="24"/>
-          <w:szCs w:val="24"/>
-        </w:rPr>
-        <w:t>0,</w:t>
-      </w:r>
-      <w:r>
-        <w:rPr>
-          <w:rFonts w:ascii="Dotum" w:eastAsia="Dotum" w:hAnsi="Dotum"/>
-          <w:bCs/>
-          <w:sz w:val="24"/>
-          <w:szCs w:val="24"/>
-        </w:rPr>
-        <w:t xml:space="preserve"> </w:t>
-      </w:r>
-      <w:r>
-        <w:rPr>
-          <w:rFonts w:ascii="Dotum" w:eastAsia="Dotum" w:hAnsi="Dotum"/>
-          <w:bCs/>
-          <w:sz w:val="24"/>
-          <w:szCs w:val="24"/>
-        </w:rPr>
-        <w:t>0,</w:t>
-      </w:r>
-      <w:r>
-        <w:rPr>
-          <w:rFonts w:ascii="Dotum" w:eastAsia="Dotum" w:hAnsi="Dotum"/>
-          <w:bCs/>
-          <w:sz w:val="24"/>
-          <w:szCs w:val="24"/>
-        </w:rPr>
-        <w:t xml:space="preserve"> </w:t>
-      </w:r>
-      <w:r>
-        <w:rPr>
-          <w:rFonts w:ascii="Dotum" w:eastAsia="Dotum" w:hAnsi="Dotum"/>
-          <w:bCs/>
-          <w:sz w:val="24"/>
-          <w:szCs w:val="24"/>
-        </w:rPr>
-        <w:t>0,</w:t>
-      </w:r>
-      <w:r>
-        <w:rPr>
-          <w:rFonts w:ascii="Dotum" w:eastAsia="Dotum" w:hAnsi="Dotum"/>
-          <w:bCs/>
-          <w:sz w:val="24"/>
-          <w:szCs w:val="24"/>
-        </w:rPr>
-        <w:t xml:space="preserve"> </w:t>
-      </w:r>
-      <w:r>
-        <w:rPr>
-          <w:rFonts w:ascii="Dotum" w:eastAsia="Dotum" w:hAnsi="Dotum"/>
-          <w:bCs/>
-          <w:sz w:val="24"/>
-          <w:szCs w:val="24"/>
-        </w:rPr>
-        <w:t>0,</w:t>
-      </w:r>
-      <w:r>
-        <w:rPr>
-          <w:rFonts w:ascii="Dotum" w:eastAsia="Dotum" w:hAnsi="Dotum"/>
-          <w:bCs/>
-          <w:sz w:val="24"/>
-          <w:szCs w:val="24"/>
-        </w:rPr>
-        <w:t xml:space="preserve"> 0</w:t>
-      </w:r>
-      <w:r>
-        <w:rPr>
-          <w:rFonts w:ascii="Dotum" w:eastAsia="Dotum" w:hAnsi="Dotum"/>
-          <w:bCs/>
-          <w:sz w:val="24"/>
-          <w:szCs w:val="24"/>
-        </w:rPr>
-        <w:t>}</w:t>
-      </w:r>
-      <w:r>
-        <w:rPr>
-          <w:rFonts w:ascii="Dotum" w:eastAsia="Dotum" w:hAnsi="Dotum"/>
-          <w:bCs/>
-          <w:sz w:val="24"/>
-          <w:szCs w:val="24"/>
-        </w:rPr>
-        <w:t>;</w:t>
-      </w:r>
-    </w:p>
-    <w:p>
-      <w:pPr>
-        <w:pStyle w:val="ListParagraph"/>
-        <w:rPr>
-          <w:rFonts w:ascii="Dotum" w:eastAsia="Dotum" w:hAnsi="Dotum"/>
-          <w:bCs/>
-          <w:sz w:val="24"/>
-          <w:szCs w:val="24"/>
-        </w:rPr>
-      </w:pPr>
-      <w:r>
-        <w:rPr>
-          <w:rFonts w:ascii="Dotum" w:eastAsia="Dotum" w:hAnsi="Dotum"/>
-          <w:bCs/>
-          <w:sz w:val="24"/>
-          <w:szCs w:val="24"/>
-        </w:rPr>
-        <w:t xml:space="preserve">Record all the card that previous player played, if one of the card type is </w:t>
-      </w:r>
-      <w:r>
-        <w:rPr>
-          <w:rFonts w:ascii="Dotum" w:eastAsia="Dotum" w:hAnsi="Dotum" w:hint="eastAsia"/>
-          <w:bCs/>
-          <w:sz w:val="24"/>
-          <w:szCs w:val="24"/>
-        </w:rPr>
-        <w:t>collected</w:t>
-      </w:r>
-      <w:r>
-        <w:rPr>
-          <w:rFonts w:ascii="Dotum" w:eastAsia="Dotum" w:hAnsi="Dotum"/>
-          <w:bCs/>
-          <w:sz w:val="24"/>
-          <w:szCs w:val="24"/>
-        </w:rPr>
-        <w:t xml:space="preserve"> fully then these card would not be a target.</w:t>
-      </w:r>
-    </w:p>
-    <w:p>
-      <w:pPr>
-        <w:pStyle w:val="ListParagraph"/>
-        <w:numPr>
-          <w:ilvl w:val="0"/>
-          <w:numId w:val="3"/>
-        </w:numPr>
-        <w:rPr>
-          <w:rFonts w:ascii="Dotum" w:eastAsia="Dotum" w:hAnsi="Dotum"/>
-          <w:bCs/>
-          <w:sz w:val="24"/>
-          <w:szCs w:val="24"/>
-        </w:rPr>
-      </w:pPr>
-      <w:r>
-        <w:rPr>
-          <w:rFonts w:ascii="Dotum" w:eastAsia="Dotum" w:hAnsi="Dotum" w:hint="eastAsia"/>
-          <w:bCs/>
-          <w:sz w:val="24"/>
-          <w:szCs w:val="24"/>
-        </w:rPr>
-        <w:t>top</w:t>
-      </w:r>
-      <w:r>
-        <w:rPr>
-          <w:rFonts w:ascii="Dotum" w:eastAsia="Dotum" w:hAnsi="Dotum"/>
-          <w:bCs/>
-          <w:sz w:val="24"/>
-          <w:szCs w:val="24"/>
-        </w:rPr>
-        <w:t>Scorer;</w:t>
-      </w:r>
-    </w:p>
-    <w:p>
-      <w:pPr>
-        <w:pStyle w:val="ListParagraph"/>
-        <w:rPr>
-          <w:rFonts w:ascii="Dotum" w:eastAsia="Dotum" w:hAnsi="Dotum"/>
-          <w:bCs/>
-          <w:sz w:val="24"/>
-          <w:szCs w:val="24"/>
-        </w:rPr>
-      </w:pPr>
-      <w:r>
-        <w:rPr>
-          <w:rFonts w:ascii="Dotum" w:eastAsia="Dotum" w:hAnsi="Dotum"/>
-          <w:bCs/>
-          <w:sz w:val="24"/>
-          <w:szCs w:val="24"/>
-        </w:rPr>
-        <w:t>Record the player with the highest score and agent will keep targeting it.</w:t>
-      </w:r>
-    </w:p>
-    <w:p>
-      <w:pPr>
-        <w:pStyle w:val="ListParagraph"/>
-        <w:rPr>
-          <w:rFonts w:ascii="Dotum" w:eastAsia="Dotum" w:hAnsi="Dotum"/>
-          <w:bCs/>
-          <w:sz w:val="24"/>
-          <w:szCs w:val="24"/>
-        </w:rPr>
-      </w:pPr>
-    </w:p>
-    <w:p>
-      <w:pPr>
-        <w:pStyle w:val="ListParagraph"/>
-        <w:numPr>
-          <w:ilvl w:val="0"/>
-          <w:numId w:val="3"/>
-        </w:numPr>
-        <w:rPr>
-          <w:rFonts w:ascii="Dotum" w:eastAsia="Dotum" w:hAnsi="Dotum"/>
-          <w:bCs/>
-          <w:sz w:val="24"/>
-          <w:szCs w:val="24"/>
-        </w:rPr>
-      </w:pPr>
-      <w:r>
-        <w:rPr>
-          <w:rFonts w:ascii="Dotum" w:eastAsia="Dotum" w:hAnsi="Dotum"/>
-          <w:bCs/>
-          <w:sz w:val="24"/>
-          <w:szCs w:val="24"/>
-        </w:rPr>
-        <w:t>myIndex;</w:t>
-      </w:r>
-    </w:p>
-    <w:p>
-      <w:pPr>
-        <w:pStyle w:val="ListParagraph"/>
-        <w:rPr>
-          <w:rFonts w:ascii="Dotum" w:eastAsia="Dotum" w:hAnsi="Dotum"/>
-          <w:bCs/>
-          <w:sz w:val="24"/>
-          <w:szCs w:val="24"/>
-        </w:rPr>
-      </w:pPr>
-      <w:r>
-        <w:rPr>
-          <w:rFonts w:ascii="Dotum" w:eastAsia="Dotum" w:hAnsi="Dotum" w:hint="eastAsia"/>
-          <w:bCs/>
-          <w:sz w:val="24"/>
-          <w:szCs w:val="24"/>
-        </w:rPr>
-        <w:t>check</w:t>
-      </w:r>
-      <w:r>
-        <w:rPr>
-          <w:rFonts w:ascii="Dotum" w:eastAsia="Dotum" w:hAnsi="Dotum"/>
-          <w:bCs/>
-          <w:sz w:val="24"/>
-          <w:szCs w:val="24"/>
-        </w:rPr>
-        <w:t xml:space="preserve"> if it is my turn and get the current card from hand.</w:t>
-      </w:r>
-    </w:p>
-    <w:p>
-      <w:pPr>
-        <w:rPr>
-          <w:rFonts w:ascii="Dotum" w:eastAsia="Dotum" w:hAnsi="Dotum"/>
-          <w:bCs/>
-          <w:sz w:val="24"/>
-          <w:szCs w:val="24"/>
-        </w:rPr>
-      </w:pPr>
-    </w:p>
-    <w:p>
-      <w:pPr>
-        <w:rPr>
-          <w:rFonts w:ascii="Dotum" w:eastAsia="Dotum" w:hAnsi="Dotum"/>
-          <w:bCs/>
-          <w:sz w:val="24"/>
-          <w:szCs w:val="24"/>
-        </w:rPr>
-      </w:pPr>
-      <w:r>
-        <w:rPr>
-          <w:rFonts w:ascii="Dotum" w:eastAsia="Dotum" w:hAnsi="Dotum"/>
-          <w:bCs/>
-          <w:sz w:val="24"/>
-          <w:szCs w:val="24"/>
-        </w:rPr>
-        <w:t>G</w:t>
-      </w:r>
-      <w:r>
-        <w:rPr>
-          <w:rFonts w:ascii="Dotum" w:eastAsia="Dotum" w:hAnsi="Dotum"/>
-          <w:bCs/>
-          <w:sz w:val="24"/>
-          <w:szCs w:val="24"/>
-        </w:rPr>
-        <w:t>uess</w:t>
-      </w:r>
-      <w:r>
-        <w:rPr>
-          <w:rFonts w:ascii="Dotum" w:eastAsia="Dotum" w:hAnsi="Dotum"/>
-          <w:bCs/>
-          <w:sz w:val="24"/>
-          <w:szCs w:val="24"/>
-        </w:rPr>
-        <w:t xml:space="preserve"> </w:t>
-      </w:r>
-      <w:r>
-        <w:rPr>
-          <w:rFonts w:ascii="Dotum" w:eastAsia="Dotum" w:hAnsi="Dotum"/>
-          <w:bCs/>
-          <w:sz w:val="24"/>
-          <w:szCs w:val="24"/>
-        </w:rPr>
         <w:t>Function:</w:t>
       </w:r>
     </w:p>
@@ -3716,26 +3304,57 @@
           <w:sz w:val="24"/>
           <w:szCs w:val="24"/>
         </w:rPr>
-        <w:t>re the card that still unplayed in the deck. Current hand card need to be deducted and always target the highest value in the deck.</w:t>
-      </w:r>
-    </w:p>
-    <w:p>
-      <w:pPr>
-        <w:rPr>
-          <w:rFonts w:ascii="Dotum" w:eastAsia="Dotum" w:hAnsi="Dotum"/>
-          <w:bCs/>
-          <w:sz w:val="24"/>
-          <w:szCs w:val="24"/>
-        </w:rPr>
-      </w:pPr>
-      <w:r>
-        <w:rPr>
-          <w:rFonts w:ascii="Dotum" w:eastAsia="Dotum" w:hAnsi="Dotum"/>
-          <w:bCs/>
-          <w:sz w:val="24"/>
-          <w:szCs w:val="24"/>
-        </w:rPr>
-        <w:t>countessPlayed Function:</w:t>
+        <w:t xml:space="preserve">re the card that still unplayed in the deck. Current hand card </w:t>
+      </w:r>
+      <w:proofErr w:type="gramStart"/>
+      <w:r>
+        <w:rPr>
+          <w:rFonts w:ascii="Dotum" w:eastAsia="Dotum" w:hAnsi="Dotum"/>
+          <w:bCs/>
+          <w:sz w:val="24"/>
+          <w:szCs w:val="24"/>
+        </w:rPr>
+        <w:t>need</w:t>
+      </w:r>
+      <w:proofErr w:type="gramEnd"/>
+      <w:r>
+        <w:rPr>
+          <w:rFonts w:ascii="Dotum" w:eastAsia="Dotum" w:hAnsi="Dotum"/>
+          <w:bCs/>
+          <w:sz w:val="24"/>
+          <w:szCs w:val="24"/>
+        </w:rPr>
+        <w:t xml:space="preserve"> to be deducted and always target the highest value in the deck.</w:t>
+      </w:r>
+    </w:p>
+    <w:p>
+      <w:pPr>
+        <w:rPr>
+          <w:rFonts w:ascii="Dotum" w:eastAsia="Dotum" w:hAnsi="Dotum"/>
+          <w:bCs/>
+          <w:sz w:val="24"/>
+          <w:szCs w:val="24"/>
+        </w:rPr>
+      </w:pPr>
+      <w:proofErr w:type="spellStart"/>
+      <w:r>
+        <w:rPr>
+          <w:rFonts w:ascii="Dotum" w:eastAsia="Dotum" w:hAnsi="Dotum"/>
+          <w:bCs/>
+          <w:sz w:val="24"/>
+          <w:szCs w:val="24"/>
+        </w:rPr>
+        <w:t>countessPlayed</w:t>
+      </w:r>
+      <w:proofErr w:type="spellEnd"/>
+      <w:r>
+        <w:rPr>
+          <w:rFonts w:ascii="Dotum" w:eastAsia="Dotum" w:hAnsi="Dotum"/>
+          <w:bCs/>
+          <w:sz w:val="24"/>
+          <w:szCs w:val="24"/>
+        </w:rPr>
+        <w:t xml:space="preserve"> Function:</w:t>
       </w:r>
     </w:p>
     <w:p>
@@ -3775,33 +3394,64 @@
           <w:szCs w:val="24"/>
         </w:rPr>
       </w:pPr>
-      <w:r>
-        <w:rPr>
-          <w:rFonts w:ascii="Dotum" w:eastAsia="Dotum" w:hAnsi="Dotum"/>
-          <w:bCs/>
-          <w:sz w:val="24"/>
-          <w:szCs w:val="24"/>
-        </w:rPr>
-        <w:t>GetHighestPlayer Function:</w:t>
-      </w:r>
-    </w:p>
-    <w:p>
-      <w:pPr>
-        <w:rPr>
-          <w:rFonts w:ascii="Dotum" w:eastAsia="Dotum" w:hAnsi="Dotum"/>
-          <w:bCs/>
-          <w:sz w:val="24"/>
-          <w:szCs w:val="24"/>
-        </w:rPr>
-      </w:pPr>
-      <w:r>
-        <w:rPr>
-          <w:rFonts w:ascii="Dotum" w:eastAsia="Dotum" w:hAnsi="Dotum"/>
-          <w:bCs/>
-          <w:sz w:val="24"/>
-          <w:szCs w:val="24"/>
-        </w:rPr>
-        <w:t xml:space="preserve">In this function, find the player with the highest score in each round. Each player’s score will be stored in hashMap excluding own agent, being protected player/s, or the </w:t>
+      <w:proofErr w:type="spellStart"/>
+      <w:r>
+        <w:rPr>
+          <w:rFonts w:ascii="Dotum" w:eastAsia="Dotum" w:hAnsi="Dotum"/>
+          <w:bCs/>
+          <w:sz w:val="24"/>
+          <w:szCs w:val="24"/>
+        </w:rPr>
+        <w:t>GetHighestPlayer</w:t>
+      </w:r>
+      <w:proofErr w:type="spellEnd"/>
+      <w:r>
+        <w:rPr>
+          <w:rFonts w:ascii="Dotum" w:eastAsia="Dotum" w:hAnsi="Dotum"/>
+          <w:bCs/>
+          <w:sz w:val="24"/>
+          <w:szCs w:val="24"/>
+        </w:rPr>
+        <w:t xml:space="preserve"> Function:</w:t>
+      </w:r>
+    </w:p>
+    <w:p>
+      <w:pPr>
+        <w:rPr>
+          <w:rFonts w:ascii="Dotum" w:eastAsia="Dotum" w:hAnsi="Dotum"/>
+          <w:bCs/>
+          <w:sz w:val="24"/>
+          <w:szCs w:val="24"/>
+        </w:rPr>
+      </w:pPr>
+      <w:r>
+        <w:rPr>
+          <w:rFonts w:ascii="Dotum" w:eastAsia="Dotum" w:hAnsi="Dotum"/>
+          <w:bCs/>
+          <w:sz w:val="24"/>
+          <w:szCs w:val="24"/>
+        </w:rPr>
+        <w:t xml:space="preserve">In this function, find the player with the highest score in each round. Each player’s score will be stored in </w:t>
+      </w:r>
+      <w:proofErr w:type="spellStart"/>
+      <w:r>
+        <w:rPr>
+          <w:rFonts w:ascii="Dotum" w:eastAsia="Dotum" w:hAnsi="Dotum"/>
+          <w:bCs/>
+          <w:sz w:val="24"/>
+          <w:szCs w:val="24"/>
+        </w:rPr>
+        <w:t>hashMap</w:t>
+      </w:r>
+      <w:proofErr w:type="spellEnd"/>
+      <w:r>
+        <w:rPr>
+          <w:rFonts w:ascii="Dotum" w:eastAsia="Dotum" w:hAnsi="Dotum"/>
+          <w:bCs/>
+          <w:sz w:val="24"/>
+          <w:szCs w:val="24"/>
+        </w:rPr>
+        <w:t xml:space="preserve"> excluding own agent, being protected player/s, or the </w:t>
       </w:r>
       <w:r>
         <w:rPr>
@@ -3822,14 +3472,25 @@
           <w:szCs w:val="24"/>
         </w:rPr>
       </w:pPr>
-      <w:r>
-        <w:rPr>
-          <w:rFonts w:ascii="Dotum" w:eastAsia="Dotum" w:hAnsi="Dotum"/>
-          <w:bCs/>
-          <w:sz w:val="24"/>
-          <w:szCs w:val="24"/>
-        </w:rPr>
-        <w:t>allUnableToEliminate Function:</w:t>
+      <w:proofErr w:type="spellStart"/>
+      <w:r>
+        <w:rPr>
+          <w:rFonts w:ascii="Dotum" w:eastAsia="Dotum" w:hAnsi="Dotum"/>
+          <w:bCs/>
+          <w:sz w:val="24"/>
+          <w:szCs w:val="24"/>
+        </w:rPr>
+        <w:t>allUnableToEliminate</w:t>
+      </w:r>
+      <w:proofErr w:type="spellEnd"/>
+      <w:r>
+        <w:rPr>
+          <w:rFonts w:ascii="Dotum" w:eastAsia="Dotum" w:hAnsi="Dotum"/>
+          <w:bCs/>
+          <w:sz w:val="24"/>
+          <w:szCs w:val="24"/>
+        </w:rPr>
+        <w:t xml:space="preserve"> Function:</w:t>
       </w:r>
     </w:p>
     <w:p>
@@ -3860,14 +3521,25 @@
           <w:szCs w:val="24"/>
         </w:rPr>
       </w:pPr>
-      <w:r>
-        <w:rPr>
-          <w:rFonts w:ascii="Dotum" w:eastAsia="Dotum" w:hAnsi="Dotum"/>
-          <w:bCs/>
-          <w:sz w:val="24"/>
-          <w:szCs w:val="24"/>
-        </w:rPr>
-        <w:t>fillKnowCards Function:</w:t>
+      <w:proofErr w:type="spellStart"/>
+      <w:r>
+        <w:rPr>
+          <w:rFonts w:ascii="Dotum" w:eastAsia="Dotum" w:hAnsi="Dotum"/>
+          <w:bCs/>
+          <w:sz w:val="24"/>
+          <w:szCs w:val="24"/>
+        </w:rPr>
+        <w:t>fillKnowCards</w:t>
+      </w:r>
+      <w:proofErr w:type="spellEnd"/>
+      <w:r>
+        <w:rPr>
+          <w:rFonts w:ascii="Dotum" w:eastAsia="Dotum" w:hAnsi="Dotum"/>
+          <w:bCs/>
+          <w:sz w:val="24"/>
+          <w:szCs w:val="24"/>
+        </w:rPr>
+        <w:t xml:space="preserve"> Function:</w:t>
       </w:r>
     </w:p>
     <w:p>
@@ -3895,28 +3567,116 @@
           <w:sz w:val="24"/>
           <w:szCs w:val="24"/>
         </w:rPr>
-        <w:t>using maps to store all cards. Using TreeMap is easy to find which player played what value of the card.</w:t>
-      </w:r>
-    </w:p>
-    <w:p>
-      <w:pPr>
-        <w:rPr>
-          <w:rFonts w:ascii="Dotum" w:eastAsia="Dotum" w:hAnsi="Dotum"/>
-          <w:bCs/>
-          <w:sz w:val="24"/>
-          <w:szCs w:val="24"/>
-        </w:rPr>
-      </w:pPr>
-    </w:p>
-    <w:p>
-      <w:pPr>
-        <w:rPr>
-          <w:rFonts w:ascii="Dotum" w:eastAsia="Dotum" w:hAnsi="Dotum"/>
-          <w:bCs/>
-          <w:sz w:val="24"/>
-          <w:szCs w:val="24"/>
-        </w:rPr>
-      </w:pPr>
+        <w:t xml:space="preserve">using maps to store all cards. Using </w:t>
+      </w:r>
+      <w:proofErr w:type="spellStart"/>
+      <w:r>
+        <w:rPr>
+          <w:rFonts w:ascii="Dotum" w:eastAsia="Dotum" w:hAnsi="Dotum"/>
+          <w:bCs/>
+          <w:sz w:val="24"/>
+          <w:szCs w:val="24"/>
+        </w:rPr>
+        <w:t>TreeMap</w:t>
+      </w:r>
+      <w:proofErr w:type="spellEnd"/>
+      <w:r>
+        <w:rPr>
+          <w:rFonts w:ascii="Dotum" w:eastAsia="Dotum" w:hAnsi="Dotum"/>
+          <w:bCs/>
+          <w:sz w:val="24"/>
+          <w:szCs w:val="24"/>
+        </w:rPr>
+        <w:t xml:space="preserve"> is easy to find which player played what value of the card.</w:t>
+      </w:r>
+    </w:p>
+    <w:p>
+      <w:pPr>
+        <w:rPr>
+          <w:rFonts w:ascii="Dotum" w:eastAsia="Dotum" w:hAnsi="Dotum"/>
+          <w:bCs/>
+          <w:sz w:val="24"/>
+          <w:szCs w:val="24"/>
+        </w:rPr>
+      </w:pPr>
+    </w:p>
+    <w:p>
+      <w:pPr>
+        <w:rPr>
+          <w:rFonts w:ascii="Dotum" w:eastAsia="Dotum" w:hAnsi="Dotum"/>
+          <w:bCs/>
+          <w:sz w:val="24"/>
+          <w:szCs w:val="24"/>
+        </w:rPr>
+      </w:pPr>
+      <w:r>
+        <w:rPr>
+          <w:rFonts w:ascii="Dotum" w:eastAsia="Dotum" w:hAnsi="Dotum"/>
+          <w:bCs/>
+          <w:sz w:val="24"/>
+          <w:szCs w:val="24"/>
+        </w:rPr>
+        <w:t>Action Function:</w:t>
+      </w:r>
+    </w:p>
+    <w:p>
+      <w:pPr>
+        <w:rPr>
+          <w:rFonts w:ascii="Dotum" w:eastAsia="Dotum" w:hAnsi="Dotum"/>
+          <w:bCs/>
+          <w:sz w:val="24"/>
+          <w:szCs w:val="24"/>
+        </w:rPr>
+      </w:pPr>
+      <w:r>
+        <w:rPr>
+          <w:rFonts w:ascii="Dotum" w:eastAsia="Dotum" w:hAnsi="Dotum"/>
+          <w:bCs/>
+          <w:sz w:val="24"/>
+          <w:szCs w:val="24"/>
+        </w:rPr>
+        <w:t xml:space="preserve">Basically, this function will perform an action after drawing a card from the deck. As time goes by, the agent got more information from nonknowledge-based to knowledge based, handles the selection of the guess card as. The card which is encouraged the minimum number of times in the played deck is chosen. Therefor the algorithm can reduce the number of non-played cards for each character in the game. In this function, defined a variable called </w:t>
+      </w:r>
+      <w:proofErr w:type="spellStart"/>
+      <w:r>
+        <w:rPr>
+          <w:rFonts w:ascii="Dotum" w:eastAsia="Dotum" w:hAnsi="Dotum"/>
+          <w:bCs/>
+          <w:sz w:val="24"/>
+          <w:szCs w:val="24"/>
+        </w:rPr>
+        <w:t>handCard</w:t>
+      </w:r>
+      <w:proofErr w:type="spellEnd"/>
+      <w:r>
+        <w:rPr>
+          <w:rFonts w:ascii="Dotum" w:eastAsia="Dotum" w:hAnsi="Dotum"/>
+          <w:bCs/>
+          <w:sz w:val="24"/>
+          <w:szCs w:val="24"/>
+        </w:rPr>
+        <w:t xml:space="preserve"> and </w:t>
+      </w:r>
+      <w:proofErr w:type="spellStart"/>
+      <w:r>
+        <w:rPr>
+          <w:rFonts w:ascii="Dotum" w:eastAsia="Dotum" w:hAnsi="Dotum"/>
+          <w:bCs/>
+          <w:sz w:val="24"/>
+          <w:szCs w:val="24"/>
+        </w:rPr>
+        <w:t>drawnCard</w:t>
+      </w:r>
+      <w:proofErr w:type="spellEnd"/>
+      <w:r>
+        <w:rPr>
+          <w:rFonts w:ascii="Dotum" w:eastAsia="Dotum" w:hAnsi="Dotum"/>
+          <w:bCs/>
+          <w:sz w:val="24"/>
+          <w:szCs w:val="24"/>
+        </w:rPr>
+        <w:t xml:space="preserve">. In order to determine which is the best card to play, agent check if current hand has countess and prince or countess and king card. If agent is holding a princess, agent will always play the card with lower value. For the guard, if a player has </w:t>
+      </w:r>
       <w:r>
         <w:rPr>
           <w:rFonts w:ascii="Dotum" w:eastAsia="Dotum" w:hAnsi="Dotum"/>
@@ -3925,26 +3685,7 @@
           <w:szCs w:val="24"/>
         </w:rPr>
         <w:lastRenderedPageBreak/>
-        <w:t>Action Function:</w:t>
-      </w:r>
-    </w:p>
-    <w:p>
-      <w:pPr>
-        <w:rPr>
-          <w:rFonts w:ascii="Dotum" w:eastAsia="Dotum" w:hAnsi="Dotum"/>
-          <w:bCs/>
-          <w:sz w:val="24"/>
-          <w:szCs w:val="24"/>
-        </w:rPr>
-      </w:pPr>
-      <w:r>
-        <w:rPr>
-          <w:rFonts w:ascii="Dotum" w:eastAsia="Dotum" w:hAnsi="Dotum"/>
-          <w:bCs/>
-          <w:sz w:val="24"/>
-          <w:szCs w:val="24"/>
-        </w:rPr>
-        <w:t>Basically, this function will perform an action after drawing a card from the deck. As time goes by, the agent got more information from nonknowledge-based to knowledge based, handles the selection of the guess card as. The card which is encouraged the minimum number of times in the played deck is chosen. Therefor the algorithm can reduce the number of non-played cards for each character in the game. In this function, defined a variable called handCard and drawnCard. In order to determine which is the best card to play, agent check if current hand has countess and prince or countess and king card. If agent is holding a princess, agent will always play the card with lower value. For the guard, if a player has played a countess at last turn then target the opponent and guess the opponent has a prince or king. For prince card, if other players are being protected by the handmaid then choose itself as a target.</w:t>
+        <w:t>played a countess at last turn then target the opponent and guess the opponent has a prince or king. For prince card, if other players are being protected by the handmaid then choose itself as a target.</w:t>
       </w:r>
     </w:p>
     <w:p>
@@ -3967,9 +3708,7 @@
         </w:rPr>
         <w:br w:type="page"/>
       </w:r>
-      <w:bookmarkStart w:id="0" w:name="_GoBack"/>
-    </w:p>
-    <w:bookmarkEnd w:id="0"/>
+    </w:p>
     <w:p>
       <w:pPr>
         <w:rPr>
@@ -3996,12 +3735,113 @@
       <w:pPr>
         <w:rPr>
           <w:rFonts w:ascii="Dotum" w:eastAsia="Dotum" w:hAnsi="Dotum"/>
+          <w:sz w:val="24"/>
+          <w:szCs w:val="24"/>
+        </w:rPr>
+      </w:pPr>
+      <w:r>
+        <w:rPr>
+          <w:rFonts w:ascii="Dotum" w:eastAsia="Dotum" w:hAnsi="Dotum"/>
+          <w:sz w:val="24"/>
+          <w:szCs w:val="24"/>
+        </w:rPr>
+        <w:t xml:space="preserve">The probability agent used the complimentary function </w:t>
+      </w:r>
+      <w:proofErr w:type="spellStart"/>
+      <w:proofErr w:type="gramStart"/>
+      <w:r>
+        <w:rPr>
+          <w:rFonts w:ascii="Dotum" w:eastAsia="Dotum" w:hAnsi="Dotum"/>
+          <w:sz w:val="24"/>
+          <w:szCs w:val="24"/>
+        </w:rPr>
+        <w:t>unseenDeck</w:t>
+      </w:r>
+      <w:proofErr w:type="spellEnd"/>
+      <w:r>
+        <w:rPr>
+          <w:rFonts w:ascii="Dotum" w:eastAsia="Dotum" w:hAnsi="Dotum"/>
+          <w:sz w:val="24"/>
+          <w:szCs w:val="24"/>
+        </w:rPr>
+        <w:t>(</w:t>
+      </w:r>
+      <w:proofErr w:type="gramEnd"/>
+      <w:r>
+        <w:rPr>
+          <w:rFonts w:ascii="Dotum" w:eastAsia="Dotum" w:hAnsi="Dotum"/>
+          <w:sz w:val="24"/>
+          <w:szCs w:val="24"/>
+        </w:rPr>
+        <w:t xml:space="preserve">) to return an indexed array corresponding to each card. This passed information to the </w:t>
+      </w:r>
+      <w:proofErr w:type="gramStart"/>
+      <w:r>
+        <w:rPr>
+          <w:rFonts w:ascii="Dotum" w:eastAsia="Dotum" w:hAnsi="Dotum"/>
+          <w:sz w:val="24"/>
+          <w:szCs w:val="24"/>
+        </w:rPr>
+        <w:t>guess(</w:t>
+      </w:r>
+      <w:proofErr w:type="gramEnd"/>
+      <w:r>
+        <w:rPr>
+          <w:rFonts w:ascii="Dotum" w:eastAsia="Dotum" w:hAnsi="Dotum"/>
+          <w:sz w:val="24"/>
+          <w:szCs w:val="24"/>
+        </w:rPr>
+        <w:t xml:space="preserve">), </w:t>
+      </w:r>
+      <w:proofErr w:type="spellStart"/>
+      <w:r>
+        <w:rPr>
+          <w:rFonts w:ascii="Dotum" w:eastAsia="Dotum" w:hAnsi="Dotum"/>
+          <w:sz w:val="24"/>
+          <w:szCs w:val="24"/>
+        </w:rPr>
+        <w:t>playKingOK</w:t>
+      </w:r>
+      <w:proofErr w:type="spellEnd"/>
+      <w:r>
+        <w:rPr>
+          <w:rFonts w:ascii="Dotum" w:eastAsia="Dotum" w:hAnsi="Dotum"/>
+          <w:sz w:val="24"/>
+          <w:szCs w:val="24"/>
+        </w:rPr>
+        <w:t xml:space="preserve">() and </w:t>
+      </w:r>
+      <w:proofErr w:type="spellStart"/>
+      <w:r>
+        <w:rPr>
+          <w:rFonts w:ascii="Dotum" w:eastAsia="Dotum" w:hAnsi="Dotum"/>
+          <w:sz w:val="24"/>
+          <w:szCs w:val="24"/>
+        </w:rPr>
+        <w:t>playBaronOK</w:t>
+      </w:r>
+      <w:proofErr w:type="spellEnd"/>
+      <w:r>
+        <w:rPr>
+          <w:rFonts w:ascii="Dotum" w:eastAsia="Dotum" w:hAnsi="Dotum"/>
+          <w:sz w:val="24"/>
+          <w:szCs w:val="24"/>
+        </w:rPr>
+        <w:t>() function will also calculate the probability of returning a good answer based on that deck.</w:t>
+      </w:r>
+    </w:p>
+    <w:p>
+      <w:pPr>
+        <w:rPr>
+          <w:rFonts w:ascii="Dotum" w:eastAsia="Dotum" w:hAnsi="Dotum"/>
           <w:b/>
           <w:bCs/>
           <w:sz w:val="24"/>
           <w:szCs w:val="24"/>
         </w:rPr>
       </w:pPr>
+      <w:bookmarkStart w:id="0" w:name="_GoBack"/>
+      <w:bookmarkEnd w:id="0"/>
     </w:p>
     <w:p>
       <w:pPr>
@@ -4016,13 +3856,23 @@
           <w:szCs w:val="24"/>
         </w:rPr>
       </w:pPr>
-      <w:r>
-        <w:rPr>
-          <w:rFonts w:ascii="Dotum" w:eastAsia="Dotum" w:hAnsi="Dotum"/>
-          <w:sz w:val="24"/>
-          <w:szCs w:val="24"/>
-        </w:rPr>
-        <w:t>TreeMap&lt;Integer, Integer&gt;: stores the known cards from using the priest</w:t>
+      <w:proofErr w:type="spellStart"/>
+      <w:r>
+        <w:rPr>
+          <w:rFonts w:ascii="Dotum" w:eastAsia="Dotum" w:hAnsi="Dotum"/>
+          <w:sz w:val="24"/>
+          <w:szCs w:val="24"/>
+        </w:rPr>
+        <w:t>TreeMap</w:t>
+      </w:r>
+      <w:proofErr w:type="spellEnd"/>
+      <w:r>
+        <w:rPr>
+          <w:rFonts w:ascii="Dotum" w:eastAsia="Dotum" w:hAnsi="Dotum"/>
+          <w:sz w:val="24"/>
+          <w:szCs w:val="24"/>
+        </w:rPr>
+        <w:t>&lt;Integer, Integer&gt;: stores the known cards from using the priest</w:t>
       </w:r>
       <w:r>
         <w:rPr>
@@ -4038,7 +3888,61 @@
           <w:sz w:val="24"/>
           <w:szCs w:val="24"/>
         </w:rPr>
-        <w:t xml:space="preserve">{PlayerIndex, cardValueInHand} a TreeMap is used because it can easily extract the value of a </w:t>
+        <w:t>{</w:t>
+      </w:r>
+      <w:proofErr w:type="spellStart"/>
+      <w:r>
+        <w:rPr>
+          <w:rFonts w:ascii="Dotum" w:eastAsia="Dotum" w:hAnsi="Dotum"/>
+          <w:sz w:val="24"/>
+          <w:szCs w:val="24"/>
+        </w:rPr>
+        <w:t>PlayerIndex</w:t>
+      </w:r>
+      <w:proofErr w:type="spellEnd"/>
+      <w:r>
+        <w:rPr>
+          <w:rFonts w:ascii="Dotum" w:eastAsia="Dotum" w:hAnsi="Dotum"/>
+          <w:sz w:val="24"/>
+          <w:szCs w:val="24"/>
+        </w:rPr>
+        <w:t xml:space="preserve">, </w:t>
+      </w:r>
+      <w:proofErr w:type="spellStart"/>
+      <w:r>
+        <w:rPr>
+          <w:rFonts w:ascii="Dotum" w:eastAsia="Dotum" w:hAnsi="Dotum"/>
+          <w:sz w:val="24"/>
+          <w:szCs w:val="24"/>
+        </w:rPr>
+        <w:t>cardValueInHand</w:t>
+      </w:r>
+      <w:proofErr w:type="spellEnd"/>
+      <w:r>
+        <w:rPr>
+          <w:rFonts w:ascii="Dotum" w:eastAsia="Dotum" w:hAnsi="Dotum"/>
+          <w:sz w:val="24"/>
+          <w:szCs w:val="24"/>
+        </w:rPr>
+        <w:t xml:space="preserve">} a </w:t>
+      </w:r>
+      <w:proofErr w:type="spellStart"/>
+      <w:r>
+        <w:rPr>
+          <w:rFonts w:ascii="Dotum" w:eastAsia="Dotum" w:hAnsi="Dotum"/>
+          <w:sz w:val="24"/>
+          <w:szCs w:val="24"/>
+        </w:rPr>
+        <w:t>TreeMap</w:t>
+      </w:r>
+      <w:proofErr w:type="spellEnd"/>
+      <w:r>
+        <w:rPr>
+          <w:rFonts w:ascii="Dotum" w:eastAsia="Dotum" w:hAnsi="Dotum"/>
+          <w:sz w:val="24"/>
+          <w:szCs w:val="24"/>
+        </w:rPr>
+        <w:t xml:space="preserve"> is used because it can easily extract the value of a </w:t>
       </w:r>
       <w:r>
         <w:rPr>
@@ -4226,7 +4130,43 @@
           <w:sz w:val="24"/>
           <w:szCs w:val="24"/>
         </w:rPr>
-        <w:t>{PlayerIndex, roundsWon}</w:t>
+        <w:t>{</w:t>
+      </w:r>
+      <w:proofErr w:type="spellStart"/>
+      <w:r>
+        <w:rPr>
+          <w:rFonts w:ascii="Dotum" w:eastAsia="Dotum" w:hAnsi="Dotum"/>
+          <w:sz w:val="24"/>
+          <w:szCs w:val="24"/>
+        </w:rPr>
+        <w:t>PlayerIndex</w:t>
+      </w:r>
+      <w:proofErr w:type="spellEnd"/>
+      <w:r>
+        <w:rPr>
+          <w:rFonts w:ascii="Dotum" w:eastAsia="Dotum" w:hAnsi="Dotum"/>
+          <w:sz w:val="24"/>
+          <w:szCs w:val="24"/>
+        </w:rPr>
+        <w:t xml:space="preserve">, </w:t>
+      </w:r>
+      <w:proofErr w:type="spellStart"/>
+      <w:r>
+        <w:rPr>
+          <w:rFonts w:ascii="Dotum" w:eastAsia="Dotum" w:hAnsi="Dotum"/>
+          <w:sz w:val="24"/>
+          <w:szCs w:val="24"/>
+        </w:rPr>
+        <w:t>roundsWon</w:t>
+      </w:r>
+      <w:proofErr w:type="spellEnd"/>
+      <w:r>
+        <w:rPr>
+          <w:rFonts w:ascii="Dotum" w:eastAsia="Dotum" w:hAnsi="Dotum"/>
+          <w:sz w:val="24"/>
+          <w:szCs w:val="24"/>
+        </w:rPr>
+        <w:t>}</w:t>
       </w:r>
     </w:p>
     <w:p>
@@ -4369,7 +4309,6 @@
           <w:sz w:val="24"/>
           <w:szCs w:val="24"/>
         </w:rPr>
-        <w:lastRenderedPageBreak/>
         <w:t>Validation</w:t>
       </w:r>
     </w:p>
@@ -4939,7 +4878,7 @@
       </w:pPr>
     </w:pPrDefault>
   </w:docDefaults>
-  <w:latentStyles w:defLockedState="0" w:defUIPriority="99" w:defSemiHidden="0" w:defUnhideWhenUsed="0" w:defQFormat="0" w:count="375">
+  <w:latentStyles w:defLockedState="0" w:defUIPriority="99" w:defSemiHidden="0" w:defUnhideWhenUsed="0" w:defQFormat="0" w:count="376">
     <w:lsdException w:name="Normal" w:uiPriority="0" w:qFormat="1"/>
     <w:lsdException w:name="heading 1" w:uiPriority="9" w:qFormat="1"/>
     <w:lsdException w:name="heading 2" w:semiHidden="1" w:uiPriority="9" w:unhideWhenUsed="1" w:qFormat="1"/>
@@ -5315,6 +5254,7 @@
     <w:lsdException w:name="Smart Hyperlink" w:semiHidden="1" w:unhideWhenUsed="1"/>
     <w:lsdException w:name="Hashtag" w:semiHidden="1" w:unhideWhenUsed="1"/>
     <w:lsdException w:name="Unresolved Mention" w:semiHidden="1" w:unhideWhenUsed="1"/>
+    <w:lsdException w:name="Smart Link" w:semiHidden="1" w:unhideWhenUsed="1"/>
   </w:latentStyles>
   <w:style w:type="paragraph" w:default="1" w:styleId="Normal">
     <w:name w:val="Normal"/>
